--- a/root/docs/research/Anton_Rigin_ISP_RAS_Proceedings_Article_2019.docx
+++ b/root/docs/research/Anton_Rigin_ISP_RAS_Proceedings_Article_2019.docx
@@ -29,50 +29,53 @@
       </w:pPr>
       <w:r>
         <w:rPr>
-          <w:i w:val="0"/>
           <w:color w:val="auto"/>
-          <w:vertAlign w:val="superscript"/>
-          <w:lang w:val="en-US"/>
-        </w:rPr>
-        <w:t>1 </w:t>
+          <w:lang w:val="en-US"/>
+        </w:rPr>
+        <w:t>A</w:t>
       </w:r>
       <w:r>
         <w:rPr>
           <w:color w:val="auto"/>
           <w:lang w:val="en-US"/>
         </w:rPr>
-        <w:t>A</w:t>
+        <w:t>.</w:t>
       </w:r>
       <w:r>
         <w:rPr>
           <w:color w:val="auto"/>
           <w:lang w:val="en-US"/>
         </w:rPr>
-        <w:t>.</w:t>
+        <w:t>M</w:t>
       </w:r>
       <w:r>
         <w:rPr>
           <w:color w:val="auto"/>
           <w:lang w:val="en-US"/>
         </w:rPr>
-        <w:t>M</w:t>
+        <w:t xml:space="preserve">. </w:t>
       </w:r>
       <w:r>
         <w:rPr>
           <w:color w:val="auto"/>
           <w:lang w:val="en-US"/>
         </w:rPr>
-        <w:t xml:space="preserve">. </w:t>
-      </w:r>
-      <w:proofErr w:type="spellStart"/>
+        <w:t>Rigin</w:t>
+      </w:r>
       <w:r>
         <w:rPr>
           <w:color w:val="auto"/>
           <w:lang w:val="en-US"/>
         </w:rPr>
-        <w:t>Rigin</w:t>
-      </w:r>
-      <w:proofErr w:type="spellEnd"/>
+        <w:t xml:space="preserve">, ORCID: </w:t>
+      </w:r>
+      <w:r>
+        <w:rPr>
+          <w:color w:val="auto"/>
+          <w:lang w:val="en-US"/>
+        </w:rPr>
+        <w:t>0000-0003-4081-9144</w:t>
+      </w:r>
       <w:r>
         <w:rPr>
           <w:color w:val="auto"/>
@@ -105,50 +108,53 @@
       </w:pPr>
       <w:r>
         <w:rPr>
-          <w:i w:val="0"/>
           <w:color w:val="auto"/>
-          <w:vertAlign w:val="superscript"/>
-          <w:lang w:val="en-US"/>
-        </w:rPr>
-        <w:t>2 </w:t>
+          <w:lang w:val="en-US"/>
+        </w:rPr>
+        <w:t>S</w:t>
       </w:r>
       <w:r>
         <w:rPr>
           <w:color w:val="auto"/>
           <w:lang w:val="en-US"/>
         </w:rPr>
-        <w:t>S</w:t>
+        <w:t>.</w:t>
       </w:r>
       <w:r>
         <w:rPr>
           <w:color w:val="auto"/>
           <w:lang w:val="en-US"/>
         </w:rPr>
-        <w:t>.</w:t>
+        <w:t>A</w:t>
       </w:r>
       <w:r>
         <w:rPr>
           <w:color w:val="auto"/>
           <w:lang w:val="en-US"/>
         </w:rPr>
-        <w:t>A</w:t>
+        <w:t>. </w:t>
       </w:r>
       <w:r>
         <w:rPr>
           <w:color w:val="auto"/>
           <w:lang w:val="en-US"/>
         </w:rPr>
-        <w:t>. </w:t>
-      </w:r>
-      <w:proofErr w:type="spellStart"/>
+        <w:t>Shershakov</w:t>
+      </w:r>
       <w:r>
         <w:rPr>
           <w:color w:val="auto"/>
           <w:lang w:val="en-US"/>
         </w:rPr>
-        <w:t>Shershakov</w:t>
-      </w:r>
-      <w:proofErr w:type="spellEnd"/>
+        <w:t xml:space="preserve">, ORCID: </w:t>
+      </w:r>
+      <w:r>
+        <w:rPr>
+          <w:color w:val="auto"/>
+          <w:lang w:val="en-US"/>
+        </w:rPr>
+        <w:t>0000-0001-8173-5970</w:t>
+      </w:r>
       <w:r>
         <w:rPr>
           <w:color w:val="auto"/>
@@ -188,15 +194,6 @@
       </w:pPr>
       <w:r>
         <w:rPr>
-          <w:i w:val="0"/>
-          <w:color w:val="auto"/>
-          <w:vertAlign w:val="superscript"/>
-          <w:lang w:val="en-US"/>
-        </w:rPr>
-        <w:t>1 </w:t>
-      </w:r>
-      <w:r>
-        <w:rPr>
           <w:color w:val="auto"/>
           <w:lang w:val="en-US"/>
         </w:rPr>
@@ -232,37 +229,19 @@
         </w:rPr>
         <w:t xml:space="preserve">, </w:t>
       </w:r>
-      <w:proofErr w:type="spellStart"/>
       <w:r>
         <w:rPr>
           <w:color w:val="auto"/>
           <w:lang w:val="en-US"/>
         </w:rPr>
-        <w:t>Myasnitskaya</w:t>
-      </w:r>
-      <w:proofErr w:type="spellEnd"/>
+        <w:t xml:space="preserve">Myasnitskaya </w:t>
+      </w:r>
       <w:r>
         <w:rPr>
           <w:color w:val="auto"/>
           <w:lang w:val="en-US"/>
         </w:rPr>
-        <w:t xml:space="preserve"> </w:t>
-      </w:r>
-      <w:proofErr w:type="spellStart"/>
-      <w:r>
-        <w:rPr>
-          <w:color w:val="auto"/>
-          <w:lang w:val="en-US"/>
-        </w:rPr>
-        <w:t>st.</w:t>
-      </w:r>
-      <w:proofErr w:type="spellEnd"/>
-      <w:r>
-        <w:rPr>
-          <w:color w:val="auto"/>
-          <w:lang w:val="en-US"/>
-        </w:rPr>
-        <w:t xml:space="preserve">, Moscow, </w:t>
+        <w:t xml:space="preserve">st., Moscow, </w:t>
       </w:r>
       <w:r>
         <w:rPr>
@@ -282,105 +261,391 @@
     <w:p>
       <w:pPr>
         <w:pStyle w:val="ispAuthor"/>
-        <w:rPr>
-          <w:color w:val="auto"/>
-          <w:lang w:val="en-US"/>
-        </w:rPr>
-      </w:pPr>
-      <w:r>
-        <w:rPr>
-          <w:i w:val="0"/>
-          <w:color w:val="auto"/>
-          <w:vertAlign w:val="superscript"/>
-          <w:lang w:val="en-US"/>
-        </w:rPr>
-        <w:t>2 </w:t>
-      </w:r>
-      <w:r>
-        <w:rPr>
-          <w:color w:val="auto"/>
-          <w:lang w:val="en-US"/>
-        </w:rPr>
-        <w:t>National Research University – Higher School of Economics</w:t>
-      </w:r>
-      <w:r>
-        <w:rPr>
-          <w:color w:val="auto"/>
-          <w:lang w:val="en-US"/>
-        </w:rPr>
-        <w:t>,</w:t>
+        <w:spacing w:after="240"/>
+        <w:rPr>
+          <w:color w:val="FF0000"/>
+          <w:lang w:val="en-US"/>
+        </w:rPr>
+      </w:pPr>
+      <w:r>
+        <w:rPr>
+          <w:color w:val="FF0000"/>
+          <w:lang w:val="en-US"/>
+        </w:rPr>
+        <w:t xml:space="preserve"> </w:t>
       </w:r>
     </w:p>
     <w:p>
       <w:pPr>
-        <w:pStyle w:val="ispAuthor"/>
-        <w:rPr>
+        <w:pStyle w:val="ispAnotation"/>
+        <w:rPr>
+          <w:b w:val="0"/>
+          <w:lang w:val="en-US"/>
+        </w:rPr>
+      </w:pPr>
+      <w:r>
+        <w:rPr>
+          <w:lang w:val="en-US"/>
+        </w:rPr>
+        <w:t>Abstract</w:t>
+      </w:r>
+      <w:r>
+        <w:rPr>
+          <w:rStyle w:val="ispAnotation20"/>
+          <w:lang w:val="en-US"/>
+        </w:rPr>
+        <w:t xml:space="preserve">. </w:t>
+      </w:r>
+      <w:r>
+        <w:rPr>
+          <w:rStyle w:val="ispAnotation20"/>
+          <w:lang w:val="en-US"/>
+        </w:rPr>
+        <w:t>Multiway trees are one of the most popular solutions for the big data indexing. The most commonly used kind of the multiway trees is the B-tree. There exist different modifications of the B-trees, including B</w:t>
+      </w:r>
+      <w:r>
+        <w:rPr>
+          <w:rStyle w:val="ispAnotation20"/>
+          <w:vertAlign w:val="superscript"/>
+          <w:lang w:val="en-US"/>
+        </w:rPr>
+        <w:t>+</w:t>
+      </w:r>
+      <w:r>
+        <w:rPr>
+          <w:rStyle w:val="ispAnotation20"/>
+          <w:lang w:val="en-US"/>
+        </w:rPr>
+        <w:t>-trees, B</w:t>
+      </w:r>
+      <w:r>
+        <w:rPr>
+          <w:rStyle w:val="ispAnotation20"/>
+          <w:vertAlign w:val="superscript"/>
+          <w:lang w:val="en-US"/>
+        </w:rPr>
+        <w:t>*</w:t>
+      </w:r>
+      <w:r>
+        <w:rPr>
+          <w:rStyle w:val="ispAnotation20"/>
+          <w:lang w:val="en-US"/>
+        </w:rPr>
+        <w:t>-trees and B</w:t>
+      </w:r>
+      <w:r>
+        <w:rPr>
+          <w:rStyle w:val="ispAnotation20"/>
+          <w:vertAlign w:val="superscript"/>
+          <w:lang w:val="en-US"/>
+        </w:rPr>
+        <w:t>*+</w:t>
+      </w:r>
+      <w:r>
+        <w:rPr>
+          <w:rStyle w:val="ispAnotation20"/>
+          <w:lang w:val="en-US"/>
+        </w:rPr>
+        <w:t>-trees considered in this work. However, these modifications are not supported by the popular open-source relational DBMS SQLite.</w:t>
+      </w:r>
+      <w:r>
+        <w:rPr>
+          <w:rStyle w:val="ispAnotation20"/>
+          <w:lang w:val="en-US"/>
+        </w:rPr>
+        <w:t xml:space="preserve"> </w:t>
+      </w:r>
+      <w:r>
+        <w:rPr>
+          <w:rStyle w:val="ispAnotation20"/>
+          <w:lang w:val="en-US"/>
+        </w:rPr>
+        <w:t>This work is based on the previous research on the performance of multiway trees in the problem of structured data indexing, with the previously developed multiway trees C++ library usage.</w:t>
+      </w:r>
+      <w:r>
+        <w:rPr>
+          <w:rStyle w:val="ispAnotation20"/>
+          <w:lang w:val="en-US"/>
+        </w:rPr>
+        <w:t xml:space="preserve"> In this research the B</w:t>
+      </w:r>
+      <w:r>
+        <w:rPr>
+          <w:rStyle w:val="ispAnotation20"/>
+          <w:vertAlign w:val="superscript"/>
+          <w:lang w:val="en-US"/>
+        </w:rPr>
+        <w:t>*+</w:t>
+      </w:r>
+      <w:r>
+        <w:rPr>
+          <w:rStyle w:val="ispAnotation20"/>
+          <w:lang w:val="en-US"/>
+        </w:rPr>
+        <w:t>-tree was developed as the data structure which combines the main B</w:t>
+      </w:r>
+      <w:r>
+        <w:rPr>
+          <w:rStyle w:val="ispAnotation20"/>
+          <w:vertAlign w:val="superscript"/>
+          <w:lang w:val="en-US"/>
+        </w:rPr>
+        <w:t>+</w:t>
+      </w:r>
+      <w:r>
+        <w:rPr>
+          <w:rStyle w:val="ispAnotation20"/>
+          <w:lang w:val="en-US"/>
+        </w:rPr>
+        <w:t>-tree and B</w:t>
+      </w:r>
+      <w:r>
+        <w:rPr>
+          <w:rStyle w:val="ispAnotation20"/>
+          <w:vertAlign w:val="superscript"/>
+          <w:lang w:val="en-US"/>
+        </w:rPr>
+        <w:t>*</w:t>
+      </w:r>
+      <w:r>
+        <w:rPr>
+          <w:rStyle w:val="ispAnotation20"/>
+          <w:lang w:val="en-US"/>
+        </w:rPr>
+        <w:t>-tree features together. Also, in the research the</w:t>
+      </w:r>
+      <w:r>
+        <w:rPr>
+          <w:rStyle w:val="ispAnotation20"/>
+          <w:lang w:val="en-US"/>
+        </w:rPr>
+        <w:t xml:space="preserve"> empirical</w:t>
+      </w:r>
+      <w:r>
+        <w:rPr>
+          <w:rStyle w:val="ispAnotation20"/>
+          <w:lang w:val="en-US"/>
+        </w:rPr>
+        <w:t xml:space="preserve"> computational complexities of different operations on the B-tree and its modifications were measured as well as the memory usage. </w:t>
+      </w:r>
+      <w:r>
+        <w:rPr>
+          <w:rStyle w:val="ispAnotation20"/>
+          <w:lang w:val="en-US"/>
+        </w:rPr>
+        <w:t>The purpose of the</w:t>
+      </w:r>
+      <w:r>
+        <w:rPr>
+          <w:rStyle w:val="ispAnotation20"/>
+          <w:lang w:val="en-US"/>
+        </w:rPr>
+        <w:t xml:space="preserve"> current</w:t>
+      </w:r>
+      <w:r>
+        <w:rPr>
+          <w:rStyle w:val="ispAnotation20"/>
+          <w:lang w:val="en-US"/>
+        </w:rPr>
+        <w:t xml:space="preserve"> work is the development of the SQLite RDBMS extension which allows to use B-tree modifications (B</w:t>
+      </w:r>
+      <w:r>
+        <w:rPr>
+          <w:rStyle w:val="ispAnotation20"/>
+          <w:vertAlign w:val="superscript"/>
+          <w:lang w:val="en-US"/>
+        </w:rPr>
+        <w:t>+</w:t>
+      </w:r>
+      <w:r>
+        <w:rPr>
+          <w:rStyle w:val="ispAnotation20"/>
+          <w:lang w:val="en-US"/>
+        </w:rPr>
+        <w:t>-tree, B</w:t>
+      </w:r>
+      <w:r>
+        <w:rPr>
+          <w:rStyle w:val="ispAnotation20"/>
+          <w:vertAlign w:val="superscript"/>
+          <w:lang w:val="en-US"/>
+        </w:rPr>
+        <w:t>*</w:t>
+      </w:r>
+      <w:r>
+        <w:rPr>
+          <w:rStyle w:val="ispAnotation20"/>
+          <w:lang w:val="en-US"/>
+        </w:rPr>
+        <w:t>-tree and B</w:t>
+      </w:r>
+      <w:r>
+        <w:rPr>
+          <w:rStyle w:val="ispAnotation20"/>
+          <w:vertAlign w:val="superscript"/>
+          <w:lang w:val="en-US"/>
+        </w:rPr>
+        <w:t>*+</w:t>
+      </w:r>
+      <w:r>
+        <w:rPr>
+          <w:rStyle w:val="ispAnotation20"/>
+          <w:lang w:val="en-US"/>
+        </w:rPr>
+        <w:t>-tree) as index structure</w:t>
+      </w:r>
+      <w:r>
+        <w:rPr>
+          <w:rStyle w:val="ispAnotation20"/>
+          <w:lang w:val="en-US"/>
+        </w:rPr>
+        <w:t>s in the SQLite RDBMS</w:t>
+      </w:r>
+      <w:r>
+        <w:rPr>
+          <w:rStyle w:val="ispAnotation20"/>
+          <w:lang w:val="en-US"/>
+        </w:rPr>
+        <w:t>.</w:t>
+      </w:r>
+      <w:r>
+        <w:rPr>
+          <w:rStyle w:val="ispAnotation20"/>
+          <w:lang w:val="en-US"/>
+        </w:rPr>
+        <w:t xml:space="preserve"> </w:t>
+      </w:r>
+      <w:r>
+        <w:rPr>
+          <w:b w:val="0"/>
           <w:color w:val="auto"/>
           <w:lang w:val="en-US"/>
         </w:rPr>
-      </w:pPr>
-      <w:r>
-        <w:rPr>
+        <w:t>The modifications of the base</w:t>
+      </w:r>
+      <w:r>
+        <w:rPr>
+          <w:b w:val="0"/>
           <w:color w:val="auto"/>
           <w:lang w:val="en-US"/>
         </w:rPr>
-        <w:t>20</w:t>
-      </w:r>
-      <w:r>
-        <w:rPr>
+        <w:t xml:space="preserve"> data</w:t>
+      </w:r>
+      <w:r>
+        <w:rPr>
+          <w:b w:val="0"/>
           <w:color w:val="auto"/>
           <w:lang w:val="en-US"/>
         </w:rPr>
-        <w:t xml:space="preserve">, </w:t>
-      </w:r>
-      <w:proofErr w:type="spellStart"/>
-      <w:r>
-        <w:rPr>
+        <w:t xml:space="preserve"> structure were developed as a C++ library. The library is connected to the SQLite using the C-C++ cross-language API</w:t>
+      </w:r>
+      <w:r>
+        <w:rPr>
+          <w:b w:val="0"/>
           <w:color w:val="auto"/>
           <w:lang w:val="en-US"/>
         </w:rPr>
-        <w:t>Myasnitskaya</w:t>
-      </w:r>
-      <w:proofErr w:type="spellEnd"/>
-      <w:r>
-        <w:rPr>
+        <w:t xml:space="preserve"> which is developed in the current work</w:t>
+      </w:r>
+      <w:r>
+        <w:rPr>
+          <w:b w:val="0"/>
           <w:color w:val="auto"/>
           <w:lang w:val="en-US"/>
         </w:rPr>
+        <w:t>. The SQLite extension implements the novel algorithm for selecting the index structure (</w:t>
+      </w:r>
+      <w:r>
+        <w:rPr>
+          <w:b w:val="0"/>
+          <w:color w:val="auto"/>
+          <w:lang w:val="en-US"/>
+        </w:rPr>
+        <w:t>one of B-tree’s</w:t>
+      </w:r>
+      <w:r>
+        <w:rPr>
+          <w:b w:val="0"/>
+          <w:color w:val="auto"/>
+          <w:lang w:val="en-US"/>
+        </w:rPr>
+        <w:t xml:space="preserve"> modifications) for some table of a database.</w:t>
+      </w:r>
+      <w:r>
+        <w:rPr>
+          <w:b w:val="0"/>
+          <w:color w:val="auto"/>
+          <w:lang w:val="en-US"/>
+        </w:rPr>
         <w:t xml:space="preserve"> </w:t>
       </w:r>
-      <w:proofErr w:type="spellStart"/>
-      <w:r>
-        <w:rPr>
+      <w:r>
+        <w:rPr>
+          <w:b w:val="0"/>
           <w:color w:val="auto"/>
           <w:lang w:val="en-US"/>
         </w:rPr>
-        <w:t>st.</w:t>
-      </w:r>
-      <w:proofErr w:type="spellEnd"/>
-      <w:r>
-        <w:rPr>
+        <w:t>The provided SQLite extension is adopted by the</w:t>
+      </w:r>
+      <w:r>
+        <w:rPr>
+          <w:b w:val="0"/>
           <w:color w:val="auto"/>
           <w:lang w:val="en-US"/>
         </w:rPr>
-        <w:t xml:space="preserve">, Moscow, </w:t>
-      </w:r>
-      <w:r>
-        <w:rPr>
+        <w:t xml:space="preserve"> SQLite</w:t>
+      </w:r>
+      <w:r>
+        <w:rPr>
+          <w:b w:val="0"/>
           <w:color w:val="auto"/>
           <w:lang w:val="en-US"/>
         </w:rPr>
-        <w:t>101000</w:t>
-      </w:r>
-      <w:r>
-        <w:rPr>
+        <w:t xml:space="preserve"> </w:t>
+      </w:r>
+      <w:r>
+        <w:rPr>
+          <w:b w:val="0"/>
           <w:color w:val="auto"/>
           <w:lang w:val="en-US"/>
         </w:rPr>
-        <w:t>, Russia</w:t>
-      </w:r>
-      <w:r>
-        <w:rPr>
+        <w:t xml:space="preserve">EventLog component of the LDOPA process mining library. </w:t>
+      </w:r>
+      <w:r>
+        <w:rPr>
+          <w:b w:val="0"/>
+          <w:color w:val="auto"/>
+          <w:lang w:val="en-US"/>
+        </w:rPr>
+        <w:t>In addition</w:t>
+      </w:r>
+      <w:r>
+        <w:rPr>
+          <w:b w:val="0"/>
+          <w:color w:val="auto"/>
+          <w:lang w:val="en-US"/>
+        </w:rPr>
+        <w:t xml:space="preserve">, the </w:t>
+      </w:r>
+      <w:r>
+        <w:rPr>
+          <w:b w:val="0"/>
+          <w:color w:val="auto"/>
+          <w:lang w:val="en-US"/>
+        </w:rPr>
+        <w:t xml:space="preserve">experiment </w:t>
+      </w:r>
+      <w:r>
+        <w:rPr>
+          <w:b w:val="0"/>
+          <w:color w:val="auto"/>
+          <w:lang w:val="en-US"/>
+        </w:rPr>
+        <w:t>on the counting the empirical computational complexities of operations on the trees of different types is conducted using the developed in this work SQLite extension</w:t>
+      </w:r>
+      <w:r>
+        <w:rPr>
+          <w:b w:val="0"/>
           <w:color w:val="auto"/>
           <w:lang w:val="en-US"/>
         </w:rPr>
@@ -389,8 +654,7 @@
     </w:p>
     <w:p>
       <w:pPr>
-        <w:pStyle w:val="ispAuthor"/>
-        <w:spacing w:after="240"/>
+        <w:pStyle w:val="ispAnotation"/>
         <w:rPr>
           <w:color w:val="FF0000"/>
           <w:lang w:val="en-US"/>
@@ -398,560 +662,212 @@
       </w:pPr>
       <w:r>
         <w:rPr>
-          <w:color w:val="FF0000"/>
-          <w:lang w:val="en-US"/>
-        </w:rPr>
-        <w:t xml:space="preserve"> </w:t>
+          <w:bCs/>
+          <w:lang w:val="en-US"/>
+        </w:rPr>
+        <w:t>Keywords</w:t>
+      </w:r>
+      <w:r>
+        <w:rPr>
+          <w:bCs/>
+          <w:lang w:val="en-US"/>
+        </w:rPr>
+        <w:t xml:space="preserve">: </w:t>
+      </w:r>
+      <w:r>
+        <w:rPr>
+          <w:b w:val="0"/>
+          <w:lang w:val="en-US"/>
+        </w:rPr>
+        <w:t>B-tree; data indexing; SQLite; DBMS; RDBMS; multiway tree</w:t>
+      </w:r>
+      <w:r>
+        <w:rPr>
+          <w:b w:val="0"/>
+          <w:lang w:val="en-US"/>
+        </w:rPr>
+        <w:t>.</w:t>
       </w:r>
     </w:p>
     <w:p>
       <w:pPr>
-        <w:pStyle w:val="ispAnotation"/>
-        <w:rPr>
-          <w:b w:val="0"/>
-          <w:lang w:val="en-US"/>
-        </w:rPr>
-      </w:pPr>
-      <w:r>
-        <w:rPr>
-          <w:lang w:val="en-US"/>
-        </w:rPr>
-        <w:t>Abstract</w:t>
-      </w:r>
-      <w:r>
-        <w:rPr>
-          <w:rStyle w:val="ispAnotation20"/>
-          <w:lang w:val="en-US"/>
-        </w:rPr>
-        <w:t xml:space="preserve">. </w:t>
-      </w:r>
-      <w:r>
-        <w:rPr>
-          <w:rStyle w:val="ispAnotation20"/>
-          <w:lang w:val="en-US"/>
-        </w:rPr>
-        <w:t>Multiway trees are one of the most popular solutions for the big data indexing. The most commonly used kind of the multiway trees is the B-tree. There exist different modifications of the B-trees, including B</w:t>
-      </w:r>
-      <w:r>
-        <w:rPr>
-          <w:rStyle w:val="ispAnotation20"/>
-          <w:vertAlign w:val="superscript"/>
-          <w:lang w:val="en-US"/>
-        </w:rPr>
-        <w:t>+</w:t>
-      </w:r>
-      <w:r>
-        <w:rPr>
-          <w:rStyle w:val="ispAnotation20"/>
-          <w:lang w:val="en-US"/>
-        </w:rPr>
-        <w:t>-trees, B</w:t>
-      </w:r>
-      <w:r>
-        <w:rPr>
-          <w:rStyle w:val="ispAnotation20"/>
-          <w:vertAlign w:val="superscript"/>
-          <w:lang w:val="en-US"/>
-        </w:rPr>
-        <w:t>*</w:t>
-      </w:r>
-      <w:r>
-        <w:rPr>
-          <w:rStyle w:val="ispAnotation20"/>
-          <w:lang w:val="en-US"/>
-        </w:rPr>
-        <w:t>-trees and B</w:t>
-      </w:r>
-      <w:r>
-        <w:rPr>
-          <w:rStyle w:val="ispAnotation20"/>
-          <w:vertAlign w:val="superscript"/>
-          <w:lang w:val="en-US"/>
-        </w:rPr>
-        <w:t>*+</w:t>
-      </w:r>
-      <w:r>
-        <w:rPr>
-          <w:rStyle w:val="ispAnotation20"/>
-          <w:lang w:val="en-US"/>
-        </w:rPr>
-        <w:t>-trees considered in this work. However, these modifications are not supported by the popular open-source relational DBMS SQLite.</w:t>
-      </w:r>
-      <w:r>
-        <w:rPr>
-          <w:rStyle w:val="ispAnotation20"/>
-          <w:lang w:val="en-US"/>
-        </w:rPr>
-        <w:t xml:space="preserve"> </w:t>
-      </w:r>
-      <w:r>
-        <w:rPr>
-          <w:rStyle w:val="ispAnotation20"/>
-          <w:lang w:val="en-US"/>
-        </w:rPr>
-        <w:t>This work is based on the previous research on the performance of multiway trees in the problem of structured data indexing, with the previously developed multiway trees C++ library usage.</w:t>
-      </w:r>
-      <w:r>
-        <w:rPr>
-          <w:rStyle w:val="ispAnotation20"/>
-          <w:lang w:val="en-US"/>
-        </w:rPr>
-        <w:t xml:space="preserve"> In this research the B</w:t>
-      </w:r>
-      <w:r>
-        <w:rPr>
-          <w:rStyle w:val="ispAnotation20"/>
-          <w:vertAlign w:val="superscript"/>
-          <w:lang w:val="en-US"/>
-        </w:rPr>
-        <w:t>*+</w:t>
-      </w:r>
-      <w:r>
-        <w:rPr>
-          <w:rStyle w:val="ispAnotation20"/>
-          <w:lang w:val="en-US"/>
-        </w:rPr>
-        <w:t>-tree was developed as the data structure which combines the main B</w:t>
-      </w:r>
-      <w:r>
-        <w:rPr>
-          <w:rStyle w:val="ispAnotation20"/>
-          <w:vertAlign w:val="superscript"/>
-          <w:lang w:val="en-US"/>
-        </w:rPr>
-        <w:t>+</w:t>
-      </w:r>
-      <w:r>
-        <w:rPr>
-          <w:rStyle w:val="ispAnotation20"/>
-          <w:lang w:val="en-US"/>
-        </w:rPr>
-        <w:t>-tree and B</w:t>
-      </w:r>
-      <w:r>
-        <w:rPr>
-          <w:rStyle w:val="ispAnotation20"/>
-          <w:vertAlign w:val="superscript"/>
-          <w:lang w:val="en-US"/>
-        </w:rPr>
-        <w:t>*</w:t>
-      </w:r>
-      <w:r>
-        <w:rPr>
-          <w:rStyle w:val="ispAnotation20"/>
-          <w:lang w:val="en-US"/>
-        </w:rPr>
-        <w:t>-tree features together. Also, in the research the</w:t>
-      </w:r>
-      <w:r>
-        <w:rPr>
-          <w:rStyle w:val="ispAnotation20"/>
-          <w:lang w:val="en-US"/>
-        </w:rPr>
-        <w:t xml:space="preserve"> empirical</w:t>
-      </w:r>
-      <w:r>
-        <w:rPr>
-          <w:rStyle w:val="ispAnotation20"/>
-          <w:lang w:val="en-US"/>
-        </w:rPr>
-        <w:t xml:space="preserve"> computational complexities of different operations on the B-tree and its modifications were measured as well as the memory usage. </w:t>
-      </w:r>
-      <w:r>
-        <w:rPr>
-          <w:rStyle w:val="ispAnotation20"/>
-          <w:lang w:val="en-US"/>
-        </w:rPr>
-        <w:t>The purpose of the</w:t>
-      </w:r>
-      <w:r>
-        <w:rPr>
-          <w:rStyle w:val="ispAnotation20"/>
-          <w:lang w:val="en-US"/>
-        </w:rPr>
-        <w:t xml:space="preserve"> current</w:t>
-      </w:r>
-      <w:r>
-        <w:rPr>
-          <w:rStyle w:val="ispAnotation20"/>
-          <w:lang w:val="en-US"/>
-        </w:rPr>
-        <w:t xml:space="preserve"> work is the development of the SQLite RDBMS extension which allows to use B-tree modifications (B</w:t>
-      </w:r>
-      <w:r>
-        <w:rPr>
-          <w:rStyle w:val="ispAnotation20"/>
-          <w:vertAlign w:val="superscript"/>
-          <w:lang w:val="en-US"/>
-        </w:rPr>
-        <w:t>+</w:t>
-      </w:r>
-      <w:r>
-        <w:rPr>
-          <w:rStyle w:val="ispAnotation20"/>
-          <w:lang w:val="en-US"/>
-        </w:rPr>
-        <w:t>-tree, B</w:t>
-      </w:r>
-      <w:r>
-        <w:rPr>
-          <w:rStyle w:val="ispAnotation20"/>
-          <w:vertAlign w:val="superscript"/>
-          <w:lang w:val="en-US"/>
-        </w:rPr>
-        <w:t>*</w:t>
-      </w:r>
-      <w:r>
-        <w:rPr>
-          <w:rStyle w:val="ispAnotation20"/>
-          <w:lang w:val="en-US"/>
-        </w:rPr>
-        <w:t>-tree and B</w:t>
-      </w:r>
-      <w:r>
-        <w:rPr>
-          <w:rStyle w:val="ispAnotation20"/>
-          <w:vertAlign w:val="superscript"/>
-          <w:lang w:val="en-US"/>
-        </w:rPr>
-        <w:t>*+</w:t>
-      </w:r>
-      <w:r>
-        <w:rPr>
-          <w:rStyle w:val="ispAnotation20"/>
-          <w:lang w:val="en-US"/>
-        </w:rPr>
-        <w:t>-tree) as index structure</w:t>
-      </w:r>
-      <w:r>
-        <w:rPr>
-          <w:rStyle w:val="ispAnotation20"/>
-          <w:lang w:val="en-US"/>
-        </w:rPr>
-        <w:t>s in the SQLite RDBMS</w:t>
-      </w:r>
-      <w:r>
-        <w:rPr>
-          <w:rStyle w:val="ispAnotation20"/>
-          <w:lang w:val="en-US"/>
-        </w:rPr>
-        <w:t>.</w:t>
-      </w:r>
-      <w:r>
-        <w:rPr>
-          <w:rStyle w:val="ispAnotation20"/>
-          <w:lang w:val="en-US"/>
-        </w:rPr>
-        <w:t xml:space="preserve"> </w:t>
-      </w:r>
-      <w:r>
-        <w:rPr>
-          <w:b w:val="0"/>
-          <w:color w:val="auto"/>
-          <w:lang w:val="en-US"/>
-        </w:rPr>
-        <w:t>The modifications of the base</w:t>
-      </w:r>
-      <w:r>
-        <w:rPr>
-          <w:b w:val="0"/>
-          <w:color w:val="auto"/>
-          <w:lang w:val="en-US"/>
-        </w:rPr>
-        <w:t xml:space="preserve"> data</w:t>
-      </w:r>
-      <w:r>
-        <w:rPr>
-          <w:b w:val="0"/>
-          <w:color w:val="auto"/>
-          <w:lang w:val="en-US"/>
-        </w:rPr>
-        <w:t xml:space="preserve"> structure were developed as a C++ library. The library is connected to the SQLite using the C-C++ cross-language API</w:t>
-      </w:r>
-      <w:r>
-        <w:rPr>
-          <w:b w:val="0"/>
-          <w:color w:val="auto"/>
-          <w:lang w:val="en-US"/>
-        </w:rPr>
-        <w:t xml:space="preserve"> which is developed in the current work</w:t>
-      </w:r>
-      <w:r>
-        <w:rPr>
-          <w:b w:val="0"/>
-          <w:color w:val="auto"/>
-          <w:lang w:val="en-US"/>
-        </w:rPr>
-        <w:t>. The SQLite extension implements the novel algorithm for selecting the index structure (</w:t>
-      </w:r>
-      <w:r>
-        <w:rPr>
-          <w:b w:val="0"/>
-          <w:color w:val="auto"/>
-          <w:lang w:val="en-US"/>
-        </w:rPr>
-        <w:t>one of B-tree’s</w:t>
-      </w:r>
-      <w:r>
-        <w:rPr>
-          <w:b w:val="0"/>
-          <w:color w:val="auto"/>
-          <w:lang w:val="en-US"/>
-        </w:rPr>
-        <w:t xml:space="preserve"> modifications) for some table of a database.</w:t>
-      </w:r>
-      <w:r>
-        <w:rPr>
-          <w:b w:val="0"/>
-          <w:color w:val="auto"/>
-          <w:lang w:val="en-US"/>
-        </w:rPr>
-        <w:t xml:space="preserve"> Also, the </w:t>
-      </w:r>
-      <w:r>
-        <w:rPr>
-          <w:b w:val="0"/>
-          <w:color w:val="auto"/>
-          <w:lang w:val="en-US"/>
-        </w:rPr>
-        <w:t xml:space="preserve">experiment </w:t>
-      </w:r>
-      <w:r>
-        <w:rPr>
-          <w:b w:val="0"/>
-          <w:color w:val="auto"/>
-          <w:lang w:val="en-US"/>
-        </w:rPr>
-        <w:t>on the counting the empirical computational complexities of operations on the trees of different types is conducted using the developed in this work SQLite extension</w:t>
-      </w:r>
-      <w:r>
-        <w:rPr>
-          <w:b w:val="0"/>
-          <w:color w:val="auto"/>
-          <w:lang w:val="en-US"/>
-        </w:rPr>
-        <w:t>.</w:t>
+        <w:pStyle w:val="af3"/>
+        <w:rPr>
+          <w:rFonts w:asciiTheme="minorHAnsi" w:hAnsiTheme="minorHAnsi"/>
+          <w:b/>
+          <w:lang w:val="en-US"/>
+        </w:rPr>
+      </w:pPr>
+      <w:r>
+        <w:rPr>
+          <w:b/>
+          <w:lang w:val="en-US"/>
+        </w:rPr>
+        <w:t>DOI</w:t>
+      </w:r>
+      <w:r>
+        <w:rPr>
+          <w:b/>
+          <w:lang w:val="en-US"/>
+        </w:rPr>
+        <w:t xml:space="preserve">: </w:t>
+      </w:r>
+      <w:r>
+        <w:rPr>
+          <w:highlight w:val="yellow"/>
+          <w:lang w:val="en-US"/>
+        </w:rPr>
+        <w:t>10.15514/</w:t>
+      </w:r>
+      <w:r>
+        <w:rPr>
+          <w:highlight w:val="yellow"/>
+          <w:lang w:val="en-US"/>
+        </w:rPr>
+        <w:t>ISPRAS</w:t>
+      </w:r>
+      <w:r>
+        <w:rPr>
+          <w:highlight w:val="yellow"/>
+          <w:lang w:val="en-US"/>
+        </w:rPr>
+        <w:t>-</w:t>
+      </w:r>
+      <w:r>
+        <w:rPr>
+          <w:highlight w:val="yellow"/>
+          <w:lang w:val="en-US"/>
+        </w:rPr>
+        <w:t>2019</w:t>
+      </w:r>
+      <w:r>
+        <w:rPr>
+          <w:highlight w:val="yellow"/>
+          <w:lang w:val="en-US"/>
+        </w:rPr>
+        <w:t>-</w:t>
+      </w:r>
+      <w:r>
+        <w:rPr>
+          <w:highlight w:val="yellow"/>
+          <w:lang w:val="en-US"/>
+        </w:rPr>
+        <w:t>1(2</w:t>
+      </w:r>
+      <w:r>
+        <w:rPr>
+          <w:highlight w:val="yellow"/>
+          <w:lang w:val="en-US"/>
+        </w:rPr>
+        <w:t>)-33</w:t>
       </w:r>
     </w:p>
     <w:p>
       <w:pPr>
-        <w:pStyle w:val="ispAnotation"/>
-        <w:rPr>
-          <w:color w:val="FF0000"/>
-          <w:lang w:val="en-US"/>
-        </w:rPr>
-      </w:pPr>
-      <w:r>
-        <w:rPr>
-          <w:bCs/>
-          <w:lang w:val="en-US"/>
-        </w:rPr>
-        <w:t>Keywords</w:t>
-      </w:r>
-      <w:r>
-        <w:rPr>
-          <w:bCs/>
+        <w:pStyle w:val="af3"/>
+        <w:rPr>
+          <w:b/>
+          <w:lang w:val="en-US"/>
+        </w:rPr>
+      </w:pPr>
+      <w:r>
+        <w:rPr>
+          <w:b/>
+          <w:lang w:val="en-US"/>
+        </w:rPr>
+        <w:t>For citation</w:t>
+      </w:r>
+      <w:r>
+        <w:rPr>
+          <w:b/>
           <w:lang w:val="en-US"/>
         </w:rPr>
         <w:t xml:space="preserve">: </w:t>
       </w:r>
       <w:r>
         <w:rPr>
-          <w:b w:val="0"/>
-          <w:lang w:val="en-US"/>
-        </w:rPr>
-        <w:t>B-tree; data indexing; SQLite; DBMS; RDBMS; multiway tree</w:t>
-      </w:r>
-      <w:r>
-        <w:rPr>
-          <w:b w:val="0"/>
-          <w:lang w:val="en-US"/>
-        </w:rPr>
-        <w:t>.</w:t>
-      </w:r>
-    </w:p>
-    <w:p>
-      <w:pPr>
-        <w:pStyle w:val="af3"/>
-        <w:rPr>
-          <w:rFonts w:asciiTheme="minorHAnsi" w:hAnsiTheme="minorHAnsi"/>
-          <w:b/>
-          <w:lang w:val="en-US"/>
-        </w:rPr>
-      </w:pPr>
-      <w:r>
-        <w:rPr>
-          <w:b/>
-          <w:lang w:val="en-US"/>
-        </w:rPr>
-        <w:t>DOI</w:t>
-      </w:r>
-      <w:r>
-        <w:rPr>
-          <w:b/>
-          <w:lang w:val="en-US"/>
-        </w:rPr>
-        <w:t xml:space="preserve">: </w:t>
+          <w:lang w:val="en-US"/>
+        </w:rPr>
+        <w:t>Rigin</w:t>
+      </w:r>
+      <w:r>
+        <w:rPr>
+          <w:lang w:val="en-US"/>
+        </w:rPr>
+        <w:t xml:space="preserve"> </w:t>
+      </w:r>
+      <w:r>
+        <w:rPr>
+          <w:lang w:val="en-US"/>
+        </w:rPr>
+        <w:t>A.M.</w:t>
+      </w:r>
+      <w:r>
+        <w:rPr>
+          <w:lang w:val="en-US"/>
+        </w:rPr>
+        <w:t xml:space="preserve">, </w:t>
+      </w:r>
+      <w:r>
+        <w:rPr>
+          <w:lang w:val="en-US"/>
+        </w:rPr>
+        <w:t>Shershakov</w:t>
+      </w:r>
+      <w:r>
+        <w:rPr>
+          <w:lang w:val="en-US"/>
+        </w:rPr>
+        <w:t xml:space="preserve"> </w:t>
+      </w:r>
+      <w:r>
+        <w:rPr>
+          <w:lang w:val="en-US"/>
+        </w:rPr>
+        <w:t>S.A</w:t>
+      </w:r>
+      <w:r>
+        <w:rPr>
+          <w:lang w:val="en-US"/>
+        </w:rPr>
+        <w:t xml:space="preserve">. </w:t>
+      </w:r>
+      <w:r>
+        <w:rPr>
+          <w:lang w:val="en-US"/>
+        </w:rPr>
+        <w:t>SQLite RDBMS Extension for Data Indexing Using B-tree Modifications</w:t>
+      </w:r>
+      <w:r>
+        <w:rPr>
+          <w:lang w:val="en-US"/>
+        </w:rPr>
+        <w:t xml:space="preserve">. </w:t>
+      </w:r>
+      <w:r>
+        <w:rPr>
+          <w:i/>
+          <w:lang w:val="en-US"/>
+        </w:rPr>
+        <w:t>Trudy ISP RAN/Proc. ISP RAS</w:t>
+      </w:r>
+      <w:r>
+        <w:rPr>
+          <w:lang w:val="en-US"/>
+        </w:rPr>
+        <w:t xml:space="preserve">, </w:t>
       </w:r>
       <w:r>
         <w:rPr>
           <w:highlight w:val="yellow"/>
           <w:lang w:val="en-US"/>
         </w:rPr>
-        <w:t>10.15514/</w:t>
+        <w:t xml:space="preserve">vol. 1, issue 2, </w:t>
       </w:r>
       <w:r>
         <w:rPr>
           <w:highlight w:val="yellow"/>
           <w:lang w:val="en-US"/>
-        </w:rPr>
-        <w:t>ISPRAS</w:t>
-      </w:r>
-      <w:r>
-        <w:rPr>
-          <w:highlight w:val="yellow"/>
-          <w:lang w:val="en-US"/>
-        </w:rPr>
-        <w:t>-</w:t>
-      </w:r>
-      <w:r>
-        <w:rPr>
-          <w:highlight w:val="yellow"/>
-          <w:lang w:val="en-US"/>
-        </w:rPr>
-        <w:t>2019</w:t>
-      </w:r>
-      <w:r>
-        <w:rPr>
-          <w:highlight w:val="yellow"/>
-          <w:lang w:val="en-US"/>
-        </w:rPr>
-        <w:t>-</w:t>
-      </w:r>
-      <w:r>
-        <w:rPr>
-          <w:highlight w:val="yellow"/>
-          <w:lang w:val="en-US"/>
-        </w:rPr>
-        <w:t>1(2</w:t>
-      </w:r>
-      <w:r>
-        <w:rPr>
-          <w:highlight w:val="yellow"/>
-          <w:lang w:val="en-US"/>
-        </w:rPr>
-        <w:t>)-33</w:t>
-      </w:r>
-    </w:p>
-    <w:p>
-      <w:pPr>
-        <w:pStyle w:val="af3"/>
-        <w:rPr>
-          <w:b/>
-          <w:lang w:val="en-US"/>
-        </w:rPr>
-      </w:pPr>
-      <w:r>
-        <w:rPr>
-          <w:b/>
-          <w:lang w:val="en-US"/>
-        </w:rPr>
-        <w:t>For citation</w:t>
-      </w:r>
-      <w:r>
-        <w:rPr>
-          <w:b/>
-          <w:lang w:val="en-US"/>
-        </w:rPr>
-        <w:t xml:space="preserve">: </w:t>
-      </w:r>
-      <w:proofErr w:type="spellStart"/>
-      <w:r>
-        <w:rPr>
-          <w:lang w:val="en-US"/>
-        </w:rPr>
-        <w:t>Rigin</w:t>
-      </w:r>
-      <w:proofErr w:type="spellEnd"/>
-      <w:r>
-        <w:rPr>
-          <w:lang w:val="en-US"/>
-        </w:rPr>
-        <w:t xml:space="preserve"> </w:t>
-      </w:r>
-      <w:r>
-        <w:rPr>
-          <w:lang w:val="en-US"/>
-        </w:rPr>
-        <w:t>A.M.</w:t>
-      </w:r>
-      <w:r>
-        <w:rPr>
-          <w:lang w:val="en-US"/>
-        </w:rPr>
-        <w:t xml:space="preserve">, </w:t>
-      </w:r>
-      <w:proofErr w:type="spellStart"/>
-      <w:r>
-        <w:rPr>
-          <w:lang w:val="en-US"/>
-        </w:rPr>
-        <w:t>Shershakov</w:t>
-      </w:r>
-      <w:proofErr w:type="spellEnd"/>
-      <w:r>
-        <w:rPr>
-          <w:lang w:val="en-US"/>
-        </w:rPr>
-        <w:t xml:space="preserve"> </w:t>
-      </w:r>
-      <w:r>
-        <w:rPr>
-          <w:lang w:val="en-US"/>
-        </w:rPr>
-        <w:t>S.A</w:t>
-      </w:r>
-      <w:r>
-        <w:rPr>
-          <w:lang w:val="en-US"/>
-        </w:rPr>
-        <w:t xml:space="preserve">. </w:t>
-      </w:r>
-      <w:r>
-        <w:rPr>
-          <w:lang w:val="en-US"/>
-        </w:rPr>
-        <w:t>SQLite RDBMS Extension for Data Indexing Using B-tree Modifications</w:t>
-      </w:r>
-      <w:r>
-        <w:rPr>
-          <w:lang w:val="en-US"/>
-        </w:rPr>
-        <w:t xml:space="preserve">. </w:t>
-      </w:r>
-      <w:r>
-        <w:rPr>
-          <w:i/>
-          <w:lang w:val="en-US"/>
-        </w:rPr>
-        <w:t>Trudy ISP RAN/Proc. ISP RAS</w:t>
-      </w:r>
-      <w:r>
-        <w:rPr>
-          <w:lang w:val="en-US"/>
-        </w:rPr>
-        <w:t xml:space="preserve">, </w:t>
-      </w:r>
-      <w:r>
-        <w:rPr>
-          <w:highlight w:val="yellow"/>
-          <w:lang w:val="en-US"/>
-        </w:rPr>
-        <w:t xml:space="preserve">vol. 1, issue 2, </w:t>
-      </w:r>
-      <w:r>
-        <w:rPr>
-          <w:highlight w:val="yellow"/>
         </w:rPr>
         <w:t>2019</w:t>
       </w:r>
@@ -1687,21 +1603,7 @@
             <w:rFonts w:ascii="Cambria Math" w:hAnsi="Cambria Math"/>
             <w:lang w:val="en-US"/>
           </w:rPr>
-          <m:t>O</m:t>
-        </m:r>
-        <m:r>
-          <w:rPr>
-            <w:rFonts w:ascii="Cambria Math" w:hAnsi="Cambria Math"/>
-            <w:lang w:val="en-US"/>
-          </w:rPr>
-          <m:t>(</m:t>
-        </m:r>
-        <m:r>
-          <w:rPr>
-            <w:rFonts w:ascii="Cambria Math" w:hAnsi="Cambria Math"/>
-            <w:lang w:val="en-US"/>
-          </w:rPr>
-          <m:t>t</m:t>
+          <m:t>O(t</m:t>
         </m:r>
         <m:sSub>
           <m:sSubPr>
@@ -1737,14 +1639,7 @@
             <w:rFonts w:ascii="Cambria Math" w:hAnsi="Cambria Math"/>
             <w:lang w:val="en-US"/>
           </w:rPr>
-          <m:t>n</m:t>
-        </m:r>
-        <m:r>
-          <w:rPr>
-            <w:rFonts w:ascii="Cambria Math" w:hAnsi="Cambria Math"/>
-            <w:lang w:val="en-US"/>
-          </w:rPr>
-          <m:t>)</m:t>
+          <m:t>n)</m:t>
         </m:r>
       </m:oMath>
       <w:r>
@@ -2828,45 +2723,13 @@
           <w:iCs/>
           <w:lang w:val="en-US"/>
         </w:rPr>
-        <w:t xml:space="preserve">extern "C" </w:t>
-      </w:r>
-      <w:proofErr w:type="gramStart"/>
-      <w:r>
-        <w:rPr>
-          <w:i/>
-          <w:iCs/>
-          <w:lang w:val="en-US"/>
-        </w:rPr>
-        <w:t>{ …</w:t>
-      </w:r>
-      <w:proofErr w:type="gramEnd"/>
-      <w:r>
-        <w:rPr>
-          <w:i/>
-          <w:iCs/>
-          <w:lang w:val="en-US"/>
-        </w:rPr>
-        <w:t xml:space="preserve"> }</w:t>
-      </w:r>
-      <w:r>
-        <w:rPr>
-          <w:lang w:val="en-US"/>
-        </w:rPr>
-        <w:t xml:space="preserve"> C++ statement. The other tasks are to implement base SQLite extension’s methods and to use </w:t>
-      </w:r>
-      <w:proofErr w:type="spellStart"/>
-      <w:r>
-        <w:rPr>
-          <w:lang w:val="en-US"/>
-        </w:rPr>
-        <w:t>Makefiles</w:t>
-      </w:r>
-      <w:proofErr w:type="spellEnd"/>
-      <w:r>
-        <w:rPr>
-          <w:lang w:val="en-US"/>
-        </w:rPr>
-        <w:t xml:space="preserve"> to make this extension run-time loadable correctly. The extension provides module for creating virtual tables (tables which encapsulate callbacks instead of simple reading from database and writing to database) based on this module.</w:t>
+        <w:t>extern "C" { … }</w:t>
+      </w:r>
+      <w:r>
+        <w:rPr>
+          <w:lang w:val="en-US"/>
+        </w:rPr>
+        <w:t xml:space="preserve"> C++ statement. The other tasks are to implement base SQLite extension’s methods and to use Makefiles to make this extension run-time loadable correctly. The extension provides module for creating virtual tables (tables which encapsulate callbacks instead of simple reading from database and writing to database) based on this module.</w:t>
       </w:r>
     </w:p>
     <w:p>
@@ -3084,21 +2947,7 @@
         <w:rPr>
           <w:lang w:val="en-US"/>
         </w:rPr>
-        <w:t xml:space="preserve">-tree have a better time performance on the </w:t>
-      </w:r>
-      <w:proofErr w:type="gramStart"/>
-      <w:r>
-        <w:rPr>
-          <w:lang w:val="en-US"/>
-        </w:rPr>
-        <w:t>keys</w:t>
-      </w:r>
-      <w:proofErr w:type="gramEnd"/>
-      <w:r>
-        <w:rPr>
-          <w:lang w:val="en-US"/>
-        </w:rPr>
-        <w:t xml:space="preserve"> insertion than B-tree and B</w:t>
+        <w:t>-tree have a better time performance on the keys insertion than B-tree and B</w:t>
       </w:r>
       <w:r>
         <w:rPr>
@@ -3151,21 +3000,7 @@
         <w:rPr>
           <w:lang w:val="en-US"/>
         </w:rPr>
-        <w:t xml:space="preserve">-tree on the </w:t>
-      </w:r>
-      <w:proofErr w:type="gramStart"/>
-      <w:r>
-        <w:rPr>
-          <w:lang w:val="en-US"/>
-        </w:rPr>
-        <w:t>keys</w:t>
-      </w:r>
-      <w:proofErr w:type="gramEnd"/>
-      <w:r>
-        <w:rPr>
-          <w:lang w:val="en-US"/>
-        </w:rPr>
-        <w:t xml:space="preserve"> insertion has a cost of a larger memory usage as shown on the Fig. 3.</w:t>
+        <w:t>-tree on the keys insertion has a cost of a larger memory usage as shown on the Fig. 3.</w:t>
       </w:r>
     </w:p>
     <w:p>
@@ -3958,21 +3793,7 @@
         <w:rPr>
           <w:lang w:val="en-US"/>
         </w:rPr>
-        <w:t xml:space="preserve">In the current work B-tree </w:t>
-      </w:r>
-      <w:proofErr w:type="gramStart"/>
-      <w:r>
-        <w:rPr>
-          <w:lang w:val="en-US"/>
-        </w:rPr>
-        <w:t>modifications based</w:t>
-      </w:r>
-      <w:proofErr w:type="gramEnd"/>
-      <w:r>
-        <w:rPr>
-          <w:lang w:val="en-US"/>
-        </w:rPr>
-        <w:t xml:space="preserve"> indices are built over the existing SQLite table implementation which is represented in the storage as pages of a B-tree by default.</w:t>
+        <w:t>In the current work B-tree modifications based indices are built over the existing SQLite table implementation which is represented in the storage as pages of a B-tree by default.</w:t>
       </w:r>
     </w:p>
     <w:p>
@@ -4117,30 +3938,12 @@
                 <w:lang w:val="en-US"/>
               </w:rPr>
             </w:pPr>
-            <w:proofErr w:type="spellStart"/>
-            <w:proofErr w:type="gramStart"/>
             <w:r>
               <w:rPr>
                 <w:bCs/>
                 <w:lang w:val="en-US"/>
               </w:rPr>
-              <w:t>btreesModsCreate</w:t>
-            </w:r>
-            <w:proofErr w:type="spellEnd"/>
-            <w:r>
-              <w:rPr>
-                <w:bCs/>
-                <w:lang w:val="en-US"/>
-              </w:rPr>
-              <w:t>(</w:t>
-            </w:r>
-            <w:proofErr w:type="gramEnd"/>
-            <w:r>
-              <w:rPr>
-                <w:bCs/>
-                <w:lang w:val="en-US"/>
-              </w:rPr>
-              <w:t>sqlite3*, void*, int, const char* const*, sqlite3_vtab**, char**)</w:t>
+              <w:t>btreesModsCreate(sqlite3*, void*, int, const char* const*, sqlite3_vtab**, char**)</w:t>
             </w:r>
           </w:p>
         </w:tc>
@@ -4184,30 +3987,12 @@
                 <w:lang w:val="en-US"/>
               </w:rPr>
             </w:pPr>
-            <w:proofErr w:type="spellStart"/>
-            <w:proofErr w:type="gramStart"/>
             <w:r>
               <w:rPr>
                 <w:bCs/>
                 <w:lang w:val="en-US"/>
               </w:rPr>
-              <w:t>btreesModsUpdate</w:t>
-            </w:r>
-            <w:proofErr w:type="spellEnd"/>
-            <w:r>
-              <w:rPr>
-                <w:bCs/>
-                <w:lang w:val="en-US"/>
-              </w:rPr>
-              <w:t>(</w:t>
-            </w:r>
-            <w:proofErr w:type="gramEnd"/>
-            <w:r>
-              <w:rPr>
-                <w:bCs/>
-                <w:lang w:val="en-US"/>
-              </w:rPr>
-              <w:t>sqlite3_vtab*, int, sqlite3_value**, sqlite_int64*)</w:t>
+              <w:t>btreesModsUpdate(sqlite3_vtab*, int, sqlite3_value**, sqlite_int64*)</w:t>
             </w:r>
           </w:p>
         </w:tc>
@@ -4251,30 +4036,12 @@
                 <w:lang w:val="en-US"/>
               </w:rPr>
             </w:pPr>
-            <w:proofErr w:type="spellStart"/>
-            <w:proofErr w:type="gramStart"/>
             <w:r>
               <w:rPr>
                 <w:bCs/>
                 <w:lang w:val="en-US"/>
               </w:rPr>
-              <w:t>btreesModsFilter</w:t>
-            </w:r>
-            <w:proofErr w:type="spellEnd"/>
-            <w:r>
-              <w:rPr>
-                <w:bCs/>
-                <w:lang w:val="en-US"/>
-              </w:rPr>
-              <w:t>(</w:t>
-            </w:r>
-            <w:proofErr w:type="gramEnd"/>
-            <w:r>
-              <w:rPr>
-                <w:bCs/>
-                <w:lang w:val="en-US"/>
-              </w:rPr>
-              <w:t>sqlite3_vtab_cursor*, int, const char*, int, sqlite3_value**)</w:t>
+              <w:t>btreesModsFilter(sqlite3_vtab_cursor*, int, const char*, int, sqlite3_value**)</w:t>
             </w:r>
           </w:p>
         </w:tc>
@@ -4313,23 +4080,8 @@
         <w:rPr>
           <w:lang w:val="en-US"/>
         </w:rPr>
-        <w:t xml:space="preserve">The extension with the B-tree </w:t>
-      </w:r>
-      <w:proofErr w:type="gramStart"/>
-      <w:r>
-        <w:rPr>
-          <w:lang w:val="en-US"/>
-        </w:rPr>
-        <w:t>modifications based</w:t>
-      </w:r>
-      <w:proofErr w:type="gramEnd"/>
-      <w:r>
-        <w:rPr>
-          <w:lang w:val="en-US"/>
-        </w:rPr>
-        <w:t xml:space="preserve"> indices provides module for creating virtual tables. User should create a virtual table using the module called </w:t>
-      </w:r>
-      <w:proofErr w:type="spellStart"/>
+        <w:t xml:space="preserve">The extension with the B-tree modifications based indices provides module for creating virtual tables. User should create a virtual table using the module called </w:t>
+      </w:r>
       <w:r>
         <w:rPr>
           <w:i/>
@@ -4338,82 +4090,117 @@
         </w:rPr>
         <w:t>btrees_mods</w:t>
       </w:r>
-      <w:proofErr w:type="spellEnd"/>
       <w:r>
         <w:rPr>
           <w:lang w:val="en-US"/>
         </w:rPr>
         <w:t xml:space="preserve"> in order to use one of the B-tree modifications as index for the table. When a user creates such virtual table, the </w:t>
       </w:r>
-      <w:proofErr w:type="spellStart"/>
-      <w:proofErr w:type="gramStart"/>
       <w:r>
         <w:rPr>
           <w:i/>
           <w:iCs/>
           <w:lang w:val="en-US"/>
         </w:rPr>
-        <w:t>btreesModsCreate</w:t>
-      </w:r>
-      <w:proofErr w:type="spellEnd"/>
+        <w:t>btreesModsCreate()</w:t>
+      </w:r>
+      <w:r>
+        <w:rPr>
+          <w:lang w:val="en-US"/>
+        </w:rPr>
+        <w:t xml:space="preserve"> method of the extension is called and the matching real table is created in the database. Also, </w:t>
+      </w:r>
+      <w:r>
+        <w:rPr>
+          <w:lang w:val="en-US"/>
+        </w:rPr>
+        <w:t xml:space="preserve">one </w:t>
+      </w:r>
+      <w:r>
+        <w:rPr>
+          <w:lang w:val="en-US"/>
+        </w:rPr>
+        <w:t xml:space="preserve">of </w:t>
+      </w:r>
+      <w:r>
+        <w:rPr>
+          <w:lang w:val="en-US"/>
+        </w:rPr>
+        <w:t>B-tree’s</w:t>
+      </w:r>
+      <w:r>
+        <w:rPr>
+          <w:lang w:val="en-US"/>
+        </w:rPr>
+        <w:t xml:space="preserve"> modifications is created using the algorithm of selecting the index’s structure (see the section </w:t>
+      </w:r>
+      <w:r>
+        <w:rPr>
+          <w:lang w:val="en-US"/>
+        </w:rPr>
+        <w:t>5</w:t>
+      </w:r>
+      <w:r>
+        <w:rPr>
+          <w:lang w:val="en-US"/>
+        </w:rPr>
+        <w:t>) and the information about the created table and index’s structure (including the name of the file with the B-tree or its modification and the attributes of the primary key of the table) is stored in a special table.</w:t>
+      </w:r>
+    </w:p>
+    <w:p>
+      <w:pPr>
+        <w:pStyle w:val="ispTextmain"/>
+        <w:rPr>
+          <w:lang w:val="en-US"/>
+        </w:rPr>
+      </w:pPr>
+      <w:r>
+        <w:rPr>
+          <w:lang w:val="en-US"/>
+        </w:rPr>
+        <w:t xml:space="preserve">When a user inserts a row into a table, the </w:t>
+      </w:r>
       <w:r>
         <w:rPr>
           <w:i/>
           <w:iCs/>
           <w:lang w:val="en-US"/>
         </w:rPr>
-        <w:t>(</w:t>
-      </w:r>
-      <w:proofErr w:type="gramEnd"/>
+        <w:t>btreesModsUpdate()</w:t>
+      </w:r>
+      <w:r>
+        <w:rPr>
+          <w:lang w:val="en-US"/>
+        </w:rPr>
+        <w:t xml:space="preserve"> method of the extension is called and a corresponding record for the index structure is created. The record consists of the primary key value of this row and the row id. This record is saved as a data key into the index structure (B-tree or one of its modifications).</w:t>
+      </w:r>
+    </w:p>
+    <w:p>
+      <w:pPr>
+        <w:pStyle w:val="ispTextmain"/>
+        <w:rPr>
+          <w:lang w:val="en-US"/>
+        </w:rPr>
+      </w:pPr>
+      <w:r>
+        <w:rPr>
+          <w:lang w:val="en-US"/>
+        </w:rPr>
+        <w:t xml:space="preserve">When a user searches for a row in a table, the </w:t>
+      </w:r>
       <w:r>
         <w:rPr>
           <w:i/>
           <w:iCs/>
           <w:lang w:val="en-US"/>
         </w:rPr>
-        <w:t>)</w:t>
-      </w:r>
-      <w:r>
-        <w:rPr>
-          <w:lang w:val="en-US"/>
-        </w:rPr>
-        <w:t xml:space="preserve"> method of the extension is called and the matching real table is created in the database. Also, </w:t>
-      </w:r>
-      <w:r>
-        <w:rPr>
-          <w:lang w:val="en-US"/>
-        </w:rPr>
-        <w:t xml:space="preserve">one </w:t>
-      </w:r>
-      <w:r>
-        <w:rPr>
-          <w:lang w:val="en-US"/>
-        </w:rPr>
-        <w:t xml:space="preserve">of </w:t>
-      </w:r>
-      <w:r>
-        <w:rPr>
-          <w:lang w:val="en-US"/>
-        </w:rPr>
-        <w:t>B-tree’s</w:t>
-      </w:r>
-      <w:r>
-        <w:rPr>
-          <w:lang w:val="en-US"/>
-        </w:rPr>
-        <w:t xml:space="preserve"> modifications is created using the algorithm of selecting the index’s structure (see the section </w:t>
-      </w:r>
-      <w:r>
-        <w:rPr>
-          <w:lang w:val="en-US"/>
-        </w:rPr>
-        <w:t>5</w:t>
-      </w:r>
-      <w:r>
-        <w:rPr>
-          <w:lang w:val="en-US"/>
-        </w:rPr>
-        <w:t>) and the information about the created table and index’s structure (including the name of the file with the B-tree or its modification and the attributes of the primary key of the table) is stored in a special table.</w:t>
+        <w:t>btreesModsFilter()</w:t>
+      </w:r>
+      <w:r>
+        <w:rPr>
+          <w:lang w:val="en-US"/>
+        </w:rPr>
+        <w:t xml:space="preserve"> method of the extension is called and the value of the primary key of the row being searched is compared with the keys of the index structure. During the key searching only the primary key value part of the tree’s keys is compared with the value of the primary key of the row being searched. If the necessary tree’s key is found, the row id is extracted from the key and a row found in the table by the row id is considered as a result of the searching.</w:t>
       </w:r>
     </w:p>
     <w:p>
@@ -4427,180 +4214,44 @@
         <w:rPr>
           <w:lang w:val="en-US"/>
         </w:rPr>
-        <w:t xml:space="preserve">When a user inserts a row into a table, the </w:t>
-      </w:r>
-      <w:proofErr w:type="spellStart"/>
-      <w:proofErr w:type="gramStart"/>
+        <w:t xml:space="preserve">When a user deletes a row from a table, the </w:t>
+      </w:r>
       <w:r>
         <w:rPr>
           <w:i/>
           <w:iCs/>
           <w:lang w:val="en-US"/>
         </w:rPr>
-        <w:t>btreesModsUpdate</w:t>
-      </w:r>
-      <w:proofErr w:type="spellEnd"/>
+        <w:t>btreesModsUpdate()</w:t>
+      </w:r>
+      <w:r>
+        <w:rPr>
+          <w:lang w:val="en-US"/>
+        </w:rPr>
+        <w:t xml:space="preserve"> method of the extension is called, the primary key of the deleted row is found in the index structure using the same approach as in the search case. The found key is deleted from the index structure.</w:t>
+      </w:r>
+    </w:p>
+    <w:p>
+      <w:pPr>
+        <w:pStyle w:val="ispTextmain"/>
+        <w:rPr>
+          <w:lang w:val="en-US"/>
+        </w:rPr>
+      </w:pPr>
+      <w:r>
+        <w:rPr>
+          <w:lang w:val="en-US"/>
+        </w:rPr>
+        <w:lastRenderedPageBreak/>
+        <w:t xml:space="preserve">When a user updates the value of the primary key of a row in a table, the </w:t>
+      </w:r>
       <w:r>
         <w:rPr>
           <w:i/>
           <w:iCs/>
           <w:lang w:val="en-US"/>
         </w:rPr>
-        <w:t>(</w:t>
-      </w:r>
-      <w:proofErr w:type="gramEnd"/>
-      <w:r>
-        <w:rPr>
-          <w:i/>
-          <w:iCs/>
-          <w:lang w:val="en-US"/>
-        </w:rPr>
-        <w:t>)</w:t>
-      </w:r>
-      <w:r>
-        <w:rPr>
-          <w:lang w:val="en-US"/>
-        </w:rPr>
-        <w:t xml:space="preserve"> method of the extension is called and a corresponding record for the index structure is created. The record consists of the primary key value of this row and the row id. This record is saved as a data key into the index structure (B-tree or one of its modifications).</w:t>
-      </w:r>
-    </w:p>
-    <w:p>
-      <w:pPr>
-        <w:pStyle w:val="ispTextmain"/>
-        <w:rPr>
-          <w:lang w:val="en-US"/>
-        </w:rPr>
-      </w:pPr>
-      <w:r>
-        <w:rPr>
-          <w:lang w:val="en-US"/>
-        </w:rPr>
-        <w:t xml:space="preserve">When a user searches for a row in a table, the </w:t>
-      </w:r>
-      <w:proofErr w:type="spellStart"/>
-      <w:proofErr w:type="gramStart"/>
-      <w:r>
-        <w:rPr>
-          <w:i/>
-          <w:iCs/>
-          <w:lang w:val="en-US"/>
-        </w:rPr>
-        <w:t>btreesModsFilter</w:t>
-      </w:r>
-      <w:proofErr w:type="spellEnd"/>
-      <w:r>
-        <w:rPr>
-          <w:i/>
-          <w:iCs/>
-          <w:lang w:val="en-US"/>
-        </w:rPr>
-        <w:t>(</w:t>
-      </w:r>
-      <w:proofErr w:type="gramEnd"/>
-      <w:r>
-        <w:rPr>
-          <w:i/>
-          <w:iCs/>
-          <w:lang w:val="en-US"/>
-        </w:rPr>
-        <w:t>)</w:t>
-      </w:r>
-      <w:r>
-        <w:rPr>
-          <w:lang w:val="en-US"/>
-        </w:rPr>
-        <w:t xml:space="preserve"> method of the extension is called and the value of the primary key of the row being searched is compared with the keys of the index structure. During the key searching only the primary key value part of the tree’s keys is compared with the value of the primary key of the row being searched. If the necessary tree’s key is found, the row id is extracted from the key and a row found in the table by the row id is considered as a result of the searching.</w:t>
-      </w:r>
-    </w:p>
-    <w:p>
-      <w:pPr>
-        <w:pStyle w:val="ispTextmain"/>
-        <w:rPr>
-          <w:lang w:val="en-US"/>
-        </w:rPr>
-      </w:pPr>
-      <w:r>
-        <w:rPr>
-          <w:lang w:val="en-US"/>
-        </w:rPr>
-        <w:t xml:space="preserve">When a user deletes a row from a table, the </w:t>
-      </w:r>
-      <w:proofErr w:type="spellStart"/>
-      <w:proofErr w:type="gramStart"/>
-      <w:r>
-        <w:rPr>
-          <w:i/>
-          <w:iCs/>
-          <w:lang w:val="en-US"/>
-        </w:rPr>
-        <w:t>btreesModsUpdate</w:t>
-      </w:r>
-      <w:proofErr w:type="spellEnd"/>
-      <w:r>
-        <w:rPr>
-          <w:i/>
-          <w:iCs/>
-          <w:lang w:val="en-US"/>
-        </w:rPr>
-        <w:t>(</w:t>
-      </w:r>
-      <w:proofErr w:type="gramEnd"/>
-      <w:r>
-        <w:rPr>
-          <w:i/>
-          <w:iCs/>
-          <w:lang w:val="en-US"/>
-        </w:rPr>
-        <w:t>)</w:t>
-      </w:r>
-      <w:r>
-        <w:rPr>
-          <w:lang w:val="en-US"/>
-        </w:rPr>
-        <w:t xml:space="preserve"> method of the extension is called, the primary key of the deleted row is found in the index structure using the same approach as in the search case. The found key is deleted from the index structure.</w:t>
-      </w:r>
-    </w:p>
-    <w:p>
-      <w:pPr>
-        <w:pStyle w:val="ispTextmain"/>
-        <w:rPr>
-          <w:lang w:val="en-US"/>
-        </w:rPr>
-      </w:pPr>
-      <w:r>
-        <w:rPr>
-          <w:lang w:val="en-US"/>
-        </w:rPr>
-        <w:lastRenderedPageBreak/>
-        <w:t xml:space="preserve">When a user updates the value of the primary key of a row in a table, the </w:t>
-      </w:r>
-      <w:proofErr w:type="spellStart"/>
-      <w:proofErr w:type="gramStart"/>
-      <w:r>
-        <w:rPr>
-          <w:i/>
-          <w:iCs/>
-          <w:lang w:val="en-US"/>
-        </w:rPr>
-        <w:t>btreesModsUpdate</w:t>
-      </w:r>
-      <w:proofErr w:type="spellEnd"/>
-      <w:r>
-        <w:rPr>
-          <w:i/>
-          <w:iCs/>
-          <w:lang w:val="en-US"/>
-        </w:rPr>
-        <w:t>(</w:t>
-      </w:r>
-      <w:proofErr w:type="gramEnd"/>
-      <w:r>
-        <w:rPr>
-          <w:i/>
-          <w:iCs/>
-          <w:lang w:val="en-US"/>
-        </w:rPr>
-        <w:t>)</w:t>
+        <w:t>btreesModsUpdate()</w:t>
       </w:r>
       <w:r>
         <w:rPr>
@@ -4840,22 +4491,18 @@
                 <w:lang w:val="en-US"/>
               </w:rPr>
             </w:pPr>
-            <w:proofErr w:type="spellStart"/>
-            <w:proofErr w:type="gramStart"/>
             <w:r>
               <w:rPr>
                 <w:lang w:val="en-US"/>
               </w:rPr>
               <w:t>btreesModsVisualize</w:t>
             </w:r>
-            <w:proofErr w:type="spellEnd"/>
             <w:r>
               <w:rPr>
                 <w:lang w:val="en-US"/>
               </w:rPr>
               <w:t>(</w:t>
             </w:r>
-            <w:proofErr w:type="gramEnd"/>
             <w:r>
               <w:rPr>
                 <w:lang w:val="en-US"/>
@@ -4904,21 +4551,7 @@
               <w:rPr>
                 <w:lang w:val="en-US"/>
               </w:rPr>
-              <w:t xml:space="preserve">Outputs the graphical representation of the table’s index structure (tree) into the </w:t>
-            </w:r>
-            <w:proofErr w:type="spellStart"/>
-            <w:r>
-              <w:rPr>
-                <w:lang w:val="en-US"/>
-              </w:rPr>
-              <w:t>GraphViz</w:t>
-            </w:r>
-            <w:proofErr w:type="spellEnd"/>
-            <w:r>
-              <w:rPr>
-                <w:lang w:val="en-US"/>
-              </w:rPr>
-              <w:t xml:space="preserve"> DOT file.</w:t>
+              <w:t>Outputs the graphical representation of the table’s index structure (tree) into the GraphViz DOT file.</w:t>
             </w:r>
           </w:p>
           <w:p>
@@ -4941,8 +4574,6 @@
               </w:rPr>
               <w:t xml:space="preserve">SELECT </w:t>
             </w:r>
-            <w:proofErr w:type="spellStart"/>
-            <w:proofErr w:type="gramStart"/>
             <w:r>
               <w:rPr>
                 <w:i/>
@@ -4950,23 +4581,19 @@
               </w:rPr>
               <w:t>btreesModsVisualize</w:t>
             </w:r>
-            <w:proofErr w:type="spellEnd"/>
             <w:r>
               <w:rPr>
                 <w:i/>
                 <w:lang w:val="en-US"/>
               </w:rPr>
-              <w:t>(</w:t>
+              <w:t>(“btt”, “btt.dot”);</w:t>
             </w:r>
-            <w:proofErr w:type="gramEnd"/>
             <w:r>
               <w:rPr>
-                <w:i/>
                 <w:lang w:val="en-US"/>
               </w:rPr>
-              <w:t>“</w:t>
+              <w:t xml:space="preserve">, where </w:t>
             </w:r>
-            <w:proofErr w:type="spellStart"/>
             <w:r>
               <w:rPr>
                 <w:i/>
@@ -4974,29 +4601,6 @@
               </w:rPr>
               <w:t>btt</w:t>
             </w:r>
-            <w:proofErr w:type="spellEnd"/>
-            <w:r>
-              <w:rPr>
-                <w:i/>
-                <w:lang w:val="en-US"/>
-              </w:rPr>
-              <w:t>”, “btt.dot”);</w:t>
-            </w:r>
-            <w:r>
-              <w:rPr>
-                <w:lang w:val="en-US"/>
-              </w:rPr>
-              <w:t xml:space="preserve">, where </w:t>
-            </w:r>
-            <w:proofErr w:type="spellStart"/>
-            <w:r>
-              <w:rPr>
-                <w:i/>
-                <w:lang w:val="en-US"/>
-              </w:rPr>
-              <w:t>btt</w:t>
-            </w:r>
-            <w:proofErr w:type="spellEnd"/>
             <w:r>
               <w:rPr>
                 <w:lang w:val="en-US"/>
@@ -5014,21 +4618,7 @@
               <w:rPr>
                 <w:lang w:val="en-US"/>
               </w:rPr>
-              <w:t xml:space="preserve"> is the outputting </w:t>
-            </w:r>
-            <w:proofErr w:type="spellStart"/>
-            <w:r>
-              <w:rPr>
-                <w:lang w:val="en-US"/>
-              </w:rPr>
-              <w:t>GraphViz</w:t>
-            </w:r>
-            <w:proofErr w:type="spellEnd"/>
-            <w:r>
-              <w:rPr>
-                <w:lang w:val="en-US"/>
-              </w:rPr>
-              <w:t xml:space="preserve"> DOT file name.</w:t>
+              <w:t xml:space="preserve"> is the outputting GraphViz DOT file name.</w:t>
             </w:r>
           </w:p>
         </w:tc>
@@ -5049,22 +4639,18 @@
                 <w:lang w:val="en-US"/>
               </w:rPr>
             </w:pPr>
-            <w:proofErr w:type="spellStart"/>
-            <w:proofErr w:type="gramStart"/>
             <w:r>
               <w:rPr>
                 <w:lang w:val="en-US"/>
               </w:rPr>
               <w:t>btreesModsGetTreeOrder</w:t>
             </w:r>
-            <w:proofErr w:type="spellEnd"/>
             <w:r>
               <w:rPr>
                 <w:lang w:val="en-US"/>
               </w:rPr>
               <w:t>(</w:t>
             </w:r>
-            <w:proofErr w:type="gramEnd"/>
             <w:r>
               <w:rPr>
                 <w:lang w:val="en-US"/>
@@ -5130,8 +4716,6 @@
               </w:rPr>
               <w:t xml:space="preserve">SELECT </w:t>
             </w:r>
-            <w:proofErr w:type="spellStart"/>
-            <w:proofErr w:type="gramStart"/>
             <w:r>
               <w:rPr>
                 <w:i/>
@@ -5139,23 +4723,19 @@
               </w:rPr>
               <w:t>btreesModsGetTreeOrder</w:t>
             </w:r>
-            <w:proofErr w:type="spellEnd"/>
             <w:r>
               <w:rPr>
                 <w:i/>
                 <w:lang w:val="en-US"/>
               </w:rPr>
-              <w:t>(</w:t>
+              <w:t>(“btt” );</w:t>
             </w:r>
-            <w:proofErr w:type="gramEnd"/>
             <w:r>
               <w:rPr>
-                <w:i/>
                 <w:lang w:val="en-US"/>
               </w:rPr>
-              <w:t>“</w:t>
+              <w:t xml:space="preserve">, where </w:t>
             </w:r>
-            <w:proofErr w:type="spellStart"/>
             <w:r>
               <w:rPr>
                 <w:i/>
@@ -5163,29 +4743,6 @@
               </w:rPr>
               <w:t>btt</w:t>
             </w:r>
-            <w:proofErr w:type="spellEnd"/>
-            <w:r>
-              <w:rPr>
-                <w:i/>
-                <w:lang w:val="en-US"/>
-              </w:rPr>
-              <w:t>” );</w:t>
-            </w:r>
-            <w:r>
-              <w:rPr>
-                <w:lang w:val="en-US"/>
-              </w:rPr>
-              <w:t xml:space="preserve">, where </w:t>
-            </w:r>
-            <w:proofErr w:type="spellStart"/>
-            <w:r>
-              <w:rPr>
-                <w:i/>
-                <w:lang w:val="en-US"/>
-              </w:rPr>
-              <w:t>btt</w:t>
-            </w:r>
-            <w:proofErr w:type="spellEnd"/>
             <w:r>
               <w:rPr>
                 <w:lang w:val="en-US"/>
@@ -5211,22 +4768,18 @@
                 <w:lang w:val="en-US"/>
               </w:rPr>
             </w:pPr>
-            <w:proofErr w:type="spellStart"/>
-            <w:proofErr w:type="gramStart"/>
             <w:r>
               <w:rPr>
                 <w:lang w:val="en-US"/>
               </w:rPr>
               <w:t>btreesModsGetTreeType</w:t>
             </w:r>
-            <w:proofErr w:type="spellEnd"/>
             <w:r>
               <w:rPr>
                 <w:lang w:val="en-US"/>
               </w:rPr>
               <w:t>(</w:t>
             </w:r>
-            <w:proofErr w:type="gramEnd"/>
             <w:r>
               <w:rPr>
                 <w:lang w:val="en-US"/>
@@ -5337,8 +4890,6 @@
               </w:rPr>
               <w:t xml:space="preserve">SELECT </w:t>
             </w:r>
-            <w:proofErr w:type="spellStart"/>
-            <w:proofErr w:type="gramStart"/>
             <w:r>
               <w:rPr>
                 <w:i/>
@@ -5346,23 +4897,19 @@
               </w:rPr>
               <w:t>btreesModsGetTreeType</w:t>
             </w:r>
-            <w:proofErr w:type="spellEnd"/>
             <w:r>
               <w:rPr>
                 <w:i/>
                 <w:lang w:val="en-US"/>
               </w:rPr>
-              <w:t>(</w:t>
+              <w:t>(“btt” );</w:t>
             </w:r>
-            <w:proofErr w:type="gramEnd"/>
             <w:r>
               <w:rPr>
-                <w:i/>
                 <w:lang w:val="en-US"/>
               </w:rPr>
-              <w:t>“</w:t>
+              <w:t xml:space="preserve">, where </w:t>
             </w:r>
-            <w:proofErr w:type="spellStart"/>
             <w:r>
               <w:rPr>
                 <w:i/>
@@ -5370,29 +4917,6 @@
               </w:rPr>
               <w:t>btt</w:t>
             </w:r>
-            <w:proofErr w:type="spellEnd"/>
-            <w:r>
-              <w:rPr>
-                <w:i/>
-                <w:lang w:val="en-US"/>
-              </w:rPr>
-              <w:t>” );</w:t>
-            </w:r>
-            <w:r>
-              <w:rPr>
-                <w:lang w:val="en-US"/>
-              </w:rPr>
-              <w:t xml:space="preserve">, where </w:t>
-            </w:r>
-            <w:proofErr w:type="spellStart"/>
-            <w:r>
-              <w:rPr>
-                <w:i/>
-                <w:lang w:val="en-US"/>
-              </w:rPr>
-              <w:t>btt</w:t>
-            </w:r>
-            <w:proofErr w:type="spellEnd"/>
             <w:r>
               <w:rPr>
                 <w:lang w:val="en-US"/>
@@ -5427,7 +4951,13 @@
           <w:lang w:val="en-US"/>
         </w:rPr>
         <w:lastRenderedPageBreak/>
-        <w:t>SQLite extension’s usage example</w:t>
+        <w:t xml:space="preserve">SQLite extension’s </w:t>
+      </w:r>
+      <w:r>
+        <w:rPr>
+          <w:lang w:val="en-US"/>
+        </w:rPr>
+        <w:t>usage</w:t>
       </w:r>
     </w:p>
     <w:p>
@@ -5552,42 +5082,60 @@
     </w:p>
     <w:p>
       <w:pPr>
-        <w:pStyle w:val="ispSubHeader-2level"/>
-        <w:rPr>
-          <w:lang w:val="en-US"/>
-        </w:rPr>
-      </w:pPr>
-      <w:r>
-        <w:rPr>
-          <w:lang w:val="en-US"/>
-        </w:rPr>
-        <w:t>5</w:t>
-      </w:r>
-      <w:r>
-        <w:rPr>
-          <w:lang w:val="en-US"/>
-        </w:rPr>
-        <w:t xml:space="preserve">. </w:t>
-      </w:r>
-      <w:r>
-        <w:rPr>
-          <w:lang w:val="en-US"/>
-        </w:rPr>
-        <w:t>Algorithm of selecting the index structure</w:t>
+        <w:pStyle w:val="ispTextmain"/>
+        <w:rPr>
+          <w:lang w:val="en-US"/>
+        </w:rPr>
+      </w:pPr>
+      <w:r>
+        <w:rPr>
+          <w:lang w:val="en-US"/>
+        </w:rPr>
+        <w:t xml:space="preserve">The provided SQLite extension is adopted by the SQLite EventLog component of the </w:t>
+      </w:r>
+      <w:r>
+        <w:rPr>
+          <w:lang w:val="en-US"/>
+        </w:rPr>
+        <w:t>Library for Dynamic Operational Process Analysis</w:t>
+      </w:r>
+      <w:r>
+        <w:rPr>
+          <w:lang w:val="en-US"/>
+        </w:rPr>
+        <w:t xml:space="preserve"> (LDOPA) [7]</w:t>
+      </w:r>
+      <w:r>
+        <w:rPr>
+          <w:lang w:val="en-US"/>
+        </w:rPr>
+        <w:t>.</w:t>
       </w:r>
     </w:p>
     <w:p>
       <w:pPr>
-        <w:pStyle w:val="ispTextmain"/>
-        <w:rPr>
-          <w:lang w:val="en-US"/>
-        </w:rPr>
-      </w:pPr>
-      <w:r>
-        <w:rPr>
-          <w:lang w:val="en-US"/>
-        </w:rPr>
-        <w:t>In this work an algorithm for selecting the index structure for a table is developed and implemented in the following way.</w:t>
+        <w:pStyle w:val="ispSubHeader-2level"/>
+        <w:rPr>
+          <w:lang w:val="en-US"/>
+        </w:rPr>
+      </w:pPr>
+      <w:r>
+        <w:rPr>
+          <w:lang w:val="en-US"/>
+        </w:rPr>
+        <w:t>5</w:t>
+      </w:r>
+      <w:r>
+        <w:rPr>
+          <w:lang w:val="en-US"/>
+        </w:rPr>
+        <w:t xml:space="preserve">. </w:t>
+      </w:r>
+      <w:r>
+        <w:rPr>
+          <w:lang w:val="en-US"/>
+        </w:rPr>
+        <w:t>Algorithm of selecting the index structure</w:t>
       </w:r>
     </w:p>
     <w:p>
@@ -5601,70 +5149,7 @@
         <w:rPr>
           <w:lang w:val="en-US"/>
         </w:rPr>
-        <w:t>The algorithm considers B-</w:t>
-      </w:r>
-      <w:r>
-        <w:rPr>
-          <w:lang w:val="en-US"/>
-        </w:rPr>
-        <w:t>tree</w:t>
-      </w:r>
-      <w:r>
-        <w:rPr>
-          <w:lang w:val="en-US"/>
-        </w:rPr>
-        <w:t>’s</w:t>
-      </w:r>
-      <w:r>
-        <w:rPr>
-          <w:lang w:val="en-US"/>
-        </w:rPr>
-        <w:t xml:space="preserve"> modifications</w:t>
-      </w:r>
-      <w:r>
-        <w:rPr>
-          <w:lang w:val="en-US"/>
-        </w:rPr>
-        <w:t xml:space="preserve"> (B</w:t>
-      </w:r>
-      <w:r>
-        <w:rPr>
-          <w:vertAlign w:val="superscript"/>
-          <w:lang w:val="en-US"/>
-        </w:rPr>
-        <w:t>+</w:t>
-      </w:r>
-      <w:r>
-        <w:rPr>
-          <w:lang w:val="en-US"/>
-        </w:rPr>
-        <w:t>-tree, B</w:t>
-      </w:r>
-      <w:r>
-        <w:rPr>
-          <w:vertAlign w:val="superscript"/>
-          <w:lang w:val="en-US"/>
-        </w:rPr>
-        <w:t>*</w:t>
-      </w:r>
-      <w:r>
-        <w:rPr>
-          <w:lang w:val="en-US"/>
-        </w:rPr>
-        <w:t>-tree and B</w:t>
-      </w:r>
-      <w:r>
-        <w:rPr>
-          <w:vertAlign w:val="superscript"/>
-          <w:lang w:val="en-US"/>
-        </w:rPr>
-        <w:t>*+</w:t>
-      </w:r>
-      <w:r>
-        <w:rPr>
-          <w:lang w:val="en-US"/>
-        </w:rPr>
-        <w:t>-tree) for using as an index structure.</w:t>
+        <w:t>In this work an algorithm for selecting the index structure for a table is developed and implemented in the following way.</w:t>
       </w:r>
     </w:p>
     <w:p>
@@ -5678,9 +5163,85 @@
         <w:rPr>
           <w:lang w:val="en-US"/>
         </w:rPr>
+        <w:t>The algorithm considers B-</w:t>
+      </w:r>
+      <w:r>
+        <w:rPr>
+          <w:lang w:val="en-US"/>
+        </w:rPr>
+        <w:t>tree</w:t>
+      </w:r>
+      <w:r>
+        <w:rPr>
+          <w:lang w:val="en-US"/>
+        </w:rPr>
+        <w:t>’s</w:t>
+      </w:r>
+      <w:r>
+        <w:rPr>
+          <w:lang w:val="en-US"/>
+        </w:rPr>
+        <w:t xml:space="preserve"> modifications</w:t>
+      </w:r>
+      <w:r>
+        <w:rPr>
+          <w:lang w:val="en-US"/>
+        </w:rPr>
+        <w:t xml:space="preserve"> (B</w:t>
+      </w:r>
+      <w:r>
+        <w:rPr>
+          <w:vertAlign w:val="superscript"/>
+          <w:lang w:val="en-US"/>
+        </w:rPr>
+        <w:t>+</w:t>
+      </w:r>
+      <w:r>
+        <w:rPr>
+          <w:lang w:val="en-US"/>
+        </w:rPr>
+        <w:t>-tree, B</w:t>
+      </w:r>
+      <w:r>
+        <w:rPr>
+          <w:vertAlign w:val="superscript"/>
+          <w:lang w:val="en-US"/>
+        </w:rPr>
+        <w:t>*</w:t>
+      </w:r>
+      <w:r>
+        <w:rPr>
+          <w:lang w:val="en-US"/>
+        </w:rPr>
+        <w:t>-tree and B</w:t>
+      </w:r>
+      <w:r>
+        <w:rPr>
+          <w:vertAlign w:val="superscript"/>
+          <w:lang w:val="en-US"/>
+        </w:rPr>
+        <w:t>*+</w:t>
+      </w:r>
+      <w:r>
+        <w:rPr>
+          <w:lang w:val="en-US"/>
+        </w:rPr>
+        <w:t>-tree) for using as an index structure.</w:t>
+      </w:r>
+    </w:p>
+    <w:p>
+      <w:pPr>
+        <w:pStyle w:val="ispTextmain"/>
+        <w:rPr>
+          <w:lang w:val="en-US"/>
+        </w:rPr>
+      </w:pPr>
+      <w:r>
+        <w:rPr>
+          <w:lang w:val="en-US"/>
+        </w:rPr>
         <w:t xml:space="preserve">The algorithm is executed at the start of each operation on the table (search, insertion, deletion or update of the table’s row) which uses the </w:t>
       </w:r>
-      <w:proofErr w:type="spellStart"/>
       <w:r>
         <w:rPr>
           <w:i/>
@@ -5689,7 +5250,6 @@
         </w:rPr>
         <w:t>btrees_mods</w:t>
       </w:r>
-      <w:proofErr w:type="spellEnd"/>
       <w:r>
         <w:rPr>
           <w:lang w:val="en-US"/>
@@ -5720,19 +5280,7 @@
         <w:rPr>
           <w:lang w:val="en-US"/>
         </w:rPr>
-        <w:t>If the current total number of the operations on a tree is equal to 0, or more than 10000, or not a multiple of 1000, then the algorithm stops, otherwise it goes to step</w:t>
-      </w:r>
-      <w:r>
-        <w:rPr>
-          <w:lang w:val="en-US"/>
-        </w:rPr>
-        <w:t> </w:t>
-      </w:r>
-      <w:r>
-        <w:rPr>
-          <w:lang w:val="en-US"/>
-        </w:rPr>
-        <w:t>2.</w:t>
+        <w:t>If the current total number of the operations on a tree is equal to 0, or more than 10000, or not a multiple of 1000, then the algorithm stops, otherwise it goes to step 2.</w:t>
       </w:r>
     </w:p>
     <w:p>
@@ -5909,7 +5457,14 @@
           <w:lang w:val="en-US"/>
         </w:rPr>
         <w:br/>
-        <w:t>3 – 4, then the algorithm rebuilds the existing index structure replacing it by the new selected index structure and copies all the data stored in the previous index structure to the new index structure.</w:t>
+        <w:t xml:space="preserve">3 – 4, then the algorithm rebuilds the existing index structure replacing it by the new </w:t>
+      </w:r>
+      <w:r>
+        <w:rPr>
+          <w:lang w:val="en-US"/>
+        </w:rPr>
+        <w:lastRenderedPageBreak/>
+        <w:t>selected index structure and copies all the data stored in the previous index structure to the new index structure.</w:t>
       </w:r>
     </w:p>
     <w:p>
@@ -5923,7 +5478,6 @@
         <w:rPr>
           <w:lang w:val="en-US"/>
         </w:rPr>
-        <w:lastRenderedPageBreak/>
         <w:t xml:space="preserve">The tree order of the B-trees and their modifications used in the SQLite extension developed in this work equals </w:t>
       </w:r>
       <w:r>
@@ -6029,21 +5583,7 @@
         <w:rPr>
           <w:lang w:val="en-US"/>
         </w:rPr>
-        <w:t xml:space="preserve">was equal to 9.55 </w:t>
-      </w:r>
-      <w:proofErr w:type="spellStart"/>
-      <w:r>
-        <w:rPr>
-          <w:lang w:val="en-US"/>
-        </w:rPr>
-        <w:t>ms</w:t>
-      </w:r>
-      <w:proofErr w:type="spellEnd"/>
-      <w:r>
-        <w:rPr>
-          <w:lang w:val="en-US"/>
-        </w:rPr>
-        <w:t xml:space="preserve"> (for 1000 modifying operations</w:t>
+        <w:t>was equal to 9.55 ms (for 1000 modifying operations</w:t>
       </w:r>
       <w:r>
         <w:rPr>
@@ -6097,13 +5637,7 @@
         <w:rPr>
           <w:lang w:val="en-US"/>
         </w:rPr>
-        <w:t>of the average time of performing 1000 modifying operations (insertions and deletions) on the tree depending on the percentage of the insertions among all the modifying operations were drawn for all the four tree types (</w:t>
-      </w:r>
-      <w:r>
-        <w:rPr>
-          <w:lang w:val="en-US"/>
-        </w:rPr>
-        <w:t>B-tree, B</w:t>
+        <w:t>of the average time of performing 1000 modifying operations (insertions and deletions) on the tree depending on the percentage of the insertions among all the modifying operations were drawn for all the four tree types (B-tree, B</w:t>
       </w:r>
       <w:r>
         <w:rPr>
@@ -6142,13 +5676,7 @@
         <w:rPr>
           <w:lang w:val="en-US"/>
         </w:rPr>
-        <w:t>-tree</w:t>
-      </w:r>
-      <w:r>
-        <w:rPr>
-          <w:lang w:val="en-US"/>
-        </w:rPr>
-        <w:t>)</w:t>
+        <w:t>-tree)</w:t>
       </w:r>
       <w:r>
         <w:rPr>
@@ -6190,21 +5718,7 @@
         <w:rPr>
           <w:lang w:val="en-US"/>
         </w:rPr>
-        <w:t xml:space="preserve">intersection </w:t>
-      </w:r>
-      <w:proofErr w:type="gramStart"/>
-      <w:r>
-        <w:rPr>
-          <w:lang w:val="en-US"/>
-        </w:rPr>
-        <w:t>point</w:t>
-      </w:r>
-      <w:proofErr w:type="gramEnd"/>
-      <w:r>
-        <w:rPr>
-          <w:lang w:val="en-US"/>
-        </w:rPr>
-        <w:t xml:space="preserve"> of the splines for B</w:t>
+        <w:t>intersection point of the splines for B</w:t>
       </w:r>
       <w:r>
         <w:rPr>
@@ -6264,6 +5778,9 @@
         </w:rPr>
       </w:pPr>
       <w:r>
+        <w:rPr>
+          <w:noProof/>
+        </w:rPr>
         <w:drawing>
           <wp:inline distT="0" distB="0" distL="0" distR="0" wp14:anchorId="02A74A2A" wp14:editId="47ECE75B">
             <wp:extent cx="2921000" cy="1947477"/>
@@ -6340,7 +5857,6 @@
         </w:rPr>
         <w:t>9</w:t>
       </w:r>
-      <w:proofErr w:type="gramStart"/>
       <w:r>
         <w:rPr>
           <w:lang w:val="en-US"/>
@@ -6351,38 +5867,13 @@
         <w:rPr>
           <w:lang w:val="en-US"/>
         </w:rPr>
-        <w:t xml:space="preserve"> </w:t>
-      </w:r>
-      <w:proofErr w:type="gramEnd"/>
-      <w:r>
-        <w:rPr>
-          <w:lang w:val="en-US"/>
-        </w:rPr>
-        <w:t>The splines for the plots</w:t>
-      </w:r>
-      <w:r>
-        <w:rPr>
-          <w:lang w:val="en-US"/>
-        </w:rPr>
-        <w:t xml:space="preserve"> </w:t>
-      </w:r>
-      <w:r>
-        <w:rPr>
-          <w:lang w:val="en-US"/>
-        </w:rPr>
-        <w:t>of the average time of performing 1000 modifying operations</w:t>
-      </w:r>
-      <w:r>
-        <w:rPr>
-          <w:lang w:val="en-US"/>
-        </w:rPr>
-        <w:t xml:space="preserve"> </w:t>
-      </w:r>
-      <w:r>
-        <w:rPr>
-          <w:lang w:val="en-US"/>
-        </w:rPr>
-        <w:t>on the tree depending on the percentage of the insertions among all the modifying operations</w:t>
+        <w:t xml:space="preserve"> The splines for the plots</w:t>
+      </w:r>
+      <w:r>
+        <w:rPr>
+          <w:lang w:val="en-US"/>
+        </w:rPr>
+        <w:t xml:space="preserve"> of the average time of performing 1000 modifying operations on the tree depending on the percentage of the insertions among all the modifying operations</w:t>
       </w:r>
       <w:r>
         <w:rPr>
@@ -6394,6 +5885,9 @@
     <w:p>
       <w:pPr>
         <w:pStyle w:val="ispTextmain"/>
+        <w:rPr>
+          <w:lang w:val="en-US"/>
+        </w:rPr>
       </w:pPr>
       <w:r>
         <w:rPr>
@@ -6478,21 +5972,19 @@
         <w:rPr>
           <w:lang w:val="en-US"/>
         </w:rPr>
-        <w:t xml:space="preserve">. The operations’ times were counted using the </w:t>
-      </w:r>
-      <w:proofErr w:type="spellStart"/>
-      <w:r>
-        <w:rPr>
-          <w:lang w:val="en-US"/>
-        </w:rPr>
-        <w:t>SQLiteStudio</w:t>
-      </w:r>
-      <w:proofErr w:type="spellEnd"/>
-      <w:r>
-        <w:rPr>
-          <w:lang w:val="en-US"/>
-        </w:rPr>
-        <w:t xml:space="preserve"> GUI manager [7]. The results are presented in the Table</w:t>
+        <w:t>. The operations’ times were counted using the SQLiteStudio GUI manager [</w:t>
+      </w:r>
+      <w:r>
+        <w:rPr>
+          <w:lang w:val="en-US"/>
+        </w:rPr>
+        <w:t>8</w:t>
+      </w:r>
+      <w:r>
+        <w:rPr>
+          <w:lang w:val="en-US"/>
+        </w:rPr>
+        <w:t>]. The results are presented in the Table</w:t>
       </w:r>
       <w:r>
         <w:rPr>
@@ -6542,7 +6034,6 @@
         <w:rPr>
           <w:lang w:val="en-US"/>
         </w:rPr>
-        <w:lastRenderedPageBreak/>
         <w:t>Table. 3. Experiment results</w:t>
       </w:r>
       <w:r>
@@ -6622,25 +6113,7 @@
                 <w:bCs/>
                 <w:lang w:val="en-US"/>
               </w:rPr>
-              <w:t>Total execution time (</w:t>
-            </w:r>
-            <w:proofErr w:type="spellStart"/>
-            <w:r>
-              <w:rPr>
-                <w:b/>
-                <w:bCs/>
-                <w:lang w:val="en-US"/>
-              </w:rPr>
-              <w:t>ms</w:t>
-            </w:r>
-            <w:proofErr w:type="spellEnd"/>
-            <w:r>
-              <w:rPr>
-                <w:b/>
-                <w:bCs/>
-                <w:lang w:val="en-US"/>
-              </w:rPr>
-              <w:t>)</w:t>
+              <w:t>Total execution time (ms)</w:t>
             </w:r>
           </w:p>
         </w:tc>
@@ -6665,25 +6138,7 @@
                 <w:bCs/>
                 <w:lang w:val="en-US"/>
               </w:rPr>
-              <w:t>Mean execution time per row (</w:t>
-            </w:r>
-            <w:proofErr w:type="spellStart"/>
-            <w:r>
-              <w:rPr>
-                <w:b/>
-                <w:bCs/>
-                <w:lang w:val="en-US"/>
-              </w:rPr>
-              <w:t>ms</w:t>
-            </w:r>
-            <w:proofErr w:type="spellEnd"/>
-            <w:r>
-              <w:rPr>
-                <w:b/>
-                <w:bCs/>
-                <w:lang w:val="en-US"/>
-              </w:rPr>
-              <w:t>)</w:t>
+              <w:t>Mean execution time per row (ms)</w:t>
             </w:r>
           </w:p>
         </w:tc>
@@ -7885,21 +7340,7 @@
         <w:rPr>
           <w:lang w:val="en-US"/>
         </w:rPr>
-        <w:t xml:space="preserve">The search in a table took about 1 </w:t>
-      </w:r>
-      <w:proofErr w:type="spellStart"/>
-      <w:r>
-        <w:rPr>
-          <w:lang w:val="en-US"/>
-        </w:rPr>
-        <w:t>ms</w:t>
-      </w:r>
-      <w:proofErr w:type="spellEnd"/>
-      <w:r>
-        <w:rPr>
-          <w:lang w:val="en-US"/>
-        </w:rPr>
-        <w:t xml:space="preserve"> on all the B-tree modifications considered in this work</w:t>
+        <w:t>The search in a table took about 1 ms on all the B-tree modifications considered in this work</w:t>
       </w:r>
       <w:r>
         <w:rPr>
@@ -7959,52 +7400,32 @@
         <w:rPr>
           <w:lang w:val="en-US"/>
         </w:rPr>
+        <w:lastRenderedPageBreak/>
         <w:t>Firstly, the B-tree modifications C++ library is connected to the SQLite as the extension using C-C++ cross-language API. After this, the algorithm of the index</w:t>
       </w:r>
       <w:r>
         <w:rPr>
           <w:lang w:val="en-US"/>
         </w:rPr>
+        <w:t xml:space="preserve"> structure</w:t>
+      </w:r>
+      <w:r>
+        <w:rPr>
+          <w:lang w:val="en-US"/>
+        </w:rPr>
         <w:t xml:space="preserve"> </w:t>
       </w:r>
       <w:r>
         <w:rPr>
           <w:lang w:val="en-US"/>
         </w:rPr>
-        <w:lastRenderedPageBreak/>
-        <w:t>structure</w:t>
-      </w:r>
-      <w:r>
-        <w:rPr>
-          <w:lang w:val="en-US"/>
-        </w:rPr>
-        <w:t xml:space="preserve"> </w:t>
-      </w:r>
-      <w:r>
-        <w:rPr>
-          <w:lang w:val="en-US"/>
-        </w:rPr>
         <w:t>selection</w:t>
       </w:r>
       <w:r>
         <w:rPr>
           <w:lang w:val="en-US"/>
         </w:rPr>
-        <w:t xml:space="preserve"> is developed and </w:t>
-      </w:r>
-      <w:proofErr w:type="gramStart"/>
-      <w:r>
-        <w:rPr>
-          <w:lang w:val="en-US"/>
-        </w:rPr>
-        <w:t>implemented</w:t>
-      </w:r>
-      <w:proofErr w:type="gramEnd"/>
-      <w:r>
-        <w:rPr>
-          <w:lang w:val="en-US"/>
-        </w:rPr>
-        <w:t xml:space="preserve"> and the experiment is conducted using the developed in this work SQLite extension.</w:t>
+        <w:t xml:space="preserve"> is developed and implemented and the experiment is conducted using the developed in this work SQLite extension.</w:t>
       </w:r>
     </w:p>
     <w:p>
@@ -8091,26 +7512,60 @@
         <w:rPr>
           <w:lang w:val="en-US"/>
         </w:rPr>
-        <w:t>This work is supported by RFBR according to the Research project No. 18-37-00438 “</w:t>
-      </w:r>
-      <w:proofErr w:type="spellStart"/>
+        <w:t xml:space="preserve">This work is supported by RFBR according to the Research project No. 18-37-00438 </w:t>
+      </w:r>
+      <w:r>
+        <w:rPr>
+          <w:lang w:val="en-US"/>
+        </w:rPr>
+        <w:t>“</w:t>
+      </w:r>
       <w:r>
         <w:rPr>
           <w:lang w:val="en-US"/>
         </w:rPr>
         <w:t>mol_a</w:t>
       </w:r>
-      <w:proofErr w:type="spellEnd"/>
-      <w:r>
-        <w:rPr>
-          <w:lang w:val="en-US"/>
-        </w:rPr>
-        <w:t>”.</w:t>
+      <w:r>
+        <w:rPr>
+          <w:lang w:val="en-US"/>
+        </w:rPr>
+        <w:t>”</w:t>
+      </w:r>
+      <w:r>
+        <w:rPr>
+          <w:lang w:val="en-US"/>
+        </w:rPr>
+        <w:t xml:space="preserve"> and the Basic Research Program of the National Research</w:t>
+      </w:r>
+      <w:r>
+        <w:rPr>
+          <w:lang w:val="en-US"/>
+        </w:rPr>
+        <w:t xml:space="preserve"> </w:t>
+      </w:r>
+      <w:r>
+        <w:rPr>
+          <w:lang w:val="en-US"/>
+        </w:rPr>
+        <w:t>University</w:t>
+      </w:r>
+      <w:r>
+        <w:rPr>
+          <w:lang w:val="en-US"/>
+        </w:rPr>
+        <w:t xml:space="preserve"> –</w:t>
+      </w:r>
+      <w:r>
+        <w:rPr>
+          <w:lang w:val="en-US"/>
+        </w:rPr>
+        <w:t xml:space="preserve"> Higher School of Economics.</w:t>
       </w:r>
     </w:p>
     <w:p>
       <w:pPr>
-        <w:pStyle w:val="ispSubHeader-2level"/>
+        <w:pStyle w:val="ispSubHeader-1level"/>
         <w:rPr>
           <w:lang w:val="en-US"/>
         </w:rPr>
@@ -8126,29 +7581,11 @@
       <w:pPr>
         <w:pStyle w:val="ispLitList"/>
       </w:pPr>
-      <w:proofErr w:type="spellStart"/>
       <w:r>
         <w:t>Manyika</w:t>
       </w:r>
-      <w:proofErr w:type="spellEnd"/>
-      <w:r>
-        <w:t xml:space="preserve"> J., Chui M., Brown B., </w:t>
-      </w:r>
-      <w:proofErr w:type="spellStart"/>
-      <w:r>
-        <w:t>Bughin</w:t>
-      </w:r>
-      <w:proofErr w:type="spellEnd"/>
-      <w:r>
-        <w:t xml:space="preserve"> J., Dobbs R., </w:t>
-      </w:r>
-      <w:proofErr w:type="spellStart"/>
-      <w:r>
-        <w:t>Roxburgh</w:t>
-      </w:r>
-      <w:proofErr w:type="spellEnd"/>
-      <w:r>
-        <w:t xml:space="preserve"> C., Hung Byers A. </w:t>
+      <w:r>
+        <w:t xml:space="preserve"> J., Chui M., Brown B., Bughin J., Dobbs R., Roxburgh C., Hung Byers A. </w:t>
       </w:r>
       <w:r>
         <w:t>Big data: The next frontier for innovation, competition, and productivity</w:t>
@@ -8214,11 +7651,9 @@
       <w:pPr>
         <w:pStyle w:val="ispLitList"/>
       </w:pPr>
-      <w:proofErr w:type="spellStart"/>
       <w:r>
         <w:t>Pollari-Malmi</w:t>
       </w:r>
-      <w:proofErr w:type="spellEnd"/>
       <w:r>
         <w:t xml:space="preserve"> </w:t>
       </w:r>
@@ -8292,86 +7727,15 @@
       <w:pPr>
         <w:pStyle w:val="ispLitList"/>
       </w:pPr>
-      <w:proofErr w:type="spellStart"/>
       <w:r>
         <w:t>Rigin</w:t>
       </w:r>
-      <w:proofErr w:type="spellEnd"/>
       <w:r>
         <w:t xml:space="preserve"> A.M.</w:t>
       </w:r>
       <w:r>
-        <w:t xml:space="preserve"> </w:t>
-      </w:r>
-      <w:proofErr w:type="spellStart"/>
-      <w:r>
-        <w:t>Issledovanie</w:t>
-      </w:r>
-      <w:proofErr w:type="spellEnd"/>
-      <w:r>
-        <w:t xml:space="preserve"> </w:t>
-      </w:r>
-      <w:proofErr w:type="spellStart"/>
-      <w:r>
-        <w:t>effektivnosti</w:t>
-      </w:r>
-      <w:proofErr w:type="spellEnd"/>
-      <w:r>
-        <w:t xml:space="preserve"> </w:t>
-      </w:r>
-      <w:proofErr w:type="spellStart"/>
-      <w:r>
-        <w:t>sil'no</w:t>
-      </w:r>
-      <w:proofErr w:type="spellEnd"/>
-      <w:r>
-        <w:t xml:space="preserve"> </w:t>
-      </w:r>
-      <w:proofErr w:type="spellStart"/>
-      <w:r>
-        <w:t>vetvyashchihsya</w:t>
-      </w:r>
-      <w:proofErr w:type="spellEnd"/>
-      <w:r>
-        <w:t xml:space="preserve"> </w:t>
-      </w:r>
-      <w:proofErr w:type="spellStart"/>
-      <w:r>
-        <w:t>derev'ev</w:t>
-      </w:r>
-      <w:proofErr w:type="spellEnd"/>
-      <w:r>
-        <w:t xml:space="preserve"> v </w:t>
-      </w:r>
-      <w:proofErr w:type="spellStart"/>
-      <w:r>
-        <w:t>zadache</w:t>
-      </w:r>
-      <w:proofErr w:type="spellEnd"/>
-      <w:r>
-        <w:t xml:space="preserve"> </w:t>
-      </w:r>
-      <w:proofErr w:type="spellStart"/>
-      <w:r>
-        <w:t>indeksirovaniya</w:t>
-      </w:r>
-      <w:proofErr w:type="spellEnd"/>
-      <w:r>
-        <w:t xml:space="preserve"> </w:t>
-      </w:r>
-      <w:proofErr w:type="spellStart"/>
-      <w:r>
-        <w:t>strukturirovannyh</w:t>
-      </w:r>
-      <w:proofErr w:type="spellEnd"/>
-      <w:r>
-        <w:t xml:space="preserve"> </w:t>
-      </w:r>
-      <w:proofErr w:type="spellStart"/>
-      <w:r>
-        <w:t>dannyh</w:t>
-      </w:r>
-      <w:proofErr w:type="spellEnd"/>
+        <w:t xml:space="preserve"> Issledovanie effektivnosti sil'no vetvyashchihsya derev'ev v zadache indeksirovaniya strukturirovannyh dannyh</w:t>
+      </w:r>
       <w:r>
         <w:t>.</w:t>
       </w:r>
@@ -8433,11 +7797,29 @@
       <w:pPr>
         <w:pStyle w:val="ispLitList"/>
       </w:pPr>
-      <w:proofErr w:type="spellStart"/>
+      <w:r>
+        <w:t>Library for Dynamic Operational Process Analysis (LDOPA)</w:t>
+      </w:r>
+      <w:r>
+        <w:t xml:space="preserve">. xiart.ru Projects. Available at: </w:t>
+      </w:r>
+      <w:r>
+        <w:t>https://prj.xiart.ru/projects/ldopa</w:t>
+      </w:r>
+      <w:r>
+        <w:t xml:space="preserve">, accessed </w:t>
+      </w:r>
+      <w:r>
+        <w:t>Jul. 1, 2019.</w:t>
+      </w:r>
+    </w:p>
+    <w:p>
+      <w:pPr>
+        <w:pStyle w:val="ispLitList"/>
+      </w:pPr>
       <w:r>
         <w:t>SQLiteStudio</w:t>
       </w:r>
-      <w:proofErr w:type="spellEnd"/>
       <w:r>
         <w:t>.</w:t>
       </w:r>
@@ -8548,27 +7930,30 @@
         </w:rPr>
       </w:pPr>
       <w:r>
-        <w:rPr>
-          <w:i w:val="0"/>
-          <w:vertAlign w:val="superscript"/>
-        </w:rPr>
-        <w:t>1</w:t>
-      </w:r>
-      <w:r>
-        <w:rPr>
-          <w:i w:val="0"/>
-          <w:vertAlign w:val="superscript"/>
-          <w:lang w:val="en-US"/>
-        </w:rPr>
-        <w:t> </w:t>
-      </w:r>
-      <w:r>
         <w:t>А.М. Ригин</w:t>
       </w:r>
       <w:r>
+        <w:rPr>
+          <w:color w:val="auto"/>
+        </w:rPr>
+        <w:t xml:space="preserve">, </w:t>
+      </w:r>
+      <w:r>
+        <w:rPr>
+          <w:color w:val="auto"/>
+          <w:lang w:val="en-US"/>
+        </w:rPr>
+        <w:t>ORCID</w:t>
+      </w:r>
+      <w:r>
+        <w:rPr>
+          <w:color w:val="auto"/>
+        </w:rPr>
+        <w:t>: 0000-0003-4081-9144</w:t>
+      </w:r>
+      <w:r>
         <w:t xml:space="preserve"> &lt;</w:t>
       </w:r>
-      <w:proofErr w:type="spellStart"/>
       <w:r>
         <w:rPr>
           <w:color w:val="auto"/>
@@ -8576,14 +7961,12 @@
         </w:rPr>
         <w:t>amrigin</w:t>
       </w:r>
-      <w:proofErr w:type="spellEnd"/>
       <w:r>
         <w:rPr>
           <w:color w:val="auto"/>
         </w:rPr>
         <w:t>@</w:t>
       </w:r>
-      <w:proofErr w:type="spellStart"/>
       <w:r>
         <w:rPr>
           <w:color w:val="auto"/>
@@ -8591,14 +7974,12 @@
         </w:rPr>
         <w:t>edu</w:t>
       </w:r>
-      <w:proofErr w:type="spellEnd"/>
       <w:r>
         <w:rPr>
           <w:color w:val="auto"/>
         </w:rPr>
         <w:t>.</w:t>
       </w:r>
-      <w:proofErr w:type="spellStart"/>
       <w:r>
         <w:rPr>
           <w:color w:val="auto"/>
@@ -8606,14 +7987,12 @@
         </w:rPr>
         <w:t>hse</w:t>
       </w:r>
-      <w:proofErr w:type="spellEnd"/>
       <w:r>
         <w:rPr>
           <w:color w:val="auto"/>
         </w:rPr>
         <w:t>.</w:t>
       </w:r>
-      <w:proofErr w:type="spellStart"/>
       <w:r>
         <w:rPr>
           <w:color w:val="auto"/>
@@ -8621,7 +8000,6 @@
         </w:rPr>
         <w:t>ru</w:t>
       </w:r>
-      <w:proofErr w:type="spellEnd"/>
       <w:r>
         <w:t>&gt;</w:t>
       </w:r>
@@ -8631,32 +8009,30 @@
         <w:pStyle w:val="ispAuthor"/>
       </w:pPr>
       <w:r>
-        <w:rPr>
-          <w:i w:val="0"/>
-          <w:vertAlign w:val="superscript"/>
-        </w:rPr>
-        <w:t>2</w:t>
-      </w:r>
-      <w:r>
-        <w:rPr>
-          <w:i w:val="0"/>
-          <w:vertAlign w:val="superscript"/>
-          <w:lang w:val="en-US"/>
-        </w:rPr>
-        <w:t> </w:t>
-      </w:r>
-      <w:r>
-        <w:t xml:space="preserve">С.А. </w:t>
-      </w:r>
-      <w:proofErr w:type="spellStart"/>
-      <w:r>
-        <w:t>Шершаков</w:t>
-      </w:r>
-      <w:proofErr w:type="spellEnd"/>
+        <w:t>С.А. Шершаков</w:t>
+      </w:r>
+      <w:r>
+        <w:rPr>
+          <w:color w:val="auto"/>
+        </w:rPr>
+        <w:t xml:space="preserve">, </w:t>
+      </w:r>
+      <w:r>
+        <w:rPr>
+          <w:color w:val="auto"/>
+          <w:lang w:val="en-US"/>
+        </w:rPr>
+        <w:t>ORCID</w:t>
+      </w:r>
+      <w:r>
+        <w:rPr>
+          <w:color w:val="auto"/>
+        </w:rPr>
+        <w:t>: 0000-0001-8173-5970</w:t>
+      </w:r>
       <w:r>
         <w:t xml:space="preserve"> &lt;</w:t>
       </w:r>
-      <w:proofErr w:type="spellStart"/>
       <w:r>
         <w:rPr>
           <w:color w:val="auto"/>
@@ -8664,14 +8040,12 @@
         </w:rPr>
         <w:t>sshershakov</w:t>
       </w:r>
-      <w:proofErr w:type="spellEnd"/>
       <w:r>
         <w:rPr>
           <w:color w:val="auto"/>
         </w:rPr>
         <w:t>@</w:t>
       </w:r>
-      <w:proofErr w:type="spellStart"/>
       <w:r>
         <w:rPr>
           <w:color w:val="auto"/>
@@ -8679,14 +8053,12 @@
         </w:rPr>
         <w:t>hse</w:t>
       </w:r>
-      <w:proofErr w:type="spellEnd"/>
       <w:r>
         <w:rPr>
           <w:color w:val="auto"/>
         </w:rPr>
         <w:t>.</w:t>
       </w:r>
-      <w:proofErr w:type="spellStart"/>
       <w:r>
         <w:rPr>
           <w:color w:val="auto"/>
@@ -8694,7 +8066,6 @@
         </w:rPr>
         <w:t>ru</w:t>
       </w:r>
-      <w:proofErr w:type="spellEnd"/>
       <w:r>
         <w:t>&gt;</w:t>
       </w:r>
@@ -8708,23 +8079,6 @@
       </w:pPr>
       <w:r>
         <w:rPr>
-          <w:i w:val="0"/>
-          <w:color w:val="auto"/>
-          <w:vertAlign w:val="superscript"/>
-        </w:rPr>
-        <w:t>1</w:t>
-      </w:r>
-      <w:r>
-        <w:rPr>
-          <w:i w:val="0"/>
-          <w:color w:val="auto"/>
-          <w:vertAlign w:val="superscript"/>
-          <w:lang w:val="en-US"/>
-        </w:rPr>
-        <w:t> </w:t>
-      </w:r>
-      <w:r>
-        <w:rPr>
           <w:color w:val="auto"/>
         </w:rPr>
         <w:t>Национальный исследовательский университет «Высшая школа экономики»</w:t>
@@ -8770,706 +8124,760 @@
     </w:p>
     <w:p>
       <w:pPr>
-        <w:pStyle w:val="ispAuthor"/>
-        <w:rPr>
-          <w:color w:val="auto"/>
-        </w:rPr>
-      </w:pPr>
-      <w:r>
-        <w:rPr>
-          <w:i w:val="0"/>
-          <w:color w:val="auto"/>
+        <w:pStyle w:val="ispAnotation"/>
+        <w:rPr>
+          <w:b w:val="0"/>
+        </w:rPr>
+      </w:pPr>
+      <w:r>
+        <w:t>Аннотация</w:t>
+      </w:r>
+      <w:r>
+        <w:rPr>
+          <w:rStyle w:val="ispAnotation20"/>
+        </w:rPr>
+        <w:t xml:space="preserve">. </w:t>
+      </w:r>
+      <w:r>
+        <w:rPr>
+          <w:rStyle w:val="ispAnotation20"/>
+        </w:rPr>
+        <w:t xml:space="preserve">Сильно ветвящиеся деревья являются одним из наиболее популярных решений для индексирования больших объёмов данных. Наиболее распространённой разновидностью сильно ветвящихся деревьев являются </w:t>
+      </w:r>
+      <w:r>
+        <w:rPr>
+          <w:rStyle w:val="ispAnotation20"/>
+          <w:lang w:val="en-US"/>
+        </w:rPr>
+        <w:t>B</w:t>
+      </w:r>
+      <w:r>
+        <w:rPr>
+          <w:rStyle w:val="ispAnotation20"/>
+        </w:rPr>
+        <w:t xml:space="preserve">-деревья. Существуют различные модификации </w:t>
+      </w:r>
+      <w:r>
+        <w:rPr>
+          <w:rStyle w:val="ispAnotation20"/>
+          <w:lang w:val="en-US"/>
+        </w:rPr>
+        <w:t>B</w:t>
+      </w:r>
+      <w:r>
+        <w:rPr>
+          <w:rStyle w:val="ispAnotation20"/>
+        </w:rPr>
+        <w:t xml:space="preserve">-деревьев, в том числе, рассматриваемые в настоящей работе </w:t>
+      </w:r>
+      <w:r>
+        <w:rPr>
+          <w:rStyle w:val="ispAnotation20"/>
+          <w:lang w:val="en-US"/>
+        </w:rPr>
+        <w:t>B</w:t>
+      </w:r>
+      <w:r>
+        <w:rPr>
+          <w:rStyle w:val="ispAnotation20"/>
           <w:vertAlign w:val="superscript"/>
         </w:rPr>
-        <w:t>2</w:t>
-      </w:r>
-      <w:r>
-        <w:rPr>
-          <w:i w:val="0"/>
-          <w:color w:val="auto"/>
+        <w:t>+</w:t>
+      </w:r>
+      <w:r>
+        <w:rPr>
+          <w:rStyle w:val="ispAnotation20"/>
+        </w:rPr>
+        <w:t xml:space="preserve">-деревья, </w:t>
+      </w:r>
+      <w:r>
+        <w:rPr>
+          <w:rStyle w:val="ispAnotation20"/>
+          <w:lang w:val="en-US"/>
+        </w:rPr>
+        <w:t>B</w:t>
+      </w:r>
+      <w:r>
+        <w:rPr>
+          <w:rStyle w:val="ispAnotation20"/>
           <w:vertAlign w:val="superscript"/>
-          <w:lang w:val="en-US"/>
-        </w:rPr>
-        <w:t> </w:t>
-      </w:r>
-      <w:r>
-        <w:rPr>
-          <w:color w:val="auto"/>
-        </w:rPr>
-        <w:t>Национальный исследовательский университет «Высшая школа экономики»,</w:t>
+        </w:rPr>
+        <w:t>*</w:t>
+      </w:r>
+      <w:r>
+        <w:rPr>
+          <w:rStyle w:val="ispAnotation20"/>
+        </w:rPr>
+        <w:t xml:space="preserve">-деревья и </w:t>
+      </w:r>
+      <w:r>
+        <w:rPr>
+          <w:rStyle w:val="ispAnotation20"/>
+          <w:lang w:val="en-US"/>
+        </w:rPr>
+        <w:t>B</w:t>
+      </w:r>
+      <w:r>
+        <w:rPr>
+          <w:rStyle w:val="ispAnotation20"/>
+          <w:vertAlign w:val="superscript"/>
+        </w:rPr>
+        <w:t>*+</w:t>
+      </w:r>
+      <w:r>
+        <w:rPr>
+          <w:rStyle w:val="ispAnotation20"/>
+        </w:rPr>
+        <w:t xml:space="preserve">-деревья, однако данные модификации не поддерживаются по умолчанию в популярной реляционной СУБД с открытым исходным кодом </w:t>
+      </w:r>
+      <w:r>
+        <w:rPr>
+          <w:rStyle w:val="ispAnotation20"/>
+          <w:lang w:val="en-US"/>
+        </w:rPr>
+        <w:t>SQLite</w:t>
+      </w:r>
+      <w:r>
+        <w:rPr>
+          <w:rStyle w:val="ispAnotation20"/>
+        </w:rPr>
+        <w:t>.</w:t>
+      </w:r>
+      <w:r>
+        <w:rPr>
+          <w:rStyle w:val="ispAnotation20"/>
+        </w:rPr>
+        <w:t xml:space="preserve"> </w:t>
+      </w:r>
+      <w:r>
+        <w:rPr>
+          <w:rStyle w:val="ispAnotation20"/>
+        </w:rPr>
+        <w:t xml:space="preserve">Данная работа выполняется на основе проведённого ранее исследования эффективности сильно ветвящихся деревьев в задаче индексирования структурированных данных, с использованием разработанной в рамках него </w:t>
+      </w:r>
+      <w:r>
+        <w:rPr>
+          <w:rStyle w:val="ispAnotation20"/>
+          <w:lang w:val="en-US"/>
+        </w:rPr>
+        <w:t>C</w:t>
+      </w:r>
+      <w:r>
+        <w:rPr>
+          <w:rStyle w:val="ispAnotation20"/>
+        </w:rPr>
+        <w:t>++-библиотеки структур данных – сильно ветвящихся деревьев.</w:t>
+      </w:r>
+      <w:r>
+        <w:rPr>
+          <w:rStyle w:val="ispAnotation20"/>
+        </w:rPr>
+        <w:t xml:space="preserve"> В этом исследовании было разработано </w:t>
+      </w:r>
+      <w:r>
+        <w:rPr>
+          <w:rStyle w:val="ispAnotation20"/>
+          <w:lang w:val="en-US"/>
+        </w:rPr>
+        <w:t>B</w:t>
+      </w:r>
+      <w:r>
+        <w:rPr>
+          <w:rStyle w:val="ispAnotation20"/>
+          <w:vertAlign w:val="superscript"/>
+        </w:rPr>
+        <w:t>*+</w:t>
+      </w:r>
+      <w:r>
+        <w:rPr>
+          <w:rStyle w:val="ispAnotation20"/>
+        </w:rPr>
+        <w:t xml:space="preserve">-дерево как структура данных, совмещающая в себе основные свойства </w:t>
+      </w:r>
+      <w:r>
+        <w:rPr>
+          <w:rStyle w:val="ispAnotation20"/>
+          <w:lang w:val="en-US"/>
+        </w:rPr>
+        <w:t>B</w:t>
+      </w:r>
+      <w:r>
+        <w:rPr>
+          <w:rStyle w:val="ispAnotation20"/>
+          <w:vertAlign w:val="superscript"/>
+        </w:rPr>
+        <w:t>+</w:t>
+      </w:r>
+      <w:r>
+        <w:rPr>
+          <w:rStyle w:val="ispAnotation20"/>
+        </w:rPr>
+        <w:t xml:space="preserve">-дерева и </w:t>
+      </w:r>
+      <w:r>
+        <w:rPr>
+          <w:rStyle w:val="ispAnotation20"/>
+          <w:lang w:val="en-US"/>
+        </w:rPr>
+        <w:t>B</w:t>
+      </w:r>
+      <w:r>
+        <w:rPr>
+          <w:rStyle w:val="ispAnotation20"/>
+          <w:vertAlign w:val="superscript"/>
+        </w:rPr>
+        <w:t>*</w:t>
+      </w:r>
+      <w:r>
+        <w:rPr>
+          <w:rStyle w:val="ispAnotation20"/>
+        </w:rPr>
+        <w:t>-</w:t>
+      </w:r>
+      <w:r>
+        <w:rPr>
+          <w:rStyle w:val="ispAnotation20"/>
+        </w:rPr>
+        <w:t xml:space="preserve">дерева. Также в исследовании были измерены эмпирические вычислительные сложности различных операций над </w:t>
+      </w:r>
+      <w:r>
+        <w:rPr>
+          <w:rStyle w:val="ispAnotation20"/>
+          <w:lang w:val="en-US"/>
+        </w:rPr>
+        <w:t>B</w:t>
+      </w:r>
+      <w:r>
+        <w:rPr>
+          <w:rStyle w:val="ispAnotation20"/>
+        </w:rPr>
+        <w:t xml:space="preserve">-деревом и его модификациями и объём потребляемой данными операциями оперативной памяти. </w:t>
+      </w:r>
+      <w:r>
+        <w:rPr>
+          <w:rStyle w:val="ispAnotation20"/>
+        </w:rPr>
+        <w:t>Целью</w:t>
+      </w:r>
+      <w:r>
+        <w:rPr>
+          <w:rStyle w:val="ispAnotation20"/>
+        </w:rPr>
+        <w:t xml:space="preserve"> настоящей</w:t>
+      </w:r>
+      <w:r>
+        <w:rPr>
+          <w:rStyle w:val="ispAnotation20"/>
+        </w:rPr>
+        <w:t xml:space="preserve"> работы является разработка расширения для реляционной СУБД </w:t>
+      </w:r>
+      <w:r>
+        <w:rPr>
+          <w:rStyle w:val="ispAnotation20"/>
+          <w:lang w:val="en-US"/>
+        </w:rPr>
+        <w:t>SQLite</w:t>
+      </w:r>
+      <w:r>
+        <w:rPr>
+          <w:rStyle w:val="ispAnotation20"/>
+        </w:rPr>
+        <w:t xml:space="preserve">, позволяющего использовать модификации </w:t>
+      </w:r>
+      <w:r>
+        <w:rPr>
+          <w:rStyle w:val="ispAnotation20"/>
+          <w:lang w:val="en-US"/>
+        </w:rPr>
+        <w:t>B</w:t>
+      </w:r>
+      <w:r>
+        <w:rPr>
+          <w:rStyle w:val="ispAnotation20"/>
+        </w:rPr>
+        <w:t>-дерева (</w:t>
+      </w:r>
+      <w:r>
+        <w:rPr>
+          <w:rStyle w:val="ispAnotation20"/>
+          <w:lang w:val="en-US"/>
+        </w:rPr>
+        <w:t>B</w:t>
+      </w:r>
+      <w:r>
+        <w:rPr>
+          <w:rStyle w:val="ispAnotation20"/>
+          <w:vertAlign w:val="superscript"/>
+        </w:rPr>
+        <w:t>+</w:t>
+      </w:r>
+      <w:r>
+        <w:rPr>
+          <w:rStyle w:val="ispAnotation20"/>
+        </w:rPr>
+        <w:t xml:space="preserve">-дерево, </w:t>
+      </w:r>
+      <w:r>
+        <w:rPr>
+          <w:rStyle w:val="ispAnotation20"/>
+          <w:lang w:val="en-US"/>
+        </w:rPr>
+        <w:t>B</w:t>
+      </w:r>
+      <w:r>
+        <w:rPr>
+          <w:rStyle w:val="ispAnotation20"/>
+          <w:vertAlign w:val="superscript"/>
+        </w:rPr>
+        <w:t>*</w:t>
+      </w:r>
+      <w:r>
+        <w:rPr>
+          <w:rStyle w:val="ispAnotation20"/>
+        </w:rPr>
+        <w:t xml:space="preserve">-дерево и </w:t>
+      </w:r>
+      <w:r>
+        <w:rPr>
+          <w:rStyle w:val="ispAnotation20"/>
+          <w:lang w:val="en-US"/>
+        </w:rPr>
+        <w:t>B</w:t>
+      </w:r>
+      <w:r>
+        <w:rPr>
+          <w:rStyle w:val="ispAnotation20"/>
+          <w:vertAlign w:val="superscript"/>
+        </w:rPr>
+        <w:t>*+</w:t>
+      </w:r>
+      <w:r>
+        <w:rPr>
+          <w:rStyle w:val="ispAnotation20"/>
+        </w:rPr>
+        <w:t>-дерево) в качестве индексирующих структур данных</w:t>
+      </w:r>
+      <w:r>
+        <w:rPr>
+          <w:rStyle w:val="ispAnotation20"/>
+        </w:rPr>
+        <w:t xml:space="preserve"> в РСУБД </w:t>
+      </w:r>
+      <w:r>
+        <w:rPr>
+          <w:rStyle w:val="ispAnotation20"/>
+          <w:lang w:val="en-US"/>
+        </w:rPr>
+        <w:t>SQLite</w:t>
+      </w:r>
+      <w:r>
+        <w:rPr>
+          <w:rStyle w:val="ispAnotation20"/>
+        </w:rPr>
+        <w:t>.</w:t>
+      </w:r>
+      <w:r>
+        <w:rPr>
+          <w:rStyle w:val="ispAnotation20"/>
+        </w:rPr>
+        <w:t xml:space="preserve"> Модификации</w:t>
+      </w:r>
+      <w:r>
+        <w:rPr>
+          <w:rStyle w:val="ispAnotation20"/>
+        </w:rPr>
+        <w:t xml:space="preserve"> </w:t>
+      </w:r>
+      <w:r>
+        <w:rPr>
+          <w:rStyle w:val="ispAnotation20"/>
+        </w:rPr>
+        <w:t>базовой</w:t>
+      </w:r>
+      <w:r>
+        <w:rPr>
+          <w:rStyle w:val="ispAnotation20"/>
+        </w:rPr>
+        <w:t xml:space="preserve"> </w:t>
+      </w:r>
+      <w:r>
+        <w:rPr>
+          <w:rStyle w:val="ispAnotation20"/>
+        </w:rPr>
+        <w:t>структуры</w:t>
+      </w:r>
+      <w:r>
+        <w:rPr>
+          <w:rStyle w:val="ispAnotation20"/>
+        </w:rPr>
+        <w:t xml:space="preserve"> данных</w:t>
+      </w:r>
+      <w:r>
+        <w:rPr>
+          <w:rStyle w:val="ispAnotation20"/>
+        </w:rPr>
+        <w:t xml:space="preserve"> </w:t>
+      </w:r>
+      <w:r>
+        <w:rPr>
+          <w:rStyle w:val="ispAnotation20"/>
+        </w:rPr>
+        <w:t>были</w:t>
+      </w:r>
+      <w:r>
+        <w:rPr>
+          <w:rStyle w:val="ispAnotation20"/>
+        </w:rPr>
+        <w:t xml:space="preserve"> </w:t>
+      </w:r>
+      <w:r>
+        <w:rPr>
+          <w:rStyle w:val="ispAnotation20"/>
+        </w:rPr>
+        <w:t>разработаны</w:t>
+      </w:r>
+      <w:r>
+        <w:rPr>
+          <w:rStyle w:val="ispAnotation20"/>
+        </w:rPr>
+        <w:t xml:space="preserve"> </w:t>
+      </w:r>
+      <w:r>
+        <w:rPr>
+          <w:rStyle w:val="ispAnotation20"/>
+        </w:rPr>
+        <w:t>в</w:t>
+      </w:r>
+      <w:r>
+        <w:rPr>
+          <w:rStyle w:val="ispAnotation20"/>
+        </w:rPr>
+        <w:t xml:space="preserve"> </w:t>
+      </w:r>
+      <w:r>
+        <w:rPr>
+          <w:rStyle w:val="ispAnotation20"/>
+        </w:rPr>
+        <w:t>виде</w:t>
+      </w:r>
+      <w:r>
+        <w:rPr>
+          <w:rStyle w:val="ispAnotation20"/>
+        </w:rPr>
+        <w:t xml:space="preserve"> </w:t>
+      </w:r>
+      <w:r>
+        <w:rPr>
+          <w:rStyle w:val="ispAnotation20"/>
+          <w:lang w:val="en-US"/>
+        </w:rPr>
+        <w:t>C</w:t>
+      </w:r>
+      <w:r>
+        <w:rPr>
+          <w:rStyle w:val="ispAnotation20"/>
+        </w:rPr>
+        <w:t>++-</w:t>
+      </w:r>
+      <w:r>
+        <w:rPr>
+          <w:rStyle w:val="ispAnotation20"/>
+        </w:rPr>
+        <w:t>библиотеки. Данная</w:t>
+      </w:r>
+      <w:r>
+        <w:rPr>
+          <w:rStyle w:val="ispAnotation20"/>
+        </w:rPr>
+        <w:t xml:space="preserve"> </w:t>
+      </w:r>
+      <w:r>
+        <w:rPr>
+          <w:rStyle w:val="ispAnotation20"/>
+        </w:rPr>
+        <w:t>библиотека</w:t>
+      </w:r>
+      <w:r>
+        <w:rPr>
+          <w:rStyle w:val="ispAnotation20"/>
+        </w:rPr>
+        <w:t xml:space="preserve"> </w:t>
+      </w:r>
+      <w:r>
+        <w:rPr>
+          <w:rStyle w:val="ispAnotation20"/>
+        </w:rPr>
+        <w:t xml:space="preserve">подключается к </w:t>
+      </w:r>
+      <w:r>
+        <w:rPr>
+          <w:rStyle w:val="ispAnotation20"/>
+          <w:lang w:val="en-US"/>
+        </w:rPr>
+        <w:t>SQLite</w:t>
+      </w:r>
+      <w:r>
+        <w:rPr>
+          <w:rStyle w:val="ispAnotation20"/>
+        </w:rPr>
+        <w:t xml:space="preserve">, используя разработанный для неё в рамках настоящей работы </w:t>
+      </w:r>
+      <w:r>
+        <w:rPr>
+          <w:rStyle w:val="ispAnotation20"/>
+          <w:lang w:val="en-US"/>
+        </w:rPr>
+        <w:t>API</w:t>
+      </w:r>
+      <w:r>
+        <w:rPr>
+          <w:rStyle w:val="ispAnotation20"/>
+        </w:rPr>
+        <w:t xml:space="preserve"> на языке </w:t>
+      </w:r>
+      <w:r>
+        <w:rPr>
+          <w:rStyle w:val="ispAnotation20"/>
+          <w:lang w:val="en-US"/>
+        </w:rPr>
+        <w:t>C</w:t>
+      </w:r>
+      <w:r>
+        <w:rPr>
+          <w:rStyle w:val="ispAnotation20"/>
+        </w:rPr>
+        <w:t xml:space="preserve">. Расширение для </w:t>
+      </w:r>
+      <w:r>
+        <w:rPr>
+          <w:rStyle w:val="ispAnotation20"/>
+          <w:lang w:val="en-US"/>
+        </w:rPr>
+        <w:t>SQLite</w:t>
+      </w:r>
+      <w:r>
+        <w:rPr>
+          <w:rStyle w:val="ispAnotation20"/>
+        </w:rPr>
+        <w:t xml:space="preserve"> также реализует новый алгоритм выбора индексирующей структуры данных (одной из модификаций </w:t>
+      </w:r>
+      <w:r>
+        <w:rPr>
+          <w:rStyle w:val="ispAnotation20"/>
+          <w:lang w:val="en-US"/>
+        </w:rPr>
+        <w:t>B</w:t>
+      </w:r>
+      <w:r>
+        <w:rPr>
+          <w:rStyle w:val="ispAnotation20"/>
+        </w:rPr>
+        <w:t xml:space="preserve">-дерева) для </w:t>
+      </w:r>
+      <w:r>
+        <w:rPr>
+          <w:rStyle w:val="ispAnotation20"/>
+        </w:rPr>
+        <w:t>за</w:t>
+      </w:r>
+      <w:r>
+        <w:rPr>
+          <w:rStyle w:val="ispAnotation20"/>
+        </w:rPr>
+        <w:t>данной таблицы в базе данных.</w:t>
+      </w:r>
+      <w:r>
+        <w:rPr>
+          <w:rStyle w:val="ispAnotation20"/>
+        </w:rPr>
+        <w:t xml:space="preserve"> </w:t>
+      </w:r>
+      <w:r>
+        <w:rPr>
+          <w:rStyle w:val="ispAnotation20"/>
+        </w:rPr>
+        <w:t>Предложенное расширение используется компонентом SQLite EventLog библиотеки LDOPA алгоритмов и структур данных для process mining</w:t>
+      </w:r>
+      <w:r>
+        <w:rPr>
+          <w:rStyle w:val="ispAnotation20"/>
+        </w:rPr>
+        <w:t xml:space="preserve">. </w:t>
+      </w:r>
+      <w:r>
+        <w:rPr>
+          <w:rStyle w:val="ispAnotation20"/>
+        </w:rPr>
+        <w:t>Кроме</w:t>
+      </w:r>
+      <w:r>
+        <w:rPr>
+          <w:rStyle w:val="ispAnotation20"/>
+        </w:rPr>
+        <w:t xml:space="preserve"> </w:t>
+      </w:r>
+      <w:r>
+        <w:rPr>
+          <w:rStyle w:val="ispAnotation20"/>
+        </w:rPr>
+        <w:t>того</w:t>
+      </w:r>
+      <w:r>
+        <w:rPr>
+          <w:rStyle w:val="ispAnotation20"/>
+        </w:rPr>
+        <w:t>,</w:t>
+      </w:r>
+      <w:r>
+        <w:rPr>
+          <w:rStyle w:val="ispAnotation20"/>
+        </w:rPr>
+        <w:t xml:space="preserve"> проведён</w:t>
+      </w:r>
+      <w:r>
+        <w:rPr>
+          <w:rStyle w:val="ispAnotation20"/>
+        </w:rPr>
+        <w:t xml:space="preserve"> </w:t>
+      </w:r>
+      <w:r>
+        <w:rPr>
+          <w:rStyle w:val="ispAnotation20"/>
+        </w:rPr>
+        <w:t xml:space="preserve">эксперимент </w:t>
+      </w:r>
+      <w:r>
+        <w:rPr>
+          <w:rStyle w:val="ispAnotation20"/>
+        </w:rPr>
+        <w:t>по сравнению</w:t>
+      </w:r>
+      <w:r>
+        <w:rPr>
+          <w:rStyle w:val="ispAnotation20"/>
+        </w:rPr>
+        <w:t xml:space="preserve"> эмпирической</w:t>
+      </w:r>
+      <w:r>
+        <w:rPr>
+          <w:rStyle w:val="ispAnotation20"/>
+        </w:rPr>
+        <w:t xml:space="preserve"> вычислительной сложности операций на деревьях разных типов в разработанном расширении для SQLite</w:t>
+      </w:r>
+      <w:r>
+        <w:rPr>
+          <w:rStyle w:val="ispAnotation20"/>
+        </w:rPr>
+        <w:t>.</w:t>
       </w:r>
     </w:p>
     <w:p>
       <w:pPr>
-        <w:pStyle w:val="ispAuthor"/>
-        <w:rPr>
-          <w:color w:val="auto"/>
-        </w:rPr>
-      </w:pPr>
-      <w:r>
-        <w:rPr>
-          <w:color w:val="auto"/>
-        </w:rPr>
-        <w:t>101000,</w:t>
-      </w:r>
-      <w:r>
-        <w:rPr>
-          <w:color w:val="auto"/>
-        </w:rPr>
-        <w:t xml:space="preserve"> Россия,</w:t>
-      </w:r>
-      <w:r>
-        <w:rPr>
-          <w:color w:val="auto"/>
-        </w:rPr>
-        <w:t xml:space="preserve"> г. Москва, ул. Мясницкая, д. 20</w:t>
-      </w:r>
-      <w:r>
-        <w:rPr>
-          <w:color w:val="auto"/>
-        </w:rPr>
+        <w:pStyle w:val="af3"/>
+        <w:rPr>
+          <w:color w:val="FF0000"/>
+        </w:rPr>
+      </w:pPr>
+      <w:r>
+        <w:rPr>
+          <w:b/>
+        </w:rPr>
+        <w:t>Ключевые</w:t>
+      </w:r>
+      <w:r>
+        <w:rPr>
+          <w:b/>
+        </w:rPr>
+        <w:t xml:space="preserve"> </w:t>
+      </w:r>
+      <w:r>
+        <w:rPr>
+          <w:b/>
+        </w:rPr>
+        <w:t>слова</w:t>
+      </w:r>
+      <w:r>
+        <w:rPr>
+          <w:b/>
+        </w:rPr>
+        <w:t>:</w:t>
+      </w:r>
+      <w:r>
+        <w:t xml:space="preserve"> </w:t>
+      </w:r>
+      <w:r>
+        <w:rPr>
+          <w:lang w:val="en-US"/>
+        </w:rPr>
+        <w:t>B</w:t>
+      </w:r>
+      <w:r>
+        <w:t xml:space="preserve">-дерево; индексирование данных; </w:t>
+      </w:r>
+      <w:r>
+        <w:rPr>
+          <w:lang w:val="en-US"/>
+        </w:rPr>
+        <w:t>SQLite</w:t>
+      </w:r>
+      <w:r>
+        <w:t>; СУБД; РСУБД; сильно ветвящееся дерево</w:t>
+      </w:r>
+      <w:r>
         <w:t>.</w:t>
       </w:r>
     </w:p>
     <w:p>
       <w:pPr>
-        <w:pStyle w:val="ispAnotation"/>
-        <w:rPr>
-          <w:b w:val="0"/>
-        </w:rPr>
-      </w:pPr>
-      <w:r>
-        <w:t>Аннотация</w:t>
-      </w:r>
-      <w:r>
-        <w:rPr>
-          <w:rStyle w:val="ispAnotation20"/>
-        </w:rPr>
-        <w:t xml:space="preserve">. </w:t>
-      </w:r>
-      <w:r>
-        <w:rPr>
-          <w:rStyle w:val="ispAnotation20"/>
-        </w:rPr>
-        <w:t xml:space="preserve">Сильно ветвящиеся деревья являются одним из наиболее популярных решений для индексирования больших объёмов данных. Наиболее распространённой разновидностью сильно ветвящихся деревьев являются </w:t>
-      </w:r>
-      <w:r>
-        <w:rPr>
-          <w:rStyle w:val="ispAnotation20"/>
-          <w:lang w:val="en-US"/>
-        </w:rPr>
-        <w:t>B</w:t>
-      </w:r>
-      <w:r>
-        <w:rPr>
-          <w:rStyle w:val="ispAnotation20"/>
-        </w:rPr>
-        <w:t xml:space="preserve">-деревья. Существуют различные модификации </w:t>
-      </w:r>
-      <w:r>
-        <w:rPr>
-          <w:rStyle w:val="ispAnotation20"/>
-          <w:lang w:val="en-US"/>
-        </w:rPr>
-        <w:t>B</w:t>
-      </w:r>
-      <w:r>
-        <w:rPr>
-          <w:rStyle w:val="ispAnotation20"/>
-        </w:rPr>
-        <w:t xml:space="preserve">-деревьев, в том числе, рассматриваемые в настоящей работе </w:t>
-      </w:r>
-      <w:r>
-        <w:rPr>
-          <w:rStyle w:val="ispAnotation20"/>
-          <w:lang w:val="en-US"/>
-        </w:rPr>
-        <w:t>B</w:t>
-      </w:r>
-      <w:r>
-        <w:rPr>
-          <w:rStyle w:val="ispAnotation20"/>
-          <w:vertAlign w:val="superscript"/>
-        </w:rPr>
-        <w:t>+</w:t>
-      </w:r>
-      <w:r>
-        <w:rPr>
-          <w:rStyle w:val="ispAnotation20"/>
-        </w:rPr>
-        <w:t xml:space="preserve">-деревья, </w:t>
-      </w:r>
-      <w:r>
-        <w:rPr>
-          <w:rStyle w:val="ispAnotation20"/>
-          <w:lang w:val="en-US"/>
-        </w:rPr>
-        <w:t>B</w:t>
-      </w:r>
-      <w:r>
-        <w:rPr>
-          <w:rStyle w:val="ispAnotation20"/>
-          <w:vertAlign w:val="superscript"/>
-        </w:rPr>
-        <w:t>*</w:t>
-      </w:r>
-      <w:r>
-        <w:rPr>
-          <w:rStyle w:val="ispAnotation20"/>
-        </w:rPr>
-        <w:t xml:space="preserve">-деревья и </w:t>
-      </w:r>
-      <w:r>
-        <w:rPr>
-          <w:rStyle w:val="ispAnotation20"/>
-          <w:lang w:val="en-US"/>
-        </w:rPr>
-        <w:t>B</w:t>
-      </w:r>
-      <w:r>
-        <w:rPr>
-          <w:rStyle w:val="ispAnotation20"/>
-          <w:vertAlign w:val="superscript"/>
-        </w:rPr>
-        <w:t>*+</w:t>
-      </w:r>
-      <w:r>
-        <w:rPr>
-          <w:rStyle w:val="ispAnotation20"/>
-        </w:rPr>
-        <w:t xml:space="preserve">-деревья, однако данные модификации не поддерживаются по умолчанию в популярной реляционной СУБД с открытым исходным кодом </w:t>
-      </w:r>
-      <w:r>
-        <w:rPr>
-          <w:rStyle w:val="ispAnotation20"/>
-          <w:lang w:val="en-US"/>
-        </w:rPr>
-        <w:t>SQLite</w:t>
-      </w:r>
-      <w:r>
-        <w:rPr>
-          <w:rStyle w:val="ispAnotation20"/>
-        </w:rPr>
-        <w:t>.</w:t>
-      </w:r>
-      <w:r>
-        <w:rPr>
-          <w:rStyle w:val="ispAnotation20"/>
-        </w:rPr>
-        <w:t xml:space="preserve"> </w:t>
-      </w:r>
-      <w:r>
-        <w:rPr>
-          <w:rStyle w:val="ispAnotation20"/>
-        </w:rPr>
-        <w:t xml:space="preserve">Данная работа выполняется на основе проведённого ранее исследования эффективности сильно ветвящихся деревьев в задаче индексирования структурированных данных, с использованием разработанной в рамках него </w:t>
-      </w:r>
-      <w:r>
-        <w:rPr>
-          <w:rStyle w:val="ispAnotation20"/>
-          <w:lang w:val="en-US"/>
-        </w:rPr>
-        <w:t>C</w:t>
-      </w:r>
-      <w:r>
-        <w:rPr>
-          <w:rStyle w:val="ispAnotation20"/>
-        </w:rPr>
-        <w:t>++-библиотеки структур данных – сильно ветвящихся деревьев.</w:t>
-      </w:r>
-      <w:r>
-        <w:rPr>
-          <w:rStyle w:val="ispAnotation20"/>
-        </w:rPr>
-        <w:t xml:space="preserve"> В этом исследовании было разработано </w:t>
-      </w:r>
-      <w:r>
-        <w:rPr>
-          <w:rStyle w:val="ispAnotation20"/>
-          <w:lang w:val="en-US"/>
-        </w:rPr>
-        <w:t>B</w:t>
-      </w:r>
-      <w:r>
-        <w:rPr>
-          <w:rStyle w:val="ispAnotation20"/>
-          <w:vertAlign w:val="superscript"/>
-        </w:rPr>
-        <w:t>*+</w:t>
-      </w:r>
-      <w:r>
-        <w:rPr>
-          <w:rStyle w:val="ispAnotation20"/>
-        </w:rPr>
-        <w:t xml:space="preserve">-дерево как структура данных, совмещающая в себе основные свойства </w:t>
-      </w:r>
-      <w:r>
-        <w:rPr>
-          <w:rStyle w:val="ispAnotation20"/>
-          <w:lang w:val="en-US"/>
-        </w:rPr>
-        <w:t>B</w:t>
-      </w:r>
-      <w:r>
-        <w:rPr>
-          <w:rStyle w:val="ispAnotation20"/>
-          <w:vertAlign w:val="superscript"/>
-        </w:rPr>
-        <w:t>+</w:t>
-      </w:r>
-      <w:r>
-        <w:rPr>
-          <w:rStyle w:val="ispAnotation20"/>
-        </w:rPr>
-        <w:t xml:space="preserve">-дерева и </w:t>
-      </w:r>
-      <w:r>
-        <w:rPr>
-          <w:rStyle w:val="ispAnotation20"/>
-          <w:lang w:val="en-US"/>
-        </w:rPr>
-        <w:t>B</w:t>
-      </w:r>
-      <w:r>
-        <w:rPr>
-          <w:rStyle w:val="ispAnotation20"/>
-          <w:vertAlign w:val="superscript"/>
-        </w:rPr>
-        <w:t>*</w:t>
-      </w:r>
-      <w:r>
-        <w:rPr>
-          <w:rStyle w:val="ispAnotation20"/>
+        <w:pStyle w:val="af3"/>
+        <w:rPr>
+          <w:rFonts w:asciiTheme="minorHAnsi" w:hAnsiTheme="minorHAnsi"/>
+          <w:b/>
+        </w:rPr>
+      </w:pPr>
+      <w:r>
+        <w:rPr>
+          <w:b/>
+          <w:lang w:val="en-US"/>
+        </w:rPr>
+        <w:t>DOI</w:t>
+      </w:r>
+      <w:r>
+        <w:rPr>
+          <w:b/>
+        </w:rPr>
+        <w:t xml:space="preserve">: </w:t>
+      </w:r>
+      <w:r>
+        <w:rPr>
+          <w:highlight w:val="yellow"/>
+        </w:rPr>
+        <w:t>10.15514/</w:t>
+      </w:r>
+      <w:r>
+        <w:rPr>
+          <w:highlight w:val="yellow"/>
+          <w:lang w:val="en-US"/>
+        </w:rPr>
+        <w:t>ISPRAS</w:t>
+      </w:r>
+      <w:r>
+        <w:rPr>
+          <w:highlight w:val="yellow"/>
         </w:rPr>
         <w:t>-</w:t>
       </w:r>
       <w:r>
         <w:rPr>
-          <w:rStyle w:val="ispAnotation20"/>
-        </w:rPr>
-        <w:t xml:space="preserve">дерева. Также в исследовании были измерены эмпирические вычислительные сложности различных операций над </w:t>
-      </w:r>
-      <w:r>
-        <w:rPr>
-          <w:rStyle w:val="ispAnotation20"/>
-          <w:lang w:val="en-US"/>
-        </w:rPr>
-        <w:t>B</w:t>
-      </w:r>
-      <w:r>
-        <w:rPr>
-          <w:rStyle w:val="ispAnotation20"/>
-        </w:rPr>
-        <w:t xml:space="preserve">-деревом и его модификациями и объём потребляемой данными операциями оперативной памяти. </w:t>
-      </w:r>
-      <w:r>
-        <w:rPr>
-          <w:rStyle w:val="ispAnotation20"/>
-        </w:rPr>
-        <w:t>Целью</w:t>
-      </w:r>
-      <w:r>
-        <w:rPr>
-          <w:rStyle w:val="ispAnotation20"/>
-        </w:rPr>
-        <w:t xml:space="preserve"> настоящей</w:t>
-      </w:r>
-      <w:r>
-        <w:rPr>
-          <w:rStyle w:val="ispAnotation20"/>
-        </w:rPr>
-        <w:t xml:space="preserve"> работы является разработка расширения для реляционной СУБД </w:t>
-      </w:r>
-      <w:r>
-        <w:rPr>
-          <w:rStyle w:val="ispAnotation20"/>
-          <w:lang w:val="en-US"/>
-        </w:rPr>
-        <w:t>SQLite</w:t>
-      </w:r>
-      <w:r>
-        <w:rPr>
-          <w:rStyle w:val="ispAnotation20"/>
-        </w:rPr>
-        <w:t xml:space="preserve">, позволяющего использовать модификации </w:t>
-      </w:r>
-      <w:r>
-        <w:rPr>
-          <w:rStyle w:val="ispAnotation20"/>
-          <w:lang w:val="en-US"/>
-        </w:rPr>
-        <w:t>B</w:t>
-      </w:r>
-      <w:r>
-        <w:rPr>
-          <w:rStyle w:val="ispAnotation20"/>
-        </w:rPr>
-        <w:t>-дерева (</w:t>
-      </w:r>
-      <w:r>
-        <w:rPr>
-          <w:rStyle w:val="ispAnotation20"/>
-          <w:lang w:val="en-US"/>
-        </w:rPr>
-        <w:t>B</w:t>
-      </w:r>
-      <w:r>
-        <w:rPr>
-          <w:rStyle w:val="ispAnotation20"/>
-          <w:vertAlign w:val="superscript"/>
-        </w:rPr>
-        <w:t>+</w:t>
-      </w:r>
-      <w:r>
-        <w:rPr>
-          <w:rStyle w:val="ispAnotation20"/>
-        </w:rPr>
-        <w:t xml:space="preserve">-дерево, </w:t>
-      </w:r>
-      <w:r>
-        <w:rPr>
-          <w:rStyle w:val="ispAnotation20"/>
-          <w:lang w:val="en-US"/>
-        </w:rPr>
-        <w:t>B</w:t>
-      </w:r>
-      <w:r>
-        <w:rPr>
-          <w:rStyle w:val="ispAnotation20"/>
-          <w:vertAlign w:val="superscript"/>
-        </w:rPr>
-        <w:t>*</w:t>
-      </w:r>
-      <w:r>
-        <w:rPr>
-          <w:rStyle w:val="ispAnotation20"/>
-        </w:rPr>
-        <w:t xml:space="preserve">-дерево и </w:t>
-      </w:r>
-      <w:r>
-        <w:rPr>
-          <w:rStyle w:val="ispAnotation20"/>
-          <w:lang w:val="en-US"/>
-        </w:rPr>
-        <w:t>B</w:t>
-      </w:r>
-      <w:r>
-        <w:rPr>
-          <w:rStyle w:val="ispAnotation20"/>
-          <w:vertAlign w:val="superscript"/>
-        </w:rPr>
-        <w:t>*+</w:t>
-      </w:r>
-      <w:r>
-        <w:rPr>
-          <w:rStyle w:val="ispAnotation20"/>
-        </w:rPr>
-        <w:t>-дерево) в качестве индексирующих структур данных</w:t>
-      </w:r>
-      <w:r>
-        <w:rPr>
-          <w:rStyle w:val="ispAnotation20"/>
-        </w:rPr>
-        <w:t xml:space="preserve"> в РСУБД </w:t>
-      </w:r>
-      <w:r>
-        <w:rPr>
-          <w:rStyle w:val="ispAnotation20"/>
-          <w:lang w:val="en-US"/>
-        </w:rPr>
-        <w:t>SQLite</w:t>
-      </w:r>
-      <w:r>
-        <w:rPr>
-          <w:rStyle w:val="ispAnotation20"/>
-        </w:rPr>
-        <w:t>.</w:t>
-      </w:r>
-      <w:r>
-        <w:rPr>
-          <w:rStyle w:val="ispAnotation20"/>
-        </w:rPr>
-        <w:t xml:space="preserve"> Модификации</w:t>
-      </w:r>
-      <w:r>
-        <w:rPr>
-          <w:rStyle w:val="ispAnotation20"/>
-        </w:rPr>
-        <w:t xml:space="preserve"> </w:t>
-      </w:r>
-      <w:r>
-        <w:rPr>
-          <w:rStyle w:val="ispAnotation20"/>
-        </w:rPr>
-        <w:t>базовой</w:t>
-      </w:r>
-      <w:r>
-        <w:rPr>
-          <w:rStyle w:val="ispAnotation20"/>
-        </w:rPr>
-        <w:t xml:space="preserve"> </w:t>
-      </w:r>
-      <w:r>
-        <w:rPr>
-          <w:rStyle w:val="ispAnotation20"/>
-        </w:rPr>
-        <w:t>структуры</w:t>
-      </w:r>
-      <w:r>
-        <w:rPr>
-          <w:rStyle w:val="ispAnotation20"/>
-        </w:rPr>
-        <w:t xml:space="preserve"> данных</w:t>
-      </w:r>
-      <w:r>
-        <w:rPr>
-          <w:rStyle w:val="ispAnotation20"/>
-        </w:rPr>
-        <w:t xml:space="preserve"> </w:t>
-      </w:r>
-      <w:r>
-        <w:rPr>
-          <w:rStyle w:val="ispAnotation20"/>
-        </w:rPr>
-        <w:t>были</w:t>
-      </w:r>
-      <w:r>
-        <w:rPr>
-          <w:rStyle w:val="ispAnotation20"/>
-        </w:rPr>
-        <w:t xml:space="preserve"> </w:t>
-      </w:r>
-      <w:r>
-        <w:rPr>
-          <w:rStyle w:val="ispAnotation20"/>
-        </w:rPr>
-        <w:t>разр</w:t>
-      </w:r>
-      <w:bookmarkStart w:id="3" w:name="_GoBack"/>
-      <w:bookmarkEnd w:id="3"/>
-      <w:r>
-        <w:rPr>
-          <w:rStyle w:val="ispAnotation20"/>
-        </w:rPr>
-        <w:t>аботаны</w:t>
-      </w:r>
-      <w:r>
-        <w:rPr>
-          <w:rStyle w:val="ispAnotation20"/>
-        </w:rPr>
-        <w:t xml:space="preserve"> </w:t>
-      </w:r>
-      <w:r>
-        <w:rPr>
-          <w:rStyle w:val="ispAnotation20"/>
-        </w:rPr>
-        <w:t>в</w:t>
-      </w:r>
-      <w:r>
-        <w:rPr>
-          <w:rStyle w:val="ispAnotation20"/>
-        </w:rPr>
-        <w:t xml:space="preserve"> </w:t>
-      </w:r>
-      <w:r>
-        <w:rPr>
-          <w:rStyle w:val="ispAnotation20"/>
-        </w:rPr>
-        <w:t>виде</w:t>
-      </w:r>
-      <w:r>
-        <w:rPr>
-          <w:rStyle w:val="ispAnotation20"/>
-        </w:rPr>
-        <w:t xml:space="preserve"> </w:t>
-      </w:r>
-      <w:r>
-        <w:rPr>
-          <w:rStyle w:val="ispAnotation20"/>
-          <w:lang w:val="en-US"/>
-        </w:rPr>
-        <w:t>C</w:t>
-      </w:r>
-      <w:r>
-        <w:rPr>
-          <w:rStyle w:val="ispAnotation20"/>
-        </w:rPr>
-        <w:t>++-</w:t>
-      </w:r>
-      <w:r>
-        <w:rPr>
-          <w:rStyle w:val="ispAnotation20"/>
-        </w:rPr>
-        <w:t>библиотеки. Данная</w:t>
-      </w:r>
-      <w:r>
-        <w:rPr>
-          <w:rStyle w:val="ispAnotation20"/>
-        </w:rPr>
-        <w:t xml:space="preserve"> </w:t>
-      </w:r>
-      <w:r>
-        <w:rPr>
-          <w:rStyle w:val="ispAnotation20"/>
-        </w:rPr>
-        <w:t>библиотека</w:t>
-      </w:r>
-      <w:r>
-        <w:rPr>
-          <w:rStyle w:val="ispAnotation20"/>
-        </w:rPr>
-        <w:t xml:space="preserve"> </w:t>
-      </w:r>
-      <w:r>
-        <w:rPr>
-          <w:rStyle w:val="ispAnotation20"/>
-        </w:rPr>
-        <w:t xml:space="preserve">подключается к </w:t>
-      </w:r>
-      <w:r>
-        <w:rPr>
-          <w:rStyle w:val="ispAnotation20"/>
-          <w:lang w:val="en-US"/>
-        </w:rPr>
-        <w:t>SQLite</w:t>
-      </w:r>
-      <w:r>
-        <w:rPr>
-          <w:rStyle w:val="ispAnotation20"/>
-        </w:rPr>
-        <w:t xml:space="preserve">, используя разработанный для неё в рамках настоящей работы </w:t>
-      </w:r>
-      <w:r>
-        <w:rPr>
-          <w:rStyle w:val="ispAnotation20"/>
-          <w:lang w:val="en-US"/>
-        </w:rPr>
-        <w:t>API</w:t>
-      </w:r>
-      <w:r>
-        <w:rPr>
-          <w:rStyle w:val="ispAnotation20"/>
-        </w:rPr>
-        <w:t xml:space="preserve"> на языке </w:t>
-      </w:r>
-      <w:r>
-        <w:rPr>
-          <w:rStyle w:val="ispAnotation20"/>
-          <w:lang w:val="en-US"/>
-        </w:rPr>
-        <w:t>C</w:t>
-      </w:r>
-      <w:r>
-        <w:rPr>
-          <w:rStyle w:val="ispAnotation20"/>
-        </w:rPr>
-        <w:t xml:space="preserve">. Расширение для </w:t>
-      </w:r>
-      <w:r>
-        <w:rPr>
-          <w:rStyle w:val="ispAnotation20"/>
-          <w:lang w:val="en-US"/>
-        </w:rPr>
-        <w:t>SQLite</w:t>
-      </w:r>
-      <w:r>
-        <w:rPr>
-          <w:rStyle w:val="ispAnotation20"/>
-        </w:rPr>
-        <w:t xml:space="preserve"> также реализует новый алгоритм выбора индексирующей структуры данных (одной из модификаций </w:t>
-      </w:r>
-      <w:r>
-        <w:rPr>
-          <w:rStyle w:val="ispAnotation20"/>
-          <w:lang w:val="en-US"/>
-        </w:rPr>
-        <w:t>B</w:t>
-      </w:r>
-      <w:r>
-        <w:rPr>
-          <w:rStyle w:val="ispAnotation20"/>
-        </w:rPr>
-        <w:t xml:space="preserve">-дерева) для </w:t>
-      </w:r>
-      <w:r>
-        <w:rPr>
-          <w:rStyle w:val="ispAnotation20"/>
-        </w:rPr>
-        <w:t>за</w:t>
-      </w:r>
-      <w:r>
-        <w:rPr>
-          <w:rStyle w:val="ispAnotation20"/>
-        </w:rPr>
-        <w:t>данной таблицы в базе данных. Кроме</w:t>
-      </w:r>
-      <w:r>
-        <w:rPr>
-          <w:rStyle w:val="ispAnotation20"/>
-        </w:rPr>
-        <w:t xml:space="preserve"> </w:t>
-      </w:r>
-      <w:r>
-        <w:rPr>
-          <w:rStyle w:val="ispAnotation20"/>
-        </w:rPr>
-        <w:t>того</w:t>
-      </w:r>
-      <w:r>
-        <w:rPr>
-          <w:rStyle w:val="ispAnotation20"/>
-        </w:rPr>
-        <w:t>,</w:t>
-      </w:r>
-      <w:r>
-        <w:rPr>
-          <w:rStyle w:val="ispAnotation20"/>
-        </w:rPr>
-        <w:t xml:space="preserve"> проведён</w:t>
-      </w:r>
-      <w:r>
-        <w:rPr>
-          <w:rStyle w:val="ispAnotation20"/>
-        </w:rPr>
-        <w:t xml:space="preserve"> </w:t>
-      </w:r>
-      <w:r>
-        <w:rPr>
-          <w:rStyle w:val="ispAnotation20"/>
-        </w:rPr>
-        <w:t xml:space="preserve">эксперимент </w:t>
-      </w:r>
-      <w:r>
-        <w:rPr>
-          <w:rStyle w:val="ispAnotation20"/>
-        </w:rPr>
-        <w:t>по сравнению</w:t>
-      </w:r>
-      <w:r>
-        <w:rPr>
-          <w:rStyle w:val="ispAnotation20"/>
-        </w:rPr>
-        <w:t xml:space="preserve"> эмпирической</w:t>
-      </w:r>
-      <w:r>
-        <w:rPr>
-          <w:rStyle w:val="ispAnotation20"/>
-        </w:rPr>
-        <w:t xml:space="preserve"> вычислительной сложности операций на деревьях разных типов в разработанном расширении для </w:t>
-      </w:r>
-      <w:proofErr w:type="spellStart"/>
-      <w:r>
-        <w:rPr>
-          <w:rStyle w:val="ispAnotation20"/>
-        </w:rPr>
-        <w:t>SQLite</w:t>
-      </w:r>
-      <w:proofErr w:type="spellEnd"/>
-      <w:r>
-        <w:rPr>
-          <w:rStyle w:val="ispAnotation20"/>
-        </w:rPr>
-        <w:t>.</w:t>
+          <w:highlight w:val="yellow"/>
+        </w:rPr>
+        <w:t>2019</w:t>
+      </w:r>
+      <w:r>
+        <w:rPr>
+          <w:highlight w:val="yellow"/>
+        </w:rPr>
+        <w:t>-1(2)-33</w:t>
       </w:r>
     </w:p>
     <w:p>
@@ -9483,274 +8891,121 @@
         <w:rPr>
           <w:b/>
         </w:rPr>
-        <w:t>Ключевые</w:t>
+        <w:t>Для цитирования</w:t>
       </w:r>
       <w:r>
         <w:rPr>
           <w:b/>
         </w:rPr>
+        <w:t>:</w:t>
+      </w:r>
+      <w:r>
+        <w:rPr>
+          <w:b/>
+        </w:rPr>
         <w:t xml:space="preserve"> </w:t>
       </w:r>
       <w:r>
-        <w:rPr>
-          <w:b/>
-        </w:rPr>
-        <w:t>слова</w:t>
-      </w:r>
-      <w:r>
-        <w:rPr>
-          <w:b/>
-        </w:rPr>
-        <w:t>:</w:t>
+        <w:t>Ригин А.М., Шершаков С.А.</w:t>
       </w:r>
       <w:r>
         <w:t xml:space="preserve"> </w:t>
       </w:r>
       <w:r>
-        <w:rPr>
-          <w:lang w:val="en-US"/>
-        </w:rPr>
-        <w:t>B</w:t>
-      </w:r>
-      <w:r>
-        <w:t xml:space="preserve">-дерево; индексирование данных; </w:t>
-      </w:r>
-      <w:r>
-        <w:rPr>
-          <w:lang w:val="en-US"/>
-        </w:rPr>
-        <w:t>SQLite</w:t>
-      </w:r>
-      <w:r>
-        <w:t>; СУБД; РСУБД; сильно ветвящееся дерево</w:t>
+        <w:t>Компонент-расширение РСУБД SQLite для индексирования данных модификациями B-деревьев</w:t>
+      </w:r>
+      <w:r>
+        <w:t xml:space="preserve">. </w:t>
+      </w:r>
+      <w:r>
+        <w:t xml:space="preserve">Труды </w:t>
+      </w:r>
+      <w:r>
+        <w:t xml:space="preserve">ИСП РАН, </w:t>
+      </w:r>
+      <w:r>
+        <w:rPr>
+          <w:highlight w:val="yellow"/>
+        </w:rPr>
+        <w:t>том 1, вып. 2</w:t>
+      </w:r>
+      <w:r>
+        <w:t xml:space="preserve">, </w:t>
+      </w:r>
+      <w:r>
+        <w:t>2019</w:t>
+      </w:r>
+      <w:r>
+        <w:t xml:space="preserve"> г.</w:t>
+      </w:r>
+      <w:r>
+        <w:t>,</w:t>
+      </w:r>
+      <w:r>
+        <w:t xml:space="preserve"> стр. </w:t>
+      </w:r>
+      <w:r>
+        <w:rPr>
+          <w:highlight w:val="yellow"/>
+        </w:rPr>
+        <w:t>3-4</w:t>
       </w:r>
       <w:r>
         <w:t>.</w:t>
+      </w:r>
+      <w:r>
+        <w:t xml:space="preserve"> </w:t>
+      </w:r>
+      <w:r>
+        <w:rPr>
+          <w:lang w:val="en-US"/>
+        </w:rPr>
+        <w:t>DOI</w:t>
+      </w:r>
+      <w:r>
+        <w:t xml:space="preserve">: </w:t>
+      </w:r>
+      <w:r>
+        <w:rPr>
+          <w:highlight w:val="yellow"/>
+        </w:rPr>
+        <w:t>10.15514/</w:t>
+      </w:r>
+      <w:r>
+        <w:rPr>
+          <w:highlight w:val="yellow"/>
+          <w:lang w:val="en-US"/>
+        </w:rPr>
+        <w:t>ISPRAS</w:t>
+      </w:r>
+      <w:r>
+        <w:rPr>
+          <w:highlight w:val="yellow"/>
+        </w:rPr>
+        <w:t>-</w:t>
+      </w:r>
+      <w:r>
+        <w:rPr>
+          <w:highlight w:val="yellow"/>
+        </w:rPr>
+        <w:t>2019</w:t>
+      </w:r>
+      <w:r>
+        <w:rPr>
+          <w:highlight w:val="yellow"/>
+        </w:rPr>
+        <w:t>-1(2)-33</w:t>
       </w:r>
     </w:p>
     <w:p>
       <w:pPr>
-        <w:pStyle w:val="af3"/>
-        <w:rPr>
-          <w:rFonts w:asciiTheme="minorHAnsi" w:hAnsiTheme="minorHAnsi"/>
-          <w:b/>
-        </w:rPr>
-      </w:pPr>
-      <w:r>
-        <w:rPr>
-          <w:b/>
-          <w:lang w:val="en-US"/>
-        </w:rPr>
-        <w:t>DOI</w:t>
-      </w:r>
-      <w:r>
-        <w:rPr>
-          <w:b/>
-        </w:rPr>
-        <w:t xml:space="preserve">: </w:t>
-      </w:r>
-      <w:r>
-        <w:rPr>
-          <w:highlight w:val="yellow"/>
-        </w:rPr>
-        <w:t>10.15514/</w:t>
-      </w:r>
-      <w:r>
-        <w:rPr>
-          <w:highlight w:val="yellow"/>
-          <w:lang w:val="en-US"/>
-        </w:rPr>
-        <w:t>ISPRAS</w:t>
-      </w:r>
-      <w:r>
-        <w:rPr>
-          <w:highlight w:val="yellow"/>
-        </w:rPr>
-        <w:t>-</w:t>
-      </w:r>
-      <w:r>
-        <w:rPr>
-          <w:highlight w:val="yellow"/>
-        </w:rPr>
-        <w:t>2019</w:t>
-      </w:r>
-      <w:r>
-        <w:rPr>
-          <w:highlight w:val="yellow"/>
-        </w:rPr>
-        <w:t>-1(2)-33</w:t>
-      </w:r>
-    </w:p>
-    <w:p>
-      <w:pPr>
-        <w:pStyle w:val="af3"/>
-        <w:rPr>
-          <w:color w:val="FF0000"/>
-          <w:lang w:val="en-US"/>
-        </w:rPr>
-      </w:pPr>
-      <w:r>
-        <w:rPr>
-          <w:b/>
-        </w:rPr>
-        <w:t>Для цитирования</w:t>
-      </w:r>
-      <w:r>
-        <w:rPr>
-          <w:b/>
-        </w:rPr>
-        <w:t>:</w:t>
-      </w:r>
-      <w:r>
-        <w:rPr>
-          <w:b/>
-        </w:rPr>
-        <w:t xml:space="preserve"> </w:t>
-      </w:r>
-      <w:r>
-        <w:t xml:space="preserve">Ригин А.М., </w:t>
-      </w:r>
-      <w:proofErr w:type="spellStart"/>
-      <w:r>
-        <w:t>Шершаков</w:t>
-      </w:r>
-      <w:proofErr w:type="spellEnd"/>
-      <w:r>
-        <w:t xml:space="preserve"> С.А.</w:t>
-      </w:r>
-      <w:r>
-        <w:t xml:space="preserve"> </w:t>
-      </w:r>
-      <w:r>
-        <w:t xml:space="preserve">Компонент-расширение РСУБД </w:t>
-      </w:r>
-      <w:proofErr w:type="spellStart"/>
-      <w:r>
-        <w:t>SQLite</w:t>
-      </w:r>
-      <w:proofErr w:type="spellEnd"/>
-      <w:r>
-        <w:t xml:space="preserve"> для индексирования данных модификациями B-деревьев</w:t>
-      </w:r>
-      <w:r>
-        <w:t xml:space="preserve">. </w:t>
-      </w:r>
-      <w:r>
-        <w:t xml:space="preserve">Труды </w:t>
-      </w:r>
-      <w:r>
-        <w:t xml:space="preserve">ИСП РАН, </w:t>
-      </w:r>
-      <w:r>
-        <w:rPr>
-          <w:highlight w:val="yellow"/>
-        </w:rPr>
-        <w:t xml:space="preserve">том 1, </w:t>
-      </w:r>
-      <w:proofErr w:type="spellStart"/>
-      <w:r>
-        <w:rPr>
-          <w:highlight w:val="yellow"/>
-        </w:rPr>
-        <w:t>вып</w:t>
-      </w:r>
-      <w:proofErr w:type="spellEnd"/>
-      <w:r>
-        <w:rPr>
-          <w:highlight w:val="yellow"/>
-        </w:rPr>
-        <w:t>. 2</w:t>
-      </w:r>
-      <w:r>
-        <w:t xml:space="preserve">, </w:t>
-      </w:r>
-      <w:r>
-        <w:t>2019</w:t>
-      </w:r>
-      <w:r>
-        <w:t xml:space="preserve"> г.</w:t>
-      </w:r>
-      <w:r>
-        <w:t>,</w:t>
-      </w:r>
-      <w:r>
-        <w:t xml:space="preserve"> стр. </w:t>
-      </w:r>
-      <w:r>
-        <w:rPr>
-          <w:highlight w:val="yellow"/>
-        </w:rPr>
-        <w:t>3-4</w:t>
-      </w:r>
-      <w:r>
-        <w:t>.</w:t>
-      </w:r>
-      <w:r>
-        <w:t xml:space="preserve"> </w:t>
-      </w:r>
-      <w:r>
-        <w:rPr>
-          <w:lang w:val="en-US"/>
-        </w:rPr>
-        <w:t>DOI</w:t>
-      </w:r>
-      <w:r>
-        <w:rPr>
-          <w:lang w:val="en-US"/>
-        </w:rPr>
-        <w:t xml:space="preserve">: </w:t>
-      </w:r>
-      <w:r>
-        <w:rPr>
-          <w:highlight w:val="yellow"/>
-          <w:lang w:val="en-US"/>
-        </w:rPr>
-        <w:t>10.15514/</w:t>
-      </w:r>
-      <w:r>
-        <w:rPr>
-          <w:highlight w:val="yellow"/>
-          <w:lang w:val="en-US"/>
-        </w:rPr>
-        <w:t>ISPRAS</w:t>
-      </w:r>
-      <w:r>
-        <w:rPr>
-          <w:highlight w:val="yellow"/>
-          <w:lang w:val="en-US"/>
-        </w:rPr>
-        <w:t>-</w:t>
-      </w:r>
-      <w:r>
-        <w:rPr>
-          <w:highlight w:val="yellow"/>
-        </w:rPr>
-        <w:t>2019</w:t>
-      </w:r>
-      <w:r>
-        <w:rPr>
-          <w:highlight w:val="yellow"/>
-          <w:lang w:val="en-US"/>
-        </w:rPr>
-        <w:t>-1(2)-33</w:t>
-      </w:r>
-    </w:p>
-    <w:p>
-      <w:pPr>
         <w:pStyle w:val="ispSubHeader-1level"/>
         <w:spacing w:before="360" w:after="120"/>
-        <w:rPr>
-          <w:lang w:val="en-US"/>
-        </w:rPr>
-      </w:pPr>
-      <w:r>
-        <w:lastRenderedPageBreak/>
+      </w:pPr>
+      <w:r>
         <w:t>Список</w:t>
       </w:r>
       <w:r>
-        <w:rPr>
-          <w:lang w:val="en-US"/>
-        </w:rPr>
         <w:t xml:space="preserve"> </w:t>
       </w:r>
       <w:r>
@@ -9764,319 +9019,202 @@
           <w:ilvl w:val="0"/>
           <w:numId w:val="61"/>
         </w:numPr>
+      </w:pPr>
+      <w:r>
+        <w:t>Manyika</w:t>
+      </w:r>
+      <w:r>
+        <w:t xml:space="preserve"> J., Chui M., Brown B., Bughin J., Dobbs R., Roxburgh C., Hung Byers A. </w:t>
+      </w:r>
+      <w:r>
+        <w:t>Big data: The next frontier for innovation, competition, and productivity</w:t>
+      </w:r>
+      <w:r>
+        <w:t>.</w:t>
+      </w:r>
+      <w:r>
+        <w:t xml:space="preserve"> McKinsey Global </w:t>
+      </w:r>
+      <w:r>
+        <w:lastRenderedPageBreak/>
+        <w:t xml:space="preserve">Institute, May 2011. </w:t>
+      </w:r>
+      <w:r>
         <w:rPr>
           <w:lang w:val="ru-RU"/>
         </w:rPr>
-      </w:pPr>
-      <w:proofErr w:type="spellStart"/>
-      <w:r>
-        <w:t>Manyika</w:t>
-      </w:r>
-      <w:proofErr w:type="spellEnd"/>
-      <w:r>
-        <w:t xml:space="preserve"> J., Chui M., Brown B., </w:t>
-      </w:r>
-      <w:proofErr w:type="spellStart"/>
-      <w:r>
-        <w:t>Bughin</w:t>
-      </w:r>
-      <w:proofErr w:type="spellEnd"/>
-      <w:r>
-        <w:t xml:space="preserve"> J., Dobbs R., </w:t>
-      </w:r>
-      <w:proofErr w:type="spellStart"/>
-      <w:r>
-        <w:t>Roxburgh</w:t>
-      </w:r>
-      <w:proofErr w:type="spellEnd"/>
-      <w:r>
-        <w:t xml:space="preserve"> C., Hung Byers A. </w:t>
-      </w:r>
-      <w:r>
-        <w:t>Big data: The next frontier for innovation, competition, and productivity</w:t>
+        <w:t>Доступно</w:t>
+      </w:r>
+      <w:r>
+        <w:t xml:space="preserve"> </w:t>
+      </w:r>
+      <w:r>
+        <w:rPr>
+          <w:lang w:val="ru-RU"/>
+        </w:rPr>
+        <w:t>по</w:t>
+      </w:r>
+      <w:r>
+        <w:t xml:space="preserve"> </w:t>
+      </w:r>
+      <w:r>
+        <w:rPr>
+          <w:lang w:val="ru-RU"/>
+        </w:rPr>
+        <w:t>ссылке</w:t>
+      </w:r>
+      <w:r>
+        <w:t xml:space="preserve">: </w:t>
+      </w:r>
+      <w:r>
+        <w:t>https</w:t>
+      </w:r>
+      <w:r>
+        <w:t>://</w:t>
+      </w:r>
+      <w:r>
+        <w:t>www</w:t>
       </w:r>
       <w:r>
         <w:t>.</w:t>
       </w:r>
       <w:r>
-        <w:t xml:space="preserve"> McKinsey Global Institute, May 2011. </w:t>
-      </w:r>
-      <w:r>
-        <w:rPr>
-          <w:lang w:val="ru-RU"/>
-        </w:rPr>
-        <w:t>Доступно</w:t>
-      </w:r>
-      <w:r>
-        <w:rPr>
-          <w:lang w:val="ru-RU"/>
-        </w:rPr>
-        <w:t xml:space="preserve"> </w:t>
-      </w:r>
-      <w:r>
-        <w:rPr>
-          <w:lang w:val="ru-RU"/>
-        </w:rPr>
-        <w:t>по</w:t>
-      </w:r>
-      <w:r>
-        <w:rPr>
-          <w:lang w:val="ru-RU"/>
-        </w:rPr>
-        <w:t xml:space="preserve"> </w:t>
-      </w:r>
-      <w:r>
-        <w:rPr>
-          <w:lang w:val="ru-RU"/>
-        </w:rPr>
-        <w:t>ссылке</w:t>
-      </w:r>
-      <w:r>
-        <w:rPr>
-          <w:lang w:val="ru-RU"/>
-        </w:rPr>
-        <w:t xml:space="preserve">: </w:t>
-      </w:r>
-      <w:r>
-        <w:t>https</w:t>
-      </w:r>
-      <w:r>
-        <w:rPr>
-          <w:lang w:val="ru-RU"/>
-        </w:rPr>
-        <w:t>://</w:t>
-      </w:r>
-      <w:r>
-        <w:t>www</w:t>
-      </w:r>
-      <w:r>
-        <w:rPr>
-          <w:lang w:val="ru-RU"/>
-        </w:rPr>
+        <w:t>mckinsey</w:t>
+      </w:r>
+      <w:r>
         <w:t>.</w:t>
       </w:r>
-      <w:proofErr w:type="spellStart"/>
-      <w:r>
-        <w:t>mckinsey</w:t>
-      </w:r>
-      <w:proofErr w:type="spellEnd"/>
-      <w:r>
-        <w:rPr>
-          <w:lang w:val="ru-RU"/>
-        </w:rPr>
+      <w:r>
+        <w:t>com</w:t>
+      </w:r>
+      <w:r>
+        <w:t>/~/</w:t>
+      </w:r>
+      <w:r>
+        <w:t>media</w:t>
+      </w:r>
+      <w:r>
+        <w:t>/</w:t>
+      </w:r>
+      <w:r>
+        <w:t>McKinsey</w:t>
+      </w:r>
+      <w:r>
+        <w:t>/</w:t>
+      </w:r>
+      <w:r>
+        <w:t>Business</w:t>
+      </w:r>
+      <w:r>
+        <w:t>%20</w:t>
+      </w:r>
+      <w:r>
+        <w:t>Functions</w:t>
+      </w:r>
+      <w:r>
+        <w:t>/</w:t>
+      </w:r>
+      <w:r>
+        <w:t>McKinsey</w:t>
+      </w:r>
+      <w:r>
+        <w:t>%20</w:t>
+      </w:r>
+      <w:r>
+        <w:t>Digital</w:t>
+      </w:r>
+      <w:r>
+        <w:t>/</w:t>
+      </w:r>
+      <w:r>
+        <w:t>Our</w:t>
+      </w:r>
+      <w:r>
+        <w:t>%20</w:t>
+      </w:r>
+      <w:r>
+        <w:t>Insights</w:t>
+      </w:r>
+      <w:r>
+        <w:t>/</w:t>
+      </w:r>
+      <w:r>
+        <w:t>Big</w:t>
+      </w:r>
+      <w:r>
+        <w:t>%20</w:t>
+      </w:r>
+      <w:r>
+        <w:t>data</w:t>
+      </w:r>
+      <w:r>
+        <w:t>%20</w:t>
+      </w:r>
+      <w:r>
+        <w:t>The</w:t>
+      </w:r>
+      <w:r>
+        <w:t>%20</w:t>
+      </w:r>
+      <w:r>
+        <w:t>next</w:t>
+      </w:r>
+      <w:r>
+        <w:t>%20</w:t>
+      </w:r>
+      <w:r>
+        <w:t>frontier</w:t>
+      </w:r>
+      <w:r>
+        <w:t>%20</w:t>
+      </w:r>
+      <w:r>
+        <w:t>for</w:t>
+      </w:r>
+      <w:r>
+        <w:t>%20</w:t>
+      </w:r>
+      <w:r>
+        <w:t>innovation</w:t>
+      </w:r>
+      <w:r>
+        <w:t>/</w:t>
+      </w:r>
+      <w:r>
+        <w:t>MGI</w:t>
+      </w:r>
+      <w:r>
+        <w:t>_</w:t>
+      </w:r>
+      <w:r>
+        <w:t>big</w:t>
+      </w:r>
+      <w:r>
+        <w:t>_</w:t>
+      </w:r>
+      <w:r>
+        <w:t>data</w:t>
+      </w:r>
+      <w:r>
+        <w:t>_</w:t>
+      </w:r>
+      <w:r>
+        <w:t>exec</w:t>
+      </w:r>
+      <w:r>
+        <w:t>_</w:t>
+      </w:r>
+      <w:r>
+        <w:t>summary</w:t>
+      </w:r>
+      <w:r>
         <w:t>.</w:t>
       </w:r>
       <w:r>
-        <w:t>com</w:t>
-      </w:r>
-      <w:r>
-        <w:rPr>
-          <w:lang w:val="ru-RU"/>
-        </w:rPr>
-        <w:t>/~/</w:t>
-      </w:r>
-      <w:r>
-        <w:t>media</w:t>
-      </w:r>
-      <w:r>
-        <w:rPr>
-          <w:lang w:val="ru-RU"/>
-        </w:rPr>
-        <w:t>/</w:t>
-      </w:r>
-      <w:r>
-        <w:t>McKinsey</w:t>
-      </w:r>
-      <w:r>
-        <w:rPr>
-          <w:lang w:val="ru-RU"/>
-        </w:rPr>
-        <w:t>/</w:t>
-      </w:r>
-      <w:r>
-        <w:t>Business</w:t>
-      </w:r>
-      <w:r>
-        <w:rPr>
-          <w:lang w:val="ru-RU"/>
-        </w:rPr>
-        <w:t>%20</w:t>
-      </w:r>
-      <w:r>
-        <w:t>Functions</w:t>
-      </w:r>
-      <w:r>
-        <w:rPr>
-          <w:lang w:val="ru-RU"/>
-        </w:rPr>
-        <w:t>/</w:t>
-      </w:r>
-      <w:r>
-        <w:t>McKinsey</w:t>
-      </w:r>
-      <w:r>
-        <w:rPr>
-          <w:lang w:val="ru-RU"/>
-        </w:rPr>
-        <w:t>%20</w:t>
-      </w:r>
-      <w:r>
-        <w:t>Digital</w:t>
-      </w:r>
-      <w:r>
-        <w:rPr>
-          <w:lang w:val="ru-RU"/>
-        </w:rPr>
-        <w:t>/</w:t>
-      </w:r>
-      <w:r>
-        <w:t>Our</w:t>
-      </w:r>
-      <w:r>
-        <w:rPr>
-          <w:lang w:val="ru-RU"/>
-        </w:rPr>
-        <w:t>%20</w:t>
-      </w:r>
-      <w:r>
-        <w:t>Insights</w:t>
-      </w:r>
-      <w:r>
-        <w:rPr>
-          <w:lang w:val="ru-RU"/>
-        </w:rPr>
-        <w:t>/</w:t>
-      </w:r>
-      <w:r>
-        <w:t>Big</w:t>
-      </w:r>
-      <w:r>
-        <w:rPr>
-          <w:lang w:val="ru-RU"/>
-        </w:rPr>
-        <w:t>%20</w:t>
-      </w:r>
-      <w:r>
-        <w:t>data</w:t>
-      </w:r>
-      <w:r>
-        <w:rPr>
-          <w:lang w:val="ru-RU"/>
-        </w:rPr>
-        <w:t>%20</w:t>
-      </w:r>
-      <w:r>
-        <w:t>The</w:t>
-      </w:r>
-      <w:r>
-        <w:rPr>
-          <w:lang w:val="ru-RU"/>
-        </w:rPr>
-        <w:t>%20</w:t>
-      </w:r>
-      <w:r>
-        <w:t>next</w:t>
-      </w:r>
-      <w:r>
-        <w:rPr>
-          <w:lang w:val="ru-RU"/>
-        </w:rPr>
-        <w:t>%20</w:t>
-      </w:r>
-      <w:r>
-        <w:t>frontier</w:t>
-      </w:r>
-      <w:r>
-        <w:rPr>
-          <w:lang w:val="ru-RU"/>
-        </w:rPr>
-        <w:t>%20</w:t>
-      </w:r>
-      <w:r>
-        <w:t>for</w:t>
-      </w:r>
-      <w:r>
-        <w:rPr>
-          <w:lang w:val="ru-RU"/>
-        </w:rPr>
-        <w:t>%20</w:t>
-      </w:r>
-      <w:r>
-        <w:t>innovation</w:t>
-      </w:r>
-      <w:r>
-        <w:rPr>
-          <w:lang w:val="ru-RU"/>
-        </w:rPr>
-        <w:t>/</w:t>
-      </w:r>
-      <w:r>
-        <w:t>MGI</w:t>
-      </w:r>
-      <w:r>
-        <w:rPr>
-          <w:lang w:val="ru-RU"/>
-        </w:rPr>
-        <w:t>_</w:t>
-      </w:r>
-      <w:r>
-        <w:t>big</w:t>
-      </w:r>
-      <w:r>
-        <w:rPr>
-          <w:lang w:val="ru-RU"/>
-        </w:rPr>
-        <w:t>_</w:t>
-      </w:r>
-      <w:r>
-        <w:t>data</w:t>
-      </w:r>
-      <w:r>
-        <w:rPr>
-          <w:lang w:val="ru-RU"/>
-        </w:rPr>
-        <w:t>_</w:t>
-      </w:r>
-      <w:r>
-        <w:t>exec</w:t>
-      </w:r>
-      <w:r>
-        <w:rPr>
-          <w:lang w:val="ru-RU"/>
-        </w:rPr>
-        <w:t>_</w:t>
-      </w:r>
-      <w:r>
-        <w:t>summary</w:t>
-      </w:r>
-      <w:r>
-        <w:rPr>
-          <w:lang w:val="ru-RU"/>
-        </w:rPr>
-        <w:t>.</w:t>
-      </w:r>
-      <w:proofErr w:type="spellStart"/>
-      <w:r>
         <w:t>ashx</w:t>
       </w:r>
-      <w:proofErr w:type="spellEnd"/>
-      <w:r>
-        <w:rPr>
-          <w:lang w:val="ru-RU"/>
-        </w:rPr>
-        <w:t xml:space="preserve">, </w:t>
-      </w:r>
-      <w:r>
-        <w:rPr>
-          <w:lang w:val="ru-RU"/>
-        </w:rPr>
-        <w:t>20.01.2019</w:t>
-      </w:r>
-      <w:r>
-        <w:rPr>
-          <w:lang w:val="ru-RU"/>
-        </w:rPr>
-        <w:t>.</w:t>
+      <w:r>
+        <w:t>, 20.01.2019.</w:t>
       </w:r>
     </w:p>
     <w:p>
@@ -10118,11 +9256,9 @@
           <w:lang w:val="ru-RU"/>
         </w:rPr>
       </w:pPr>
-      <w:proofErr w:type="spellStart"/>
       <w:r>
         <w:t>Pollari-Malmi</w:t>
       </w:r>
-      <w:proofErr w:type="spellEnd"/>
       <w:r>
         <w:t xml:space="preserve"> </w:t>
       </w:r>
@@ -10198,11 +9334,9 @@
         </w:rPr>
         <w:t>.</w:t>
       </w:r>
-      <w:proofErr w:type="spellStart"/>
       <w:r>
         <w:t>helsinki</w:t>
       </w:r>
-      <w:proofErr w:type="spellEnd"/>
       <w:r>
         <w:rPr>
           <w:lang w:val="ru-RU"/>
@@ -10227,22 +9361,18 @@
         </w:rPr>
         <w:t>/</w:t>
       </w:r>
-      <w:proofErr w:type="spellStart"/>
       <w:r>
         <w:t>mluukkai</w:t>
       </w:r>
-      <w:proofErr w:type="spellEnd"/>
       <w:r>
         <w:rPr>
           <w:lang w:val="ru-RU"/>
         </w:rPr>
         <w:t>/</w:t>
       </w:r>
-      <w:proofErr w:type="spellStart"/>
       <w:r>
         <w:t>tirak</w:t>
       </w:r>
-      <w:proofErr w:type="spellEnd"/>
       <w:r>
         <w:rPr>
           <w:lang w:val="ru-RU"/>
@@ -10341,22 +9471,18 @@
         </w:rPr>
         <w:t>://</w:t>
       </w:r>
-      <w:proofErr w:type="spellStart"/>
       <w:r>
         <w:t>xlinux</w:t>
       </w:r>
-      <w:proofErr w:type="spellEnd"/>
       <w:r>
         <w:rPr>
           <w:lang w:val="ru-RU"/>
         </w:rPr>
         <w:t>.</w:t>
       </w:r>
-      <w:proofErr w:type="spellStart"/>
       <w:r>
         <w:t>nist</w:t>
       </w:r>
-      <w:proofErr w:type="spellEnd"/>
       <w:r>
         <w:rPr>
           <w:lang w:val="ru-RU"/>
@@ -10390,11 +9516,9 @@
         </w:rPr>
         <w:t>/</w:t>
       </w:r>
-      <w:proofErr w:type="spellStart"/>
       <w:r>
         <w:t>bstartree</w:t>
       </w:r>
-      <w:proofErr w:type="spellEnd"/>
       <w:r>
         <w:rPr>
           <w:lang w:val="ru-RU"/>
@@ -10505,15 +9629,36 @@
         </w:rPr>
       </w:pPr>
       <w:r>
-        <w:t>SQLite Home Page.</w:t>
-      </w:r>
-      <w:r>
+        <w:t>SQLite</w:t>
+      </w:r>
+      <w:r>
+        <w:rPr>
+          <w:lang w:val="ru-RU"/>
+        </w:rPr>
         <w:t xml:space="preserve"> </w:t>
       </w:r>
       <w:r>
+        <w:t>Home</w:t>
+      </w:r>
+      <w:r>
         <w:rPr>
           <w:lang w:val="ru-RU"/>
         </w:rPr>
+        <w:t xml:space="preserve"> </w:t>
+      </w:r>
+      <w:r>
+        <w:t>Page</w:t>
+      </w:r>
+      <w:r>
+        <w:rPr>
+          <w:lang w:val="ru-RU"/>
+        </w:rPr>
+        <w:t xml:space="preserve">. </w:t>
+      </w:r>
+      <w:r>
+        <w:rPr>
+          <w:lang w:val="ru-RU"/>
+        </w:rPr>
         <w:t>Доступно по ссылке</w:t>
       </w:r>
       <w:r>
@@ -10540,11 +9685,9 @@
         </w:rPr>
         <w:t>.</w:t>
       </w:r>
-      <w:proofErr w:type="spellStart"/>
       <w:r>
         <w:t>sqlite</w:t>
       </w:r>
-      <w:proofErr w:type="spellEnd"/>
       <w:r>
         <w:rPr>
           <w:lang w:val="ru-RU"/>
@@ -10580,63 +9723,83 @@
           <w:lang w:val="ru-RU"/>
         </w:rPr>
       </w:pPr>
-      <w:proofErr w:type="spellStart"/>
-      <w:r>
-        <w:t>SQLiteStudio</w:t>
-      </w:r>
-      <w:proofErr w:type="spellEnd"/>
-      <w:r>
+      <w:r>
+        <w:t>Library for Dynamic Operational Process Analysis (LDOPA)</w:t>
+      </w:r>
+      <w:r>
+        <w:t xml:space="preserve">. xiart.ru Projects. </w:t>
+      </w:r>
+      <w:r>
+        <w:rPr>
+          <w:lang w:val="ru-RU"/>
+        </w:rPr>
+        <w:t>Доступно по ссылке</w:t>
+      </w:r>
+      <w:r>
+        <w:rPr>
+          <w:lang w:val="ru-RU"/>
+        </w:rPr>
+        <w:t xml:space="preserve">: </w:t>
+      </w:r>
+      <w:r>
+        <w:t>https</w:t>
+      </w:r>
+      <w:r>
+        <w:rPr>
+          <w:lang w:val="ru-RU"/>
+        </w:rPr>
+        <w:t>://</w:t>
+      </w:r>
+      <w:r>
+        <w:t>prj</w:t>
+      </w:r>
+      <w:r>
+        <w:rPr>
+          <w:lang w:val="ru-RU"/>
+        </w:rPr>
         <w:t>.</w:t>
       </w:r>
       <w:r>
-        <w:t xml:space="preserve"> </w:t>
+        <w:t>xiart</w:t>
       </w:r>
       <w:r>
         <w:rPr>
           <w:lang w:val="ru-RU"/>
         </w:rPr>
-        <w:t>Доступно по ссылке</w:t>
+        <w:t>.</w:t>
+      </w:r>
+      <w:r>
+        <w:t>ru</w:t>
       </w:r>
       <w:r>
         <w:rPr>
           <w:lang w:val="ru-RU"/>
         </w:rPr>
-        <w:t xml:space="preserve">: </w:t>
-      </w:r>
-      <w:r>
-        <w:t>https</w:t>
+        <w:t>/</w:t>
+      </w:r>
+      <w:r>
+        <w:t>projects</w:t>
       </w:r>
       <w:r>
         <w:rPr>
           <w:lang w:val="ru-RU"/>
         </w:rPr>
-        <w:t>://</w:t>
-      </w:r>
-      <w:proofErr w:type="spellStart"/>
-      <w:r>
-        <w:t>sqlitestudio</w:t>
-      </w:r>
-      <w:proofErr w:type="spellEnd"/>
+        <w:t>/</w:t>
+      </w:r>
+      <w:r>
+        <w:t>ldopa</w:t>
+      </w:r>
       <w:r>
         <w:rPr>
           <w:lang w:val="ru-RU"/>
         </w:rPr>
-        <w:t>.</w:t>
-      </w:r>
-      <w:r>
-        <w:t>pl</w:t>
+        <w:t xml:space="preserve">, </w:t>
       </w:r>
       <w:r>
         <w:rPr>
           <w:lang w:val="ru-RU"/>
         </w:rPr>
-        <w:t xml:space="preserve">/, </w:t>
-      </w:r>
-      <w:r>
-        <w:rPr>
-          <w:lang w:val="ru-RU"/>
-        </w:rPr>
-        <w:t>26.01.2019</w:t>
+        <w:t>01.07.2019</w:t>
       </w:r>
       <w:r>
         <w:rPr>
@@ -10647,12 +9810,296 @@
     </w:p>
     <w:p>
       <w:pPr>
+        <w:pStyle w:val="ispLitList"/>
+        <w:rPr>
+          <w:lang w:val="ru-RU"/>
+        </w:rPr>
+      </w:pPr>
+      <w:r>
+        <w:t>SQLiteStudio</w:t>
+      </w:r>
+      <w:r>
+        <w:rPr>
+          <w:lang w:val="ru-RU"/>
+        </w:rPr>
+        <w:t xml:space="preserve">. </w:t>
+      </w:r>
+      <w:r>
+        <w:rPr>
+          <w:lang w:val="ru-RU"/>
+        </w:rPr>
+        <w:t>Доступно по ссылке</w:t>
+      </w:r>
+      <w:r>
+        <w:rPr>
+          <w:lang w:val="ru-RU"/>
+        </w:rPr>
+        <w:t xml:space="preserve">: </w:t>
+      </w:r>
+      <w:r>
+        <w:t>https</w:t>
+      </w:r>
+      <w:r>
+        <w:rPr>
+          <w:lang w:val="ru-RU"/>
+        </w:rPr>
+        <w:t>://</w:t>
+      </w:r>
+      <w:r>
+        <w:t>sqlitestudio</w:t>
+      </w:r>
+      <w:r>
+        <w:rPr>
+          <w:lang w:val="ru-RU"/>
+        </w:rPr>
+        <w:t>.</w:t>
+      </w:r>
+      <w:r>
+        <w:t>pl</w:t>
+      </w:r>
+      <w:r>
+        <w:rPr>
+          <w:lang w:val="ru-RU"/>
+        </w:rPr>
+        <w:t xml:space="preserve">/, </w:t>
+      </w:r>
+      <w:r>
+        <w:rPr>
+          <w:lang w:val="ru-RU"/>
+        </w:rPr>
+        <w:t>26.01.2019</w:t>
+      </w:r>
+      <w:r>
+        <w:rPr>
+          <w:lang w:val="ru-RU"/>
+        </w:rPr>
+        <w:t>.</w:t>
+      </w:r>
+    </w:p>
+    <w:p>
+      <w:pPr>
+        <w:pStyle w:val="ispSubHeader-1level"/>
+        <w:spacing w:before="360" w:after="120"/>
+        <w:rPr>
+          <w:b w:val="0"/>
+          <w:bCs w:val="0"/>
+          <w:iCs w:val="0"/>
+          <w:lang w:val="en-US"/>
+        </w:rPr>
+      </w:pPr>
+      <w:r>
+        <w:t>Информация</w:t>
+      </w:r>
+      <w:r>
+        <w:rPr>
+          <w:lang w:val="en-US"/>
+        </w:rPr>
+        <w:t xml:space="preserve"> </w:t>
+      </w:r>
+      <w:r>
+        <w:t>об</w:t>
+      </w:r>
+      <w:r>
+        <w:rPr>
+          <w:lang w:val="en-US"/>
+        </w:rPr>
+        <w:t xml:space="preserve"> </w:t>
+      </w:r>
+      <w:r>
+        <w:t>авторах</w:t>
+      </w:r>
+      <w:r>
+        <w:rPr>
+          <w:lang w:val="en-US"/>
+        </w:rPr>
+        <w:t xml:space="preserve"> / Information about authors</w:t>
+      </w:r>
+    </w:p>
+    <w:p>
+      <w:pPr>
         <w:pStyle w:val="ispTextmain"/>
         <w:rPr>
-          <w:color w:val="FF0000"/>
-          <w:lang w:val="en-US"/>
-        </w:rPr>
-      </w:pPr>
+          <w:color w:val="auto"/>
+        </w:rPr>
+      </w:pPr>
+      <w:r>
+        <w:rPr>
+          <w:color w:val="auto"/>
+        </w:rPr>
+        <w:t>Антон РИГИН получил степень бакалавра</w:t>
+      </w:r>
+      <w:r>
+        <w:rPr>
+          <w:color w:val="auto"/>
+        </w:rPr>
+        <w:t xml:space="preserve"> в области программной инженерии</w:t>
+      </w:r>
+      <w:r>
+        <w:rPr>
+          <w:color w:val="auto"/>
+        </w:rPr>
+        <w:t xml:space="preserve"> в 2019 г. в Национальном исследовательском университете «Высшая школа экономики» (Москва, Россия)</w:t>
+      </w:r>
+      <w:r>
+        <w:rPr>
+          <w:color w:val="auto"/>
+        </w:rPr>
+        <w:t xml:space="preserve">. Его исследовательские интересы включают программную инженерию, алгоритмы и структуры данных и их применение в задачах хранения и индексирования данных в системах управления базами данных (СУБД), в том числе, реляционных (РСУБД), включая использование </w:t>
+      </w:r>
+      <w:r>
+        <w:rPr>
+          <w:color w:val="auto"/>
+          <w:lang w:val="en-US"/>
+        </w:rPr>
+        <w:t>B</w:t>
+      </w:r>
+      <w:r>
+        <w:rPr>
+          <w:color w:val="auto"/>
+        </w:rPr>
+        <w:t>-деревьев и их модификаций для решения этих задач.</w:t>
+      </w:r>
+    </w:p>
+    <w:p>
+      <w:pPr>
+        <w:pStyle w:val="ispTextmain"/>
+        <w:rPr>
+          <w:color w:val="auto"/>
+          <w:lang w:val="en-US"/>
+        </w:rPr>
+      </w:pPr>
+      <w:r>
+        <w:rPr>
+          <w:color w:val="auto"/>
+          <w:lang w:val="en-US"/>
+        </w:rPr>
+        <w:t>Anton RIGIN received his bachelor’s degree in software engineering from National Research University – Higher School of Economics (Moscow, Russia) in 2019. His research interests include software engineering, algorithms and data structures and their usage in the problems of data indexing and storage in the database management systems (DBMSs) including the relational</w:t>
+      </w:r>
+      <w:r>
+        <w:rPr>
+          <w:color w:val="auto"/>
+          <w:lang w:val="en-US"/>
+        </w:rPr>
+        <w:t xml:space="preserve"> DBMSs (RDBMSs) which involves the usage of the B-trees and their modifications in these problems solving.</w:t>
+      </w:r>
+    </w:p>
+    <w:p>
+      <w:pPr>
+        <w:pStyle w:val="ispTextmain"/>
+        <w:rPr>
+          <w:color w:val="auto"/>
+        </w:rPr>
+      </w:pPr>
+      <w:r>
+        <w:rPr>
+          <w:color w:val="auto"/>
+        </w:rPr>
+        <w:t xml:space="preserve">Сергей ШЕРШАКОВ получил степень магистра в области программной инженерии в Национальном исследовательском университете </w:t>
+      </w:r>
+      <w:r>
+        <w:rPr>
+          <w:color w:val="auto"/>
+        </w:rPr>
+        <w:t>«</w:t>
+      </w:r>
+      <w:r>
+        <w:rPr>
+          <w:color w:val="auto"/>
+        </w:rPr>
+        <w:t>Высшая школа экономики</w:t>
+      </w:r>
+      <w:r>
+        <w:rPr>
+          <w:color w:val="auto"/>
+        </w:rPr>
+        <w:t>»</w:t>
+      </w:r>
+      <w:r>
+        <w:rPr>
+          <w:color w:val="auto"/>
+        </w:rPr>
+        <w:t xml:space="preserve"> (Москва) в 2012 году. В настоящий момент он является научным сотрудником научно-учебной лаборатории процессно-ориентированных информационных систем факультета компьютерных наук Высшей школы экономики. В число научных интересов входят извлечение и анализ процессов (</w:t>
+      </w:r>
+      <w:r>
+        <w:rPr>
+          <w:color w:val="auto"/>
+          <w:lang w:val="en-US"/>
+        </w:rPr>
+        <w:t>process</w:t>
+      </w:r>
+      <w:r>
+        <w:rPr>
+          <w:color w:val="auto"/>
+        </w:rPr>
+        <w:t xml:space="preserve"> </w:t>
+      </w:r>
+      <w:r>
+        <w:rPr>
+          <w:color w:val="auto"/>
+          <w:lang w:val="en-US"/>
+        </w:rPr>
+        <w:t>mining</w:t>
+      </w:r>
+      <w:r>
+        <w:rPr>
+          <w:color w:val="auto"/>
+        </w:rPr>
+        <w:t>), верификация программного обеспечения, архитектур</w:t>
+      </w:r>
+      <w:r>
+        <w:rPr>
+          <w:color w:val="auto"/>
+        </w:rPr>
+        <w:t>ы</w:t>
+      </w:r>
+      <w:bookmarkStart w:id="3" w:name="_GoBack"/>
+      <w:bookmarkEnd w:id="3"/>
+      <w:r>
+        <w:rPr>
+          <w:color w:val="auto"/>
+        </w:rPr>
+        <w:t xml:space="preserve"> информационных систем и преподавание программной инженерии.</w:t>
+      </w:r>
+    </w:p>
+    <w:p>
+      <w:pPr>
+        <w:pStyle w:val="ispTextmain"/>
+        <w:rPr>
+          <w:color w:val="auto"/>
+          <w:lang w:val="en-US"/>
+        </w:rPr>
+      </w:pPr>
+      <w:r>
+        <w:rPr>
+          <w:color w:val="auto"/>
+          <w:lang w:val="en-US"/>
+        </w:rPr>
+        <w:t xml:space="preserve">Sergey SHERSHAKOV received the MS degree in software engineering from National Research University — Higher School of Economics (Moscow, Russia) in 2012. He is currently a research fellow at PAIS Lab of the Faculty of Computer Science at Higher School of Economics. His research interests include process </w:t>
+      </w:r>
+      <w:r>
+        <w:rPr>
+          <w:color w:val="auto"/>
+          <w:lang w:val="en-US"/>
+        </w:rPr>
+        <w:lastRenderedPageBreak/>
+        <w:t>mining, software verification, information systems architectures and teaching software engineering.</w:t>
+      </w:r>
+    </w:p>
+    <w:p>
+      <w:pPr>
+        <w:tabs>
+          <w:tab w:val="left" w:pos="2390"/>
+        </w:tabs>
+        <w:rPr>
+          <w:lang w:val="en-US"/>
+        </w:rPr>
+      </w:pPr>
+      <w:r>
+        <w:rPr>
+          <w:lang w:val="en-US"/>
+        </w:rPr>
+        <w:tab/>
+      </w:r>
     </w:p>
     <w:sectPr>
       <w:headerReference w:type="even" r:id="rId17"/>
@@ -10780,46 +10227,8 @@
         <w:szCs w:val="14"/>
         <w:lang w:val="en-US"/>
       </w:rPr>
-      <w:t xml:space="preserve">A.M. </w:t>
+      <w:t>A.M. Rigin, S.A.Shershakov</w:t>
     </w:r>
-    <w:proofErr w:type="spellStart"/>
-    <w:r>
-      <w:rPr>
-        <w:sz w:val="14"/>
-        <w:szCs w:val="14"/>
-        <w:lang w:val="en-US"/>
-      </w:rPr>
-      <w:t>Rigin</w:t>
-    </w:r>
-    <w:proofErr w:type="spellEnd"/>
-    <w:r>
-      <w:rPr>
-        <w:sz w:val="14"/>
-        <w:szCs w:val="14"/>
-        <w:lang w:val="en-US"/>
-      </w:rPr>
-      <w:t xml:space="preserve">, </w:t>
-    </w:r>
-    <w:proofErr w:type="spellStart"/>
-    <w:r>
-      <w:rPr>
-        <w:sz w:val="14"/>
-        <w:szCs w:val="14"/>
-        <w:lang w:val="en-US"/>
-      </w:rPr>
-      <w:t>S.</w:t>
-    </w:r>
-    <w:proofErr w:type="gramStart"/>
-    <w:r>
-      <w:rPr>
-        <w:sz w:val="14"/>
-        <w:szCs w:val="14"/>
-        <w:lang w:val="en-US"/>
-      </w:rPr>
-      <w:t>A.Shershakov</w:t>
-    </w:r>
-    <w:proofErr w:type="spellEnd"/>
-    <w:proofErr w:type="gramEnd"/>
     <w:r>
       <w:rPr>
         <w:sz w:val="14"/>
@@ -10976,23 +10385,7 @@
         <w:sz w:val="14"/>
         <w:szCs w:val="14"/>
       </w:rPr>
-      <w:t xml:space="preserve">Ригин А.М., </w:t>
-    </w:r>
-    <w:proofErr w:type="spellStart"/>
-    <w:r>
-      <w:rPr>
-        <w:sz w:val="14"/>
-        <w:szCs w:val="14"/>
-      </w:rPr>
-      <w:t>Шершаков</w:t>
-    </w:r>
-    <w:proofErr w:type="spellEnd"/>
-    <w:r>
-      <w:rPr>
-        <w:sz w:val="14"/>
-        <w:szCs w:val="14"/>
-      </w:rPr>
-      <w:t xml:space="preserve"> С.А.</w:t>
+      <w:t>Ригин А.М., Шершаков С.А.</w:t>
     </w:r>
     <w:r>
       <w:rPr>
@@ -11006,23 +10399,7 @@
         <w:sz w:val="14"/>
         <w:szCs w:val="14"/>
       </w:rPr>
-      <w:t xml:space="preserve">Компонент-расширение РСУБД </w:t>
-    </w:r>
-    <w:proofErr w:type="spellStart"/>
-    <w:r>
-      <w:rPr>
-        <w:sz w:val="14"/>
-        <w:szCs w:val="14"/>
-      </w:rPr>
-      <w:t>SQLite</w:t>
-    </w:r>
-    <w:proofErr w:type="spellEnd"/>
-    <w:r>
-      <w:rPr>
-        <w:sz w:val="14"/>
-        <w:szCs w:val="14"/>
-      </w:rPr>
-      <w:t xml:space="preserve"> для индексирования данных модификациями B-деревьев</w:t>
+      <w:t>Компонент-расширение РСУБД SQLite для индексирования данных модификациями B-деревьев</w:t>
     </w:r>
     <w:r>
       <w:rPr>
@@ -11074,25 +10451,7 @@
         <w:szCs w:val="14"/>
         <w:highlight w:val="yellow"/>
       </w:rPr>
-      <w:t xml:space="preserve">том 1 </w:t>
-    </w:r>
-    <w:proofErr w:type="spellStart"/>
-    <w:r>
-      <w:rPr>
-        <w:sz w:val="14"/>
-        <w:szCs w:val="14"/>
-        <w:highlight w:val="yellow"/>
-      </w:rPr>
-      <w:t>вып</w:t>
-    </w:r>
-    <w:proofErr w:type="spellEnd"/>
-    <w:r>
-      <w:rPr>
-        <w:sz w:val="14"/>
-        <w:szCs w:val="14"/>
-        <w:highlight w:val="yellow"/>
-      </w:rPr>
-      <w:t>. 2, с. 3-4.</w:t>
+      <w:t>том 1 вып. 2, с. 3-4.</w:t>
     </w:r>
   </w:p>
 </w:hdr>
@@ -18706,6 +18065,7 @@
   <w:style w:type="character" w:default="1" w:styleId="a6">
     <w:name w:val="Default Paragraph Font"/>
     <w:uiPriority w:val="1"/>
+    <w:semiHidden/>
     <w:unhideWhenUsed/>
   </w:style>
   <w:style w:type="table" w:default="1" w:styleId="a7">
@@ -23038,7 +22398,7 @@
 </file>
 
 <file path=customXml/itemProps1.xml><?xml version="1.0" encoding="utf-8"?>
-<ds:datastoreItem xmlns:ds="http://schemas.openxmlformats.org/officeDocument/2006/customXml" ds:itemID="{D8B42474-3173-4744-9F5D-553DB9DDC031}">
+<ds:datastoreItem xmlns:ds="http://schemas.openxmlformats.org/officeDocument/2006/customXml" ds:itemID="{4DB27852-F8E9-495C-AB1D-79140AA0AE3C}">
   <ds:schemaRefs>
     <ds:schemaRef ds:uri="http://schemas.openxmlformats.org/officeDocument/2006/bibliography"/>
   </ds:schemaRefs>
